--- a/CS1083/Assignments/As5/DaniyalKhan_As5_CS1083.docx
+++ b/CS1083/Assignments/As5/DaniyalKhan_As5_CS1083.docx
@@ -6,12 +6,14 @@
       <w:pPr>
         <w:jc w:val="center"/>
         <w:rPr>
+          <w:rFonts w:ascii="Aptos Mono" w:hAnsi="Aptos Mono"/>
           <w:sz w:val="52"/>
           <w:szCs w:val="52"/>
         </w:rPr>
       </w:pPr>
       <w:r>
         <w:rPr>
+          <w:rFonts w:ascii="Aptos Mono" w:hAnsi="Aptos Mono"/>
           <w:b/>
           <w:bCs/>
           <w:sz w:val="52"/>
@@ -24,195 +26,239 @@
       <w:pPr>
         <w:jc w:val="center"/>
         <w:rPr>
+          <w:rFonts w:ascii="Aptos Mono" w:hAnsi="Aptos Mono"/>
           <w:sz w:val="52"/>
           <w:szCs w:val="52"/>
         </w:rPr>
       </w:pPr>
       <w:r>
         <w:rPr>
+          <w:rFonts w:ascii="Aptos Mono" w:hAnsi="Aptos Mono"/>
           <w:b/>
           <w:bCs/>
           <w:sz w:val="52"/>
           <w:szCs w:val="52"/>
         </w:rPr>
-        <w:t>Assignment #</w:t>
-      </w:r>
-      <w:r>
-        <w:rPr>
+        <w:t>Assignment #5</w:t>
+      </w:r>
+    </w:p>
+    <w:p>
+      <w:pPr>
+        <w:jc w:val="center"/>
+        <w:rPr>
+          <w:rFonts w:ascii="Aptos Mono" w:hAnsi="Aptos Mono"/>
+          <w:sz w:val="52"/>
+          <w:szCs w:val="52"/>
+        </w:rPr>
+      </w:pPr>
+    </w:p>
+    <w:p>
+      <w:pPr>
+        <w:jc w:val="center"/>
+        <w:rPr>
+          <w:rFonts w:ascii="Aptos Mono" w:hAnsi="Aptos Mono"/>
+          <w:sz w:val="52"/>
+          <w:szCs w:val="52"/>
+        </w:rPr>
+      </w:pPr>
+    </w:p>
+    <w:p>
+      <w:pPr>
+        <w:jc w:val="center"/>
+        <w:rPr>
+          <w:rFonts w:ascii="Aptos Mono" w:hAnsi="Aptos Mono"/>
+          <w:sz w:val="52"/>
+          <w:szCs w:val="52"/>
+        </w:rPr>
+      </w:pPr>
+    </w:p>
+    <w:p>
+      <w:pPr>
+        <w:jc w:val="center"/>
+        <w:rPr>
+          <w:rFonts w:ascii="Aptos Mono" w:hAnsi="Aptos Mono"/>
+          <w:sz w:val="52"/>
+          <w:szCs w:val="52"/>
+        </w:rPr>
+      </w:pPr>
+    </w:p>
+    <w:p>
+      <w:pPr>
+        <w:jc w:val="center"/>
+        <w:rPr>
+          <w:rFonts w:ascii="Aptos Mono" w:hAnsi="Aptos Mono"/>
+          <w:sz w:val="52"/>
+          <w:szCs w:val="52"/>
+        </w:rPr>
+      </w:pPr>
+    </w:p>
+    <w:p>
+      <w:pPr>
+        <w:jc w:val="center"/>
+        <w:rPr>
+          <w:rFonts w:ascii="Aptos Mono" w:hAnsi="Aptos Mono"/>
+          <w:sz w:val="52"/>
+          <w:szCs w:val="52"/>
+        </w:rPr>
+      </w:pPr>
+    </w:p>
+    <w:p>
+      <w:pPr>
+        <w:jc w:val="center"/>
+        <w:rPr>
+          <w:rFonts w:ascii="Aptos Mono" w:hAnsi="Aptos Mono"/>
+          <w:sz w:val="52"/>
+          <w:szCs w:val="52"/>
+        </w:rPr>
+      </w:pPr>
+    </w:p>
+    <w:p>
+      <w:pPr>
+        <w:jc w:val="center"/>
+        <w:rPr>
+          <w:rFonts w:ascii="Aptos Mono" w:hAnsi="Aptos Mono"/>
+          <w:sz w:val="52"/>
+          <w:szCs w:val="52"/>
+        </w:rPr>
+      </w:pPr>
+    </w:p>
+    <w:p>
+      <w:pPr>
+        <w:jc w:val="center"/>
+        <w:rPr>
+          <w:rFonts w:ascii="Aptos Mono" w:hAnsi="Aptos Mono"/>
+          <w:sz w:val="52"/>
+          <w:szCs w:val="52"/>
+        </w:rPr>
+      </w:pPr>
+    </w:p>
+    <w:p>
+      <w:pPr>
+        <w:jc w:val="center"/>
+        <w:rPr>
+          <w:rFonts w:ascii="Aptos Mono" w:hAnsi="Aptos Mono"/>
+          <w:sz w:val="52"/>
+          <w:szCs w:val="52"/>
+        </w:rPr>
+      </w:pPr>
+    </w:p>
+    <w:p>
+      <w:pPr>
+        <w:jc w:val="center"/>
+        <w:rPr>
+          <w:rFonts w:ascii="Aptos Mono" w:hAnsi="Aptos Mono"/>
+          <w:sz w:val="52"/>
+          <w:szCs w:val="52"/>
+        </w:rPr>
+      </w:pPr>
+    </w:p>
+    <w:p>
+      <w:pPr>
+        <w:jc w:val="center"/>
+        <w:rPr>
+          <w:rFonts w:ascii="Aptos Mono" w:hAnsi="Aptos Mono"/>
+          <w:sz w:val="52"/>
+          <w:szCs w:val="52"/>
+        </w:rPr>
+      </w:pPr>
+    </w:p>
+    <w:p>
+      <w:pPr>
+        <w:jc w:val="center"/>
+        <w:rPr>
+          <w:rFonts w:ascii="Aptos Mono" w:hAnsi="Aptos Mono"/>
+          <w:sz w:val="52"/>
+          <w:szCs w:val="52"/>
+        </w:rPr>
+      </w:pPr>
+    </w:p>
+    <w:p>
+      <w:pPr>
+        <w:jc w:val="center"/>
+        <w:rPr>
+          <w:rFonts w:ascii="Aptos Mono" w:hAnsi="Aptos Mono"/>
+          <w:sz w:val="52"/>
+          <w:szCs w:val="52"/>
+        </w:rPr>
+      </w:pPr>
+    </w:p>
+    <w:p>
+      <w:pPr>
+        <w:jc w:val="center"/>
+        <w:rPr>
+          <w:rFonts w:ascii="Aptos Mono" w:hAnsi="Aptos Mono"/>
+          <w:sz w:val="52"/>
+          <w:szCs w:val="52"/>
+        </w:rPr>
+      </w:pPr>
+      <w:r>
+        <w:rPr>
+          <w:rFonts w:ascii="Aptos Mono" w:hAnsi="Aptos Mono"/>
           <w:b/>
           <w:bCs/>
           <w:sz w:val="52"/>
           <w:szCs w:val="52"/>
         </w:rPr>
-        <w:t>5</w:t>
+        <w:t>Daniyal Khan</w:t>
       </w:r>
     </w:p>
     <w:p>
       <w:pPr>
         <w:jc w:val="center"/>
         <w:rPr>
-          <w:sz w:val="52"/>
-          <w:szCs w:val="52"/>
-        </w:rPr>
-      </w:pPr>
-    </w:p>
-    <w:p>
-      <w:pPr>
-        <w:jc w:val="center"/>
-        <w:rPr>
-          <w:sz w:val="52"/>
-          <w:szCs w:val="52"/>
-        </w:rPr>
-      </w:pPr>
-    </w:p>
-    <w:p>
-      <w:pPr>
-        <w:jc w:val="center"/>
-        <w:rPr>
-          <w:sz w:val="52"/>
-          <w:szCs w:val="52"/>
-        </w:rPr>
-      </w:pPr>
-    </w:p>
-    <w:p>
-      <w:pPr>
-        <w:jc w:val="center"/>
-        <w:rPr>
-          <w:sz w:val="52"/>
-          <w:szCs w:val="52"/>
-        </w:rPr>
-      </w:pPr>
-    </w:p>
-    <w:p>
-      <w:pPr>
-        <w:jc w:val="center"/>
-        <w:rPr>
-          <w:sz w:val="52"/>
-          <w:szCs w:val="52"/>
-        </w:rPr>
-      </w:pPr>
-    </w:p>
-    <w:p>
-      <w:pPr>
-        <w:jc w:val="center"/>
-        <w:rPr>
-          <w:sz w:val="52"/>
-          <w:szCs w:val="52"/>
-        </w:rPr>
-      </w:pPr>
-    </w:p>
-    <w:p>
-      <w:pPr>
-        <w:jc w:val="center"/>
-        <w:rPr>
-          <w:sz w:val="52"/>
-          <w:szCs w:val="52"/>
-        </w:rPr>
-      </w:pPr>
-    </w:p>
-    <w:p>
-      <w:pPr>
-        <w:jc w:val="center"/>
-        <w:rPr>
-          <w:sz w:val="52"/>
-          <w:szCs w:val="52"/>
-        </w:rPr>
-      </w:pPr>
-    </w:p>
-    <w:p>
-      <w:pPr>
-        <w:jc w:val="center"/>
-        <w:rPr>
-          <w:sz w:val="52"/>
-          <w:szCs w:val="52"/>
-        </w:rPr>
-      </w:pPr>
-    </w:p>
-    <w:p>
-      <w:pPr>
-        <w:jc w:val="center"/>
-        <w:rPr>
-          <w:sz w:val="52"/>
-          <w:szCs w:val="52"/>
-        </w:rPr>
-      </w:pPr>
-    </w:p>
-    <w:p>
-      <w:pPr>
-        <w:jc w:val="center"/>
-        <w:rPr>
-          <w:sz w:val="52"/>
-          <w:szCs w:val="52"/>
-        </w:rPr>
-      </w:pPr>
-    </w:p>
-    <w:p>
-      <w:pPr>
-        <w:jc w:val="center"/>
-        <w:rPr>
-          <w:sz w:val="52"/>
-          <w:szCs w:val="52"/>
-        </w:rPr>
-      </w:pPr>
-    </w:p>
-    <w:p>
-      <w:pPr>
-        <w:jc w:val="center"/>
-        <w:rPr>
-          <w:sz w:val="52"/>
-          <w:szCs w:val="52"/>
-        </w:rPr>
-      </w:pPr>
-    </w:p>
-    <w:p>
-      <w:pPr>
-        <w:jc w:val="center"/>
-        <w:rPr>
-          <w:sz w:val="52"/>
-          <w:szCs w:val="52"/>
-        </w:rPr>
-      </w:pPr>
-    </w:p>
-    <w:p>
-      <w:pPr>
-        <w:jc w:val="center"/>
-        <w:rPr>
-          <w:sz w:val="52"/>
-          <w:szCs w:val="52"/>
-        </w:rPr>
-      </w:pPr>
-      <w:r>
-        <w:rPr>
+          <w:rFonts w:ascii="Aptos Mono" w:hAnsi="Aptos Mono"/>
+        </w:rPr>
+      </w:pPr>
+      <w:r>
+        <w:rPr>
+          <w:rFonts w:ascii="Aptos Mono" w:hAnsi="Aptos Mono"/>
           <w:b/>
           <w:bCs/>
           <w:sz w:val="52"/>
           <w:szCs w:val="52"/>
         </w:rPr>
-        <w:t>Daniyal Khan</w:t>
-      </w:r>
-    </w:p>
-    <w:p>
-      <w:pPr>
-        <w:jc w:val="center"/>
-      </w:pPr>
-      <w:r>
-        <w:rPr>
-          <w:b/>
-          <w:bCs/>
-          <w:sz w:val="52"/>
-          <w:szCs w:val="52"/>
-        </w:rPr>
         <w:t>3765942</w:t>
       </w:r>
     </w:p>
-    <w:p/>
-    <w:p/>
-    <w:p/>
-    <w:p/>
-    <w:p/>
-    <w:p>
-      <w:pPr>
-        <w:rPr>
+    <w:p>
+      <w:pPr>
+        <w:rPr>
+          <w:rFonts w:ascii="Aptos Mono" w:hAnsi="Aptos Mono"/>
+        </w:rPr>
+      </w:pPr>
+    </w:p>
+    <w:p>
+      <w:pPr>
+        <w:rPr>
+          <w:rFonts w:ascii="Aptos Mono" w:hAnsi="Aptos Mono"/>
+        </w:rPr>
+      </w:pPr>
+    </w:p>
+    <w:p>
+      <w:pPr>
+        <w:rPr>
+          <w:rFonts w:ascii="Aptos Mono" w:hAnsi="Aptos Mono"/>
+        </w:rPr>
+      </w:pPr>
+    </w:p>
+    <w:p>
+      <w:pPr>
+        <w:rPr>
+          <w:rFonts w:ascii="Aptos Mono" w:hAnsi="Aptos Mono"/>
+        </w:rPr>
+      </w:pPr>
+    </w:p>
+    <w:p>
+      <w:pPr>
+        <w:rPr>
+          <w:rFonts w:ascii="Aptos Mono" w:hAnsi="Aptos Mono"/>
+        </w:rPr>
+      </w:pPr>
+    </w:p>
+    <w:p>
+      <w:pPr>
+        <w:rPr>
+          <w:rFonts w:ascii="Aptos Mono" w:hAnsi="Aptos Mono"/>
           <w:b/>
           <w:bCs/>
           <w:sz w:val="32"/>
@@ -221,6 +267,7 @@
       </w:pPr>
       <w:r>
         <w:rPr>
+          <w:rFonts w:ascii="Aptos Mono" w:hAnsi="Aptos Mono"/>
           <w:b/>
           <w:bCs/>
           <w:sz w:val="32"/>
@@ -230,25 +277,44 @@
         <w:t>Driver.java:</w:t>
       </w:r>
     </w:p>
-    <w:p/>
-    <w:p>
-      <w:r>
+    <w:p>
+      <w:pPr>
+        <w:rPr>
+          <w:rFonts w:ascii="Aptos Mono" w:hAnsi="Aptos Mono"/>
+        </w:rPr>
+      </w:pPr>
+    </w:p>
+    <w:p>
+      <w:pPr>
+        <w:rPr>
+          <w:rFonts w:ascii="Aptos Mono" w:hAnsi="Aptos Mono"/>
+        </w:rPr>
+      </w:pPr>
+      <w:r>
+        <w:rPr>
+          <w:rFonts w:ascii="Aptos Mono" w:hAnsi="Aptos Mono"/>
+        </w:rPr>
         <w:t xml:space="preserve">import </w:t>
       </w:r>
       <w:proofErr w:type="spellStart"/>
       <w:proofErr w:type="gramStart"/>
       <w:r>
         <w:rPr>
+          <w:rFonts w:ascii="Aptos Mono" w:hAnsi="Aptos Mono"/>
           <w:i/>
           <w:iCs/>
         </w:rPr>
         <w:t>java</w:t>
       </w:r>
       <w:r>
+        <w:rPr>
+          <w:rFonts w:ascii="Aptos Mono" w:hAnsi="Aptos Mono"/>
+        </w:rPr>
         <w:t>.</w:t>
       </w:r>
       <w:r>
         <w:rPr>
+          <w:rFonts w:ascii="Aptos Mono" w:hAnsi="Aptos Mono"/>
           <w:i/>
           <w:iCs/>
         </w:rPr>
@@ -256,10 +322,14 @@
       </w:r>
       <w:proofErr w:type="gramEnd"/>
       <w:r>
+        <w:rPr>
+          <w:rFonts w:ascii="Aptos Mono" w:hAnsi="Aptos Mono"/>
+        </w:rPr>
         <w:t>.</w:t>
       </w:r>
       <w:r>
         <w:rPr>
+          <w:rFonts w:ascii="Aptos Mono" w:hAnsi="Aptos Mono"/>
           <w:i/>
           <w:iCs/>
         </w:rPr>
@@ -267,37 +337,57 @@
       </w:r>
       <w:proofErr w:type="spellEnd"/>
       <w:r>
+        <w:rPr>
+          <w:rFonts w:ascii="Aptos Mono" w:hAnsi="Aptos Mono"/>
+        </w:rPr>
         <w:t>;</w:t>
       </w:r>
     </w:p>
     <w:p>
-      <w:r>
+      <w:pPr>
+        <w:rPr>
+          <w:rFonts w:ascii="Aptos Mono" w:hAnsi="Aptos Mono"/>
+        </w:rPr>
+      </w:pPr>
+      <w:r>
+        <w:rPr>
+          <w:rFonts w:ascii="Aptos Mono" w:hAnsi="Aptos Mono"/>
+        </w:rPr>
         <w:t xml:space="preserve">import </w:t>
       </w:r>
       <w:proofErr w:type="spellStart"/>
       <w:r>
         <w:rPr>
+          <w:rFonts w:ascii="Aptos Mono" w:hAnsi="Aptos Mono"/>
           <w:i/>
           <w:iCs/>
         </w:rPr>
         <w:t>java</w:t>
       </w:r>
       <w:r>
+        <w:rPr>
+          <w:rFonts w:ascii="Aptos Mono" w:hAnsi="Aptos Mono"/>
+        </w:rPr>
         <w:t>.</w:t>
       </w:r>
       <w:proofErr w:type="gramStart"/>
       <w:r>
         <w:rPr>
+          <w:rFonts w:ascii="Aptos Mono" w:hAnsi="Aptos Mono"/>
           <w:i/>
           <w:iCs/>
         </w:rPr>
         <w:t>text</w:t>
       </w:r>
       <w:r>
+        <w:rPr>
+          <w:rFonts w:ascii="Aptos Mono" w:hAnsi="Aptos Mono"/>
+        </w:rPr>
         <w:t>.</w:t>
       </w:r>
       <w:r>
         <w:rPr>
+          <w:rFonts w:ascii="Aptos Mono" w:hAnsi="Aptos Mono"/>
           <w:i/>
           <w:iCs/>
         </w:rPr>
@@ -306,27 +396,43 @@
       <w:proofErr w:type="spellEnd"/>
       <w:proofErr w:type="gramEnd"/>
       <w:r>
+        <w:rPr>
+          <w:rFonts w:ascii="Aptos Mono" w:hAnsi="Aptos Mono"/>
+        </w:rPr>
         <w:t>;</w:t>
       </w:r>
     </w:p>
     <w:p>
-      <w:r>
+      <w:pPr>
+        <w:rPr>
+          <w:rFonts w:ascii="Aptos Mono" w:hAnsi="Aptos Mono"/>
+        </w:rPr>
+      </w:pPr>
+      <w:r>
+        <w:rPr>
+          <w:rFonts w:ascii="Aptos Mono" w:hAnsi="Aptos Mono"/>
+        </w:rPr>
         <w:t xml:space="preserve">import </w:t>
       </w:r>
       <w:proofErr w:type="spellStart"/>
       <w:proofErr w:type="gramStart"/>
       <w:r>
         <w:rPr>
+          <w:rFonts w:ascii="Aptos Mono" w:hAnsi="Aptos Mono"/>
           <w:i/>
           <w:iCs/>
         </w:rPr>
         <w:t>java</w:t>
       </w:r>
       <w:r>
+        <w:rPr>
+          <w:rFonts w:ascii="Aptos Mono" w:hAnsi="Aptos Mono"/>
+        </w:rPr>
         <w:t>.</w:t>
       </w:r>
       <w:r>
         <w:rPr>
+          <w:rFonts w:ascii="Aptos Mono" w:hAnsi="Aptos Mono"/>
           <w:i/>
           <w:iCs/>
         </w:rPr>
@@ -334,10 +440,14 @@
       </w:r>
       <w:proofErr w:type="gramEnd"/>
       <w:r>
+        <w:rPr>
+          <w:rFonts w:ascii="Aptos Mono" w:hAnsi="Aptos Mono"/>
+        </w:rPr>
         <w:t>.</w:t>
       </w:r>
       <w:r>
         <w:rPr>
+          <w:rFonts w:ascii="Aptos Mono" w:hAnsi="Aptos Mono"/>
           <w:i/>
           <w:iCs/>
         </w:rPr>
@@ -345,103 +455,180 @@
       </w:r>
       <w:proofErr w:type="spellEnd"/>
       <w:r>
+        <w:rPr>
+          <w:rFonts w:ascii="Aptos Mono" w:hAnsi="Aptos Mono"/>
+        </w:rPr>
         <w:t>;</w:t>
       </w:r>
     </w:p>
-    <w:p/>
-    <w:p>
-      <w:r>
-        <w:rPr>
+    <w:p>
+      <w:pPr>
+        <w:rPr>
+          <w:rFonts w:ascii="Aptos Mono" w:hAnsi="Aptos Mono"/>
+        </w:rPr>
+      </w:pPr>
+    </w:p>
+    <w:p>
+      <w:pPr>
+        <w:rPr>
+          <w:rFonts w:ascii="Aptos Mono" w:hAnsi="Aptos Mono"/>
+        </w:rPr>
+      </w:pPr>
+      <w:r>
+        <w:rPr>
+          <w:rFonts w:ascii="Aptos Mono" w:hAnsi="Aptos Mono"/>
           <w:i/>
           <w:iCs/>
         </w:rPr>
         <w:t>public</w:t>
       </w:r>
       <w:r>
+        <w:rPr>
+          <w:rFonts w:ascii="Aptos Mono" w:hAnsi="Aptos Mono"/>
+        </w:rPr>
         <w:t xml:space="preserve"> </w:t>
       </w:r>
       <w:r>
         <w:rPr>
+          <w:rFonts w:ascii="Aptos Mono" w:hAnsi="Aptos Mono"/>
           <w:i/>
           <w:iCs/>
         </w:rPr>
         <w:t>class</w:t>
       </w:r>
       <w:r>
+        <w:rPr>
+          <w:rFonts w:ascii="Aptos Mono" w:hAnsi="Aptos Mono"/>
+        </w:rPr>
         <w:t xml:space="preserve"> Driver {</w:t>
       </w:r>
     </w:p>
     <w:p>
-      <w:r>
+      <w:pPr>
+        <w:rPr>
+          <w:rFonts w:ascii="Aptos Mono" w:hAnsi="Aptos Mono"/>
+        </w:rPr>
+      </w:pPr>
+      <w:r>
+        <w:rPr>
+          <w:rFonts w:ascii="Aptos Mono" w:hAnsi="Aptos Mono"/>
+        </w:rPr>
         <w:t xml:space="preserve">    </w:t>
       </w:r>
     </w:p>
     <w:p>
-      <w:r>
+      <w:pPr>
+        <w:rPr>
+          <w:rFonts w:ascii="Aptos Mono" w:hAnsi="Aptos Mono"/>
+        </w:rPr>
+      </w:pPr>
+      <w:r>
+        <w:rPr>
+          <w:rFonts w:ascii="Aptos Mono" w:hAnsi="Aptos Mono"/>
+        </w:rPr>
         <w:t xml:space="preserve">    </w:t>
       </w:r>
       <w:r>
         <w:rPr>
+          <w:rFonts w:ascii="Aptos Mono" w:hAnsi="Aptos Mono"/>
           <w:i/>
           <w:iCs/>
         </w:rPr>
         <w:t>public</w:t>
       </w:r>
       <w:r>
+        <w:rPr>
+          <w:rFonts w:ascii="Aptos Mono" w:hAnsi="Aptos Mono"/>
+        </w:rPr>
         <w:t xml:space="preserve"> </w:t>
       </w:r>
       <w:r>
         <w:rPr>
+          <w:rFonts w:ascii="Aptos Mono" w:hAnsi="Aptos Mono"/>
           <w:i/>
           <w:iCs/>
         </w:rPr>
         <w:t>static</w:t>
       </w:r>
       <w:r>
+        <w:rPr>
+          <w:rFonts w:ascii="Aptos Mono" w:hAnsi="Aptos Mono"/>
+        </w:rPr>
         <w:t xml:space="preserve"> void </w:t>
       </w:r>
       <w:proofErr w:type="gramStart"/>
       <w:r>
         <w:rPr>
+          <w:rFonts w:ascii="Aptos Mono" w:hAnsi="Aptos Mono"/>
           <w:i/>
           <w:iCs/>
         </w:rPr>
         <w:t>main</w:t>
       </w:r>
       <w:r>
+        <w:rPr>
+          <w:rFonts w:ascii="Aptos Mono" w:hAnsi="Aptos Mono"/>
+        </w:rPr>
         <w:t>(</w:t>
       </w:r>
       <w:proofErr w:type="gramEnd"/>
       <w:r>
+        <w:rPr>
+          <w:rFonts w:ascii="Aptos Mono" w:hAnsi="Aptos Mono"/>
+        </w:rPr>
         <w:t xml:space="preserve">String[] </w:t>
       </w:r>
       <w:proofErr w:type="spellStart"/>
       <w:r>
+        <w:rPr>
+          <w:rFonts w:ascii="Aptos Mono" w:hAnsi="Aptos Mono"/>
+        </w:rPr>
         <w:t>args</w:t>
       </w:r>
       <w:proofErr w:type="spellEnd"/>
       <w:r>
+        <w:rPr>
+          <w:rFonts w:ascii="Aptos Mono" w:hAnsi="Aptos Mono"/>
+        </w:rPr>
         <w:t>) {</w:t>
       </w:r>
     </w:p>
     <w:p>
-      <w:r>
+      <w:pPr>
+        <w:rPr>
+          <w:rFonts w:ascii="Aptos Mono" w:hAnsi="Aptos Mono"/>
+        </w:rPr>
+      </w:pPr>
+      <w:r>
+        <w:rPr>
+          <w:rFonts w:ascii="Aptos Mono" w:hAnsi="Aptos Mono"/>
+        </w:rPr>
         <w:t xml:space="preserve">        </w:t>
       </w:r>
       <w:proofErr w:type="spellStart"/>
       <w:r>
+        <w:rPr>
+          <w:rFonts w:ascii="Aptos Mono" w:hAnsi="Aptos Mono"/>
+        </w:rPr>
         <w:t>NumberFormat</w:t>
       </w:r>
       <w:proofErr w:type="spellEnd"/>
       <w:r>
+        <w:rPr>
+          <w:rFonts w:ascii="Aptos Mono" w:hAnsi="Aptos Mono"/>
+        </w:rPr>
         <w:t xml:space="preserve"> formatter = </w:t>
       </w:r>
       <w:proofErr w:type="spellStart"/>
       <w:r>
+        <w:rPr>
+          <w:rFonts w:ascii="Aptos Mono" w:hAnsi="Aptos Mono"/>
+        </w:rPr>
         <w:t>NumberFormat.</w:t>
       </w:r>
       <w:r>
         <w:rPr>
+          <w:rFonts w:ascii="Aptos Mono" w:hAnsi="Aptos Mono"/>
           <w:i/>
           <w:iCs/>
         </w:rPr>
@@ -449,225 +636,403 @@
       </w:r>
       <w:proofErr w:type="spellEnd"/>
       <w:r>
+        <w:rPr>
+          <w:rFonts w:ascii="Aptos Mono" w:hAnsi="Aptos Mono"/>
+        </w:rPr>
         <w:t>(</w:t>
       </w:r>
       <w:proofErr w:type="gramStart"/>
       <w:r>
+        <w:rPr>
+          <w:rFonts w:ascii="Aptos Mono" w:hAnsi="Aptos Mono"/>
+        </w:rPr>
         <w:t>);</w:t>
       </w:r>
       <w:proofErr w:type="gramEnd"/>
     </w:p>
     <w:p>
-      <w:r>
+      <w:pPr>
+        <w:rPr>
+          <w:rFonts w:ascii="Aptos Mono" w:hAnsi="Aptos Mono"/>
+        </w:rPr>
+      </w:pPr>
+      <w:r>
+        <w:rPr>
+          <w:rFonts w:ascii="Aptos Mono" w:hAnsi="Aptos Mono"/>
+        </w:rPr>
         <w:t xml:space="preserve">        Scanner scan = </w:t>
       </w:r>
       <w:r>
         <w:rPr>
+          <w:rFonts w:ascii="Aptos Mono" w:hAnsi="Aptos Mono"/>
           <w:i/>
           <w:iCs/>
         </w:rPr>
         <w:t>new</w:t>
       </w:r>
       <w:r>
+        <w:rPr>
+          <w:rFonts w:ascii="Aptos Mono" w:hAnsi="Aptos Mono"/>
+        </w:rPr>
         <w:t xml:space="preserve"> </w:t>
       </w:r>
       <w:proofErr w:type="gramStart"/>
       <w:r>
         <w:rPr>
+          <w:rFonts w:ascii="Aptos Mono" w:hAnsi="Aptos Mono"/>
           <w:i/>
           <w:iCs/>
         </w:rPr>
         <w:t>Scanner</w:t>
       </w:r>
       <w:r>
+        <w:rPr>
+          <w:rFonts w:ascii="Aptos Mono" w:hAnsi="Aptos Mono"/>
+        </w:rPr>
         <w:t>(</w:t>
       </w:r>
       <w:proofErr w:type="gramEnd"/>
       <w:r>
+        <w:rPr>
+          <w:rFonts w:ascii="Aptos Mono" w:hAnsi="Aptos Mono"/>
+        </w:rPr>
         <w:t>System.</w:t>
       </w:r>
       <w:r>
         <w:rPr>
+          <w:rFonts w:ascii="Aptos Mono" w:hAnsi="Aptos Mono"/>
           <w:i/>
           <w:iCs/>
         </w:rPr>
         <w:t>in</w:t>
       </w:r>
       <w:r>
+        <w:rPr>
+          <w:rFonts w:ascii="Aptos Mono" w:hAnsi="Aptos Mono"/>
+        </w:rPr>
         <w:t>);</w:t>
       </w:r>
     </w:p>
     <w:p>
-      <w:r>
+      <w:pPr>
+        <w:rPr>
+          <w:rFonts w:ascii="Aptos Mono" w:hAnsi="Aptos Mono"/>
+        </w:rPr>
+      </w:pPr>
+      <w:r>
+        <w:rPr>
+          <w:rFonts w:ascii="Aptos Mono" w:hAnsi="Aptos Mono"/>
+        </w:rPr>
         <w:t xml:space="preserve">        </w:t>
       </w:r>
     </w:p>
     <w:p>
-      <w:r>
+      <w:pPr>
+        <w:rPr>
+          <w:rFonts w:ascii="Aptos Mono" w:hAnsi="Aptos Mono"/>
+        </w:rPr>
+      </w:pPr>
+      <w:r>
+        <w:rPr>
+          <w:rFonts w:ascii="Aptos Mono" w:hAnsi="Aptos Mono"/>
+        </w:rPr>
         <w:t xml:space="preserve">        </w:t>
       </w:r>
       <w:proofErr w:type="spellStart"/>
       <w:r>
+        <w:rPr>
+          <w:rFonts w:ascii="Aptos Mono" w:hAnsi="Aptos Mono"/>
+        </w:rPr>
         <w:t>ArrayList</w:t>
       </w:r>
       <w:proofErr w:type="spellEnd"/>
       <w:r>
+        <w:rPr>
+          <w:rFonts w:ascii="Aptos Mono" w:hAnsi="Aptos Mono"/>
+        </w:rPr>
         <w:t xml:space="preserve">&lt;Account&gt; accounts = </w:t>
       </w:r>
       <w:r>
         <w:rPr>
+          <w:rFonts w:ascii="Aptos Mono" w:hAnsi="Aptos Mono"/>
           <w:i/>
           <w:iCs/>
         </w:rPr>
         <w:t>new</w:t>
       </w:r>
       <w:r>
+        <w:rPr>
+          <w:rFonts w:ascii="Aptos Mono" w:hAnsi="Aptos Mono"/>
+        </w:rPr>
         <w:t xml:space="preserve"> </w:t>
       </w:r>
       <w:proofErr w:type="spellStart"/>
       <w:r>
+        <w:rPr>
+          <w:rFonts w:ascii="Aptos Mono" w:hAnsi="Aptos Mono"/>
+        </w:rPr>
         <w:t>ArrayList</w:t>
       </w:r>
       <w:proofErr w:type="spellEnd"/>
       <w:r>
+        <w:rPr>
+          <w:rFonts w:ascii="Aptos Mono" w:hAnsi="Aptos Mono"/>
+        </w:rPr>
         <w:t>&lt;</w:t>
       </w:r>
       <w:proofErr w:type="gramStart"/>
       <w:r>
+        <w:rPr>
+          <w:rFonts w:ascii="Aptos Mono" w:hAnsi="Aptos Mono"/>
+        </w:rPr>
         <w:t>&gt;(</w:t>
       </w:r>
       <w:proofErr w:type="gramEnd"/>
       <w:r>
+        <w:rPr>
+          <w:rFonts w:ascii="Aptos Mono" w:hAnsi="Aptos Mono"/>
+        </w:rPr>
         <w:t xml:space="preserve">); </w:t>
       </w:r>
     </w:p>
     <w:p>
-      <w:r>
+      <w:pPr>
+        <w:rPr>
+          <w:rFonts w:ascii="Aptos Mono" w:hAnsi="Aptos Mono"/>
+        </w:rPr>
+      </w:pPr>
+      <w:r>
+        <w:rPr>
+          <w:rFonts w:ascii="Aptos Mono" w:hAnsi="Aptos Mono"/>
+        </w:rPr>
         <w:t xml:space="preserve">        </w:t>
       </w:r>
       <w:proofErr w:type="spellStart"/>
       <w:r>
+        <w:rPr>
+          <w:rFonts w:ascii="Aptos Mono" w:hAnsi="Aptos Mono"/>
+        </w:rPr>
         <w:t>boolean</w:t>
       </w:r>
       <w:proofErr w:type="spellEnd"/>
       <w:r>
+        <w:rPr>
+          <w:rFonts w:ascii="Aptos Mono" w:hAnsi="Aptos Mono"/>
+        </w:rPr>
         <w:t xml:space="preserve"> </w:t>
       </w:r>
       <w:proofErr w:type="spellStart"/>
       <w:r>
+        <w:rPr>
+          <w:rFonts w:ascii="Aptos Mono" w:hAnsi="Aptos Mono"/>
+        </w:rPr>
         <w:t>accountExists</w:t>
       </w:r>
       <w:proofErr w:type="spellEnd"/>
       <w:r>
+        <w:rPr>
+          <w:rFonts w:ascii="Aptos Mono" w:hAnsi="Aptos Mono"/>
+        </w:rPr>
         <w:t xml:space="preserve"> = </w:t>
       </w:r>
       <w:proofErr w:type="gramStart"/>
       <w:r>
+        <w:rPr>
+          <w:rFonts w:ascii="Aptos Mono" w:hAnsi="Aptos Mono"/>
+        </w:rPr>
         <w:t>false;</w:t>
       </w:r>
       <w:proofErr w:type="gramEnd"/>
     </w:p>
     <w:p>
-      <w:r>
+      <w:pPr>
+        <w:rPr>
+          <w:rFonts w:ascii="Aptos Mono" w:hAnsi="Aptos Mono"/>
+        </w:rPr>
+      </w:pPr>
+      <w:r>
+        <w:rPr>
+          <w:rFonts w:ascii="Aptos Mono" w:hAnsi="Aptos Mono"/>
+        </w:rPr>
         <w:t xml:space="preserve">        int </w:t>
       </w:r>
       <w:proofErr w:type="spellStart"/>
       <w:r>
+        <w:rPr>
+          <w:rFonts w:ascii="Aptos Mono" w:hAnsi="Aptos Mono"/>
+        </w:rPr>
         <w:t>numberOfAccounts</w:t>
       </w:r>
       <w:proofErr w:type="spellEnd"/>
       <w:r>
+        <w:rPr>
+          <w:rFonts w:ascii="Aptos Mono" w:hAnsi="Aptos Mono"/>
+        </w:rPr>
         <w:t xml:space="preserve"> = </w:t>
       </w:r>
       <w:proofErr w:type="gramStart"/>
       <w:r>
+        <w:rPr>
+          <w:rFonts w:ascii="Aptos Mono" w:hAnsi="Aptos Mono"/>
+        </w:rPr>
         <w:t>-1;</w:t>
       </w:r>
       <w:proofErr w:type="gramEnd"/>
     </w:p>
     <w:p>
-      <w:r>
+      <w:pPr>
+        <w:rPr>
+          <w:rFonts w:ascii="Aptos Mono" w:hAnsi="Aptos Mono"/>
+        </w:rPr>
+      </w:pPr>
+      <w:r>
+        <w:rPr>
+          <w:rFonts w:ascii="Aptos Mono" w:hAnsi="Aptos Mono"/>
+        </w:rPr>
         <w:t xml:space="preserve">        int </w:t>
       </w:r>
       <w:proofErr w:type="spellStart"/>
       <w:r>
+        <w:rPr>
+          <w:rFonts w:ascii="Aptos Mono" w:hAnsi="Aptos Mono"/>
+        </w:rPr>
         <w:t>userInput</w:t>
       </w:r>
       <w:proofErr w:type="spellEnd"/>
       <w:r>
+        <w:rPr>
+          <w:rFonts w:ascii="Aptos Mono" w:hAnsi="Aptos Mono"/>
+        </w:rPr>
         <w:t xml:space="preserve"> = </w:t>
       </w:r>
       <w:proofErr w:type="gramStart"/>
       <w:r>
+        <w:rPr>
+          <w:rFonts w:ascii="Aptos Mono" w:hAnsi="Aptos Mono"/>
+        </w:rPr>
         <w:t>-1;</w:t>
       </w:r>
       <w:proofErr w:type="gramEnd"/>
     </w:p>
     <w:p>
-      <w:r>
+      <w:pPr>
+        <w:rPr>
+          <w:rFonts w:ascii="Aptos Mono" w:hAnsi="Aptos Mono"/>
+        </w:rPr>
+      </w:pPr>
+      <w:r>
+        <w:rPr>
+          <w:rFonts w:ascii="Aptos Mono" w:hAnsi="Aptos Mono"/>
+        </w:rPr>
         <w:t xml:space="preserve">        </w:t>
       </w:r>
     </w:p>
     <w:p>
-      <w:r>
+      <w:pPr>
+        <w:rPr>
+          <w:rFonts w:ascii="Aptos Mono" w:hAnsi="Aptos Mono"/>
+        </w:rPr>
+      </w:pPr>
+      <w:r>
+        <w:rPr>
+          <w:rFonts w:ascii="Aptos Mono" w:hAnsi="Aptos Mono"/>
+        </w:rPr>
         <w:t xml:space="preserve">        </w:t>
       </w:r>
       <w:r>
         <w:rPr>
+          <w:rFonts w:ascii="Aptos Mono" w:hAnsi="Aptos Mono"/>
           <w:i/>
           <w:iCs/>
         </w:rPr>
         <w:t>do</w:t>
       </w:r>
       <w:r>
+        <w:rPr>
+          <w:rFonts w:ascii="Aptos Mono" w:hAnsi="Aptos Mono"/>
+        </w:rPr>
         <w:t xml:space="preserve"> {</w:t>
       </w:r>
     </w:p>
     <w:p>
-      <w:r>
+      <w:pPr>
+        <w:rPr>
+          <w:rFonts w:ascii="Aptos Mono" w:hAnsi="Aptos Mono"/>
+        </w:rPr>
+      </w:pPr>
+      <w:r>
+        <w:rPr>
+          <w:rFonts w:ascii="Aptos Mono" w:hAnsi="Aptos Mono"/>
+        </w:rPr>
         <w:t xml:space="preserve">            </w:t>
       </w:r>
       <w:proofErr w:type="gramStart"/>
       <w:r>
         <w:rPr>
+          <w:rFonts w:ascii="Aptos Mono" w:hAnsi="Aptos Mono"/>
           <w:i/>
           <w:iCs/>
         </w:rPr>
         <w:t>if</w:t>
       </w:r>
       <w:r>
+        <w:rPr>
+          <w:rFonts w:ascii="Aptos Mono" w:hAnsi="Aptos Mono"/>
+        </w:rPr>
         <w:t>(</w:t>
       </w:r>
       <w:proofErr w:type="spellStart"/>
       <w:proofErr w:type="gramEnd"/>
       <w:r>
+        <w:rPr>
+          <w:rFonts w:ascii="Aptos Mono" w:hAnsi="Aptos Mono"/>
+        </w:rPr>
         <w:t>numberOfAccounts</w:t>
       </w:r>
       <w:proofErr w:type="spellEnd"/>
       <w:r>
+        <w:rPr>
+          <w:rFonts w:ascii="Aptos Mono" w:hAnsi="Aptos Mono"/>
+        </w:rPr>
         <w:t xml:space="preserve"> &gt;= 0) { </w:t>
       </w:r>
     </w:p>
     <w:p>
-      <w:r>
+      <w:pPr>
+        <w:rPr>
+          <w:rFonts w:ascii="Aptos Mono" w:hAnsi="Aptos Mono"/>
+        </w:rPr>
+      </w:pPr>
+      <w:r>
+        <w:rPr>
+          <w:rFonts w:ascii="Aptos Mono" w:hAnsi="Aptos Mono"/>
+        </w:rPr>
         <w:t xml:space="preserve">                </w:t>
       </w:r>
       <w:proofErr w:type="spellStart"/>
       <w:r>
+        <w:rPr>
+          <w:rFonts w:ascii="Aptos Mono" w:hAnsi="Aptos Mono"/>
+        </w:rPr>
         <w:t>System.</w:t>
       </w:r>
       <w:r>
         <w:rPr>
+          <w:rFonts w:ascii="Aptos Mono" w:hAnsi="Aptos Mono"/>
           <w:i/>
           <w:iCs/>
         </w:rPr>
         <w:t>out</w:t>
       </w:r>
       <w:r>
+        <w:rPr>
+          <w:rFonts w:ascii="Aptos Mono" w:hAnsi="Aptos Mono"/>
+        </w:rPr>
         <w:t>.</w:t>
       </w:r>
       <w:r>
         <w:rPr>
+          <w:rFonts w:ascii="Aptos Mono" w:hAnsi="Aptos Mono"/>
           <w:i/>
           <w:iCs/>
         </w:rPr>
@@ -675,35 +1040,57 @@
       </w:r>
       <w:proofErr w:type="spellEnd"/>
       <w:r>
+        <w:rPr>
+          <w:rFonts w:ascii="Aptos Mono" w:hAnsi="Aptos Mono"/>
+        </w:rPr>
         <w:t>("\</w:t>
       </w:r>
       <w:proofErr w:type="spellStart"/>
       <w:r>
+        <w:rPr>
+          <w:rFonts w:ascii="Aptos Mono" w:hAnsi="Aptos Mono"/>
+        </w:rPr>
         <w:t>nCurrently</w:t>
       </w:r>
       <w:proofErr w:type="spellEnd"/>
       <w:r>
+        <w:rPr>
+          <w:rFonts w:ascii="Aptos Mono" w:hAnsi="Aptos Mono"/>
+        </w:rPr>
         <w:t xml:space="preserve"> working with account: " </w:t>
       </w:r>
       <w:proofErr w:type="gramStart"/>
       <w:r>
+        <w:rPr>
+          <w:rFonts w:ascii="Aptos Mono" w:hAnsi="Aptos Mono"/>
+        </w:rPr>
         <w:t xml:space="preserve">+  </w:t>
       </w:r>
       <w:proofErr w:type="spellStart"/>
       <w:r>
+        <w:rPr>
+          <w:rFonts w:ascii="Aptos Mono" w:hAnsi="Aptos Mono"/>
+        </w:rPr>
         <w:t>numberOfAccounts</w:t>
       </w:r>
       <w:proofErr w:type="spellEnd"/>
       <w:proofErr w:type="gramEnd"/>
       <w:r>
+        <w:rPr>
+          <w:rFonts w:ascii="Aptos Mono" w:hAnsi="Aptos Mono"/>
+        </w:rPr>
         <w:t xml:space="preserve"> + " Balance of " + </w:t>
       </w:r>
       <w:proofErr w:type="spellStart"/>
       <w:r>
+        <w:rPr>
+          <w:rFonts w:ascii="Aptos Mono" w:hAnsi="Aptos Mono"/>
+        </w:rPr>
         <w:t>formatter.</w:t>
       </w:r>
       <w:r>
         <w:rPr>
+          <w:rFonts w:ascii="Aptos Mono" w:hAnsi="Aptos Mono"/>
           <w:i/>
           <w:iCs/>
         </w:rPr>
@@ -711,14 +1098,21 @@
       </w:r>
       <w:proofErr w:type="spellEnd"/>
       <w:r>
+        <w:rPr>
+          <w:rFonts w:ascii="Aptos Mono" w:hAnsi="Aptos Mono"/>
+        </w:rPr>
         <w:t>(</w:t>
       </w:r>
       <w:proofErr w:type="spellStart"/>
       <w:r>
+        <w:rPr>
+          <w:rFonts w:ascii="Aptos Mono" w:hAnsi="Aptos Mono"/>
+        </w:rPr>
         <w:t>accounts.</w:t>
       </w:r>
       <w:r>
         <w:rPr>
+          <w:rFonts w:ascii="Aptos Mono" w:hAnsi="Aptos Mono"/>
           <w:i/>
           <w:iCs/>
         </w:rPr>
@@ -726,19 +1120,29 @@
       </w:r>
       <w:proofErr w:type="spellEnd"/>
       <w:r>
+        <w:rPr>
+          <w:rFonts w:ascii="Aptos Mono" w:hAnsi="Aptos Mono"/>
+        </w:rPr>
         <w:t>(</w:t>
       </w:r>
       <w:proofErr w:type="spellStart"/>
       <w:r>
+        <w:rPr>
+          <w:rFonts w:ascii="Aptos Mono" w:hAnsi="Aptos Mono"/>
+        </w:rPr>
         <w:t>numberOfAccounts</w:t>
       </w:r>
       <w:proofErr w:type="spellEnd"/>
       <w:r>
+        <w:rPr>
+          <w:rFonts w:ascii="Aptos Mono" w:hAnsi="Aptos Mono"/>
+        </w:rPr>
         <w:t>).</w:t>
       </w:r>
       <w:proofErr w:type="spellStart"/>
       <w:r>
         <w:rPr>
+          <w:rFonts w:ascii="Aptos Mono" w:hAnsi="Aptos Mono"/>
           <w:i/>
           <w:iCs/>
         </w:rPr>
@@ -746,34 +1150,61 @@
       </w:r>
       <w:proofErr w:type="spellEnd"/>
       <w:r>
+        <w:rPr>
+          <w:rFonts w:ascii="Aptos Mono" w:hAnsi="Aptos Mono"/>
+        </w:rPr>
         <w:t>()));</w:t>
       </w:r>
     </w:p>
     <w:p>
-      <w:r>
+      <w:pPr>
+        <w:rPr>
+          <w:rFonts w:ascii="Aptos Mono" w:hAnsi="Aptos Mono"/>
+        </w:rPr>
+      </w:pPr>
+      <w:r>
+        <w:rPr>
+          <w:rFonts w:ascii="Aptos Mono" w:hAnsi="Aptos Mono"/>
+        </w:rPr>
         <w:t xml:space="preserve">            }</w:t>
       </w:r>
     </w:p>
     <w:p>
-      <w:r>
+      <w:pPr>
+        <w:rPr>
+          <w:rFonts w:ascii="Aptos Mono" w:hAnsi="Aptos Mono"/>
+        </w:rPr>
+      </w:pPr>
+      <w:r>
+        <w:rPr>
+          <w:rFonts w:ascii="Aptos Mono" w:hAnsi="Aptos Mono"/>
+        </w:rPr>
         <w:t xml:space="preserve">            </w:t>
       </w:r>
       <w:proofErr w:type="spellStart"/>
       <w:r>
+        <w:rPr>
+          <w:rFonts w:ascii="Aptos Mono" w:hAnsi="Aptos Mono"/>
+        </w:rPr>
         <w:t>System.</w:t>
       </w:r>
       <w:r>
         <w:rPr>
+          <w:rFonts w:ascii="Aptos Mono" w:hAnsi="Aptos Mono"/>
           <w:i/>
           <w:iCs/>
         </w:rPr>
         <w:t>out</w:t>
       </w:r>
       <w:r>
+        <w:rPr>
+          <w:rFonts w:ascii="Aptos Mono" w:hAnsi="Aptos Mono"/>
+        </w:rPr>
         <w:t>.</w:t>
       </w:r>
       <w:r>
         <w:rPr>
+          <w:rFonts w:ascii="Aptos Mono" w:hAnsi="Aptos Mono"/>
           <w:i/>
           <w:iCs/>
         </w:rPr>
@@ -781,11 +1212,15 @@
       </w:r>
       <w:proofErr w:type="spellEnd"/>
       <w:r>
+        <w:rPr>
+          <w:rFonts w:ascii="Aptos Mono" w:hAnsi="Aptos Mono"/>
+        </w:rPr>
         <w:t>(</w:t>
       </w:r>
       <w:proofErr w:type="spellStart"/>
       <w:r>
         <w:rPr>
+          <w:rFonts w:ascii="Aptos Mono" w:hAnsi="Aptos Mono"/>
           <w:i/>
           <w:iCs/>
         </w:rPr>
@@ -793,55 +1228,97 @@
       </w:r>
       <w:proofErr w:type="spellEnd"/>
       <w:r>
+        <w:rPr>
+          <w:rFonts w:ascii="Aptos Mono" w:hAnsi="Aptos Mono"/>
+        </w:rPr>
         <w:t>(</w:t>
       </w:r>
       <w:proofErr w:type="spellStart"/>
       <w:r>
+        <w:rPr>
+          <w:rFonts w:ascii="Aptos Mono" w:hAnsi="Aptos Mono"/>
+        </w:rPr>
         <w:t>accountExists</w:t>
       </w:r>
       <w:proofErr w:type="spellEnd"/>
       <w:r>
+        <w:rPr>
+          <w:rFonts w:ascii="Aptos Mono" w:hAnsi="Aptos Mono"/>
+        </w:rPr>
         <w:t>)</w:t>
       </w:r>
       <w:proofErr w:type="gramStart"/>
       <w:r>
+        <w:rPr>
+          <w:rFonts w:ascii="Aptos Mono" w:hAnsi="Aptos Mono"/>
+        </w:rPr>
         <w:t>);</w:t>
       </w:r>
       <w:proofErr w:type="gramEnd"/>
     </w:p>
     <w:p>
-      <w:r>
+      <w:pPr>
+        <w:rPr>
+          <w:rFonts w:ascii="Aptos Mono" w:hAnsi="Aptos Mono"/>
+        </w:rPr>
+      </w:pPr>
+      <w:r>
+        <w:rPr>
+          <w:rFonts w:ascii="Aptos Mono" w:hAnsi="Aptos Mono"/>
+        </w:rPr>
         <w:t xml:space="preserve">            </w:t>
       </w:r>
       <w:r>
         <w:rPr>
+          <w:rFonts w:ascii="Aptos Mono" w:hAnsi="Aptos Mono"/>
           <w:i/>
           <w:iCs/>
         </w:rPr>
         <w:t>try</w:t>
       </w:r>
       <w:r>
+        <w:rPr>
+          <w:rFonts w:ascii="Aptos Mono" w:hAnsi="Aptos Mono"/>
+        </w:rPr>
         <w:t xml:space="preserve"> {</w:t>
       </w:r>
     </w:p>
     <w:p>
-      <w:r>
+      <w:pPr>
+        <w:rPr>
+          <w:rFonts w:ascii="Aptos Mono" w:hAnsi="Aptos Mono"/>
+        </w:rPr>
+      </w:pPr>
+      <w:r>
+        <w:rPr>
+          <w:rFonts w:ascii="Aptos Mono" w:hAnsi="Aptos Mono"/>
+        </w:rPr>
         <w:t xml:space="preserve">                </w:t>
       </w:r>
       <w:proofErr w:type="spellStart"/>
       <w:r>
+        <w:rPr>
+          <w:rFonts w:ascii="Aptos Mono" w:hAnsi="Aptos Mono"/>
+        </w:rPr>
         <w:t>userInput</w:t>
       </w:r>
       <w:proofErr w:type="spellEnd"/>
       <w:r>
+        <w:rPr>
+          <w:rFonts w:ascii="Aptos Mono" w:hAnsi="Aptos Mono"/>
+        </w:rPr>
         <w:t xml:space="preserve"> = </w:t>
       </w:r>
       <w:proofErr w:type="spellStart"/>
       <w:r>
+        <w:rPr>
+          <w:rFonts w:ascii="Aptos Mono" w:hAnsi="Aptos Mono"/>
+        </w:rPr>
         <w:t>Integer.</w:t>
       </w:r>
       <w:r>
         <w:rPr>
+          <w:rFonts w:ascii="Aptos Mono" w:hAnsi="Aptos Mono"/>
           <w:i/>
           <w:iCs/>
         </w:rPr>
@@ -849,15 +1326,22 @@
       </w:r>
       <w:proofErr w:type="spellEnd"/>
       <w:r>
+        <w:rPr>
+          <w:rFonts w:ascii="Aptos Mono" w:hAnsi="Aptos Mono"/>
+        </w:rPr>
         <w:t>(</w:t>
       </w:r>
       <w:proofErr w:type="spellStart"/>
       <w:proofErr w:type="gramStart"/>
       <w:r>
+        <w:rPr>
+          <w:rFonts w:ascii="Aptos Mono" w:hAnsi="Aptos Mono"/>
+        </w:rPr>
         <w:t>scan.</w:t>
       </w:r>
       <w:r>
         <w:rPr>
+          <w:rFonts w:ascii="Aptos Mono" w:hAnsi="Aptos Mono"/>
           <w:i/>
           <w:iCs/>
         </w:rPr>
@@ -866,58 +1350,98 @@
       <w:proofErr w:type="spellEnd"/>
       <w:proofErr w:type="gramEnd"/>
       <w:r>
+        <w:rPr>
+          <w:rFonts w:ascii="Aptos Mono" w:hAnsi="Aptos Mono"/>
+        </w:rPr>
         <w:t>());</w:t>
       </w:r>
     </w:p>
     <w:p>
-      <w:r>
+      <w:pPr>
+        <w:rPr>
+          <w:rFonts w:ascii="Aptos Mono" w:hAnsi="Aptos Mono"/>
+        </w:rPr>
+      </w:pPr>
+      <w:r>
+        <w:rPr>
+          <w:rFonts w:ascii="Aptos Mono" w:hAnsi="Aptos Mono"/>
+        </w:rPr>
         <w:t xml:space="preserve">                </w:t>
       </w:r>
       <w:r>
         <w:rPr>
+          <w:rFonts w:ascii="Aptos Mono" w:hAnsi="Aptos Mono"/>
           <w:i/>
           <w:iCs/>
         </w:rPr>
         <w:t>if</w:t>
       </w:r>
       <w:r>
+        <w:rPr>
+          <w:rFonts w:ascii="Aptos Mono" w:hAnsi="Aptos Mono"/>
+        </w:rPr>
         <w:t xml:space="preserve"> (</w:t>
       </w:r>
       <w:proofErr w:type="spellStart"/>
       <w:r>
+        <w:rPr>
+          <w:rFonts w:ascii="Aptos Mono" w:hAnsi="Aptos Mono"/>
+        </w:rPr>
         <w:t>userInput</w:t>
       </w:r>
       <w:proofErr w:type="spellEnd"/>
       <w:r>
+        <w:rPr>
+          <w:rFonts w:ascii="Aptos Mono" w:hAnsi="Aptos Mono"/>
+        </w:rPr>
         <w:t xml:space="preserve"> == 1) {</w:t>
       </w:r>
     </w:p>
     <w:p>
-      <w:r>
+      <w:pPr>
+        <w:rPr>
+          <w:rFonts w:ascii="Aptos Mono" w:hAnsi="Aptos Mono"/>
+        </w:rPr>
+      </w:pPr>
+      <w:r>
+        <w:rPr>
+          <w:rFonts w:ascii="Aptos Mono" w:hAnsi="Aptos Mono"/>
+        </w:rPr>
         <w:t xml:space="preserve">                    Account </w:t>
       </w:r>
       <w:proofErr w:type="spellStart"/>
       <w:r>
+        <w:rPr>
+          <w:rFonts w:ascii="Aptos Mono" w:hAnsi="Aptos Mono"/>
+        </w:rPr>
         <w:t>chequingAccount</w:t>
       </w:r>
       <w:proofErr w:type="spellEnd"/>
       <w:r>
+        <w:rPr>
+          <w:rFonts w:ascii="Aptos Mono" w:hAnsi="Aptos Mono"/>
+        </w:rPr>
         <w:t xml:space="preserve"> = </w:t>
       </w:r>
       <w:r>
         <w:rPr>
+          <w:rFonts w:ascii="Aptos Mono" w:hAnsi="Aptos Mono"/>
           <w:i/>
           <w:iCs/>
         </w:rPr>
         <w:t>new</w:t>
       </w:r>
       <w:r>
+        <w:rPr>
+          <w:rFonts w:ascii="Aptos Mono" w:hAnsi="Aptos Mono"/>
+        </w:rPr>
         <w:t xml:space="preserve"> </w:t>
       </w:r>
       <w:proofErr w:type="spellStart"/>
       <w:proofErr w:type="gramStart"/>
       <w:r>
         <w:rPr>
+          <w:rFonts w:ascii="Aptos Mono" w:hAnsi="Aptos Mono"/>
           <w:i/>
           <w:iCs/>
         </w:rPr>
@@ -925,23 +1449,41 @@
       </w:r>
       <w:proofErr w:type="spellEnd"/>
       <w:r>
+        <w:rPr>
+          <w:rFonts w:ascii="Aptos Mono" w:hAnsi="Aptos Mono"/>
+        </w:rPr>
         <w:t>(</w:t>
       </w:r>
       <w:proofErr w:type="gramEnd"/>
       <w:r>
+        <w:rPr>
+          <w:rFonts w:ascii="Aptos Mono" w:hAnsi="Aptos Mono"/>
+        </w:rPr>
         <w:t>0);</w:t>
       </w:r>
     </w:p>
     <w:p>
-      <w:r>
+      <w:pPr>
+        <w:rPr>
+          <w:rFonts w:ascii="Aptos Mono" w:hAnsi="Aptos Mono"/>
+        </w:rPr>
+      </w:pPr>
+      <w:r>
+        <w:rPr>
+          <w:rFonts w:ascii="Aptos Mono" w:hAnsi="Aptos Mono"/>
+        </w:rPr>
         <w:t xml:space="preserve">                    </w:t>
       </w:r>
       <w:proofErr w:type="spellStart"/>
       <w:r>
+        <w:rPr>
+          <w:rFonts w:ascii="Aptos Mono" w:hAnsi="Aptos Mono"/>
+        </w:rPr>
         <w:t>accounts.</w:t>
       </w:r>
       <w:r>
         <w:rPr>
+          <w:rFonts w:ascii="Aptos Mono" w:hAnsi="Aptos Mono"/>
           <w:i/>
           <w:iCs/>
         </w:rPr>
@@ -949,128 +1491,224 @@
       </w:r>
       <w:proofErr w:type="spellEnd"/>
       <w:r>
+        <w:rPr>
+          <w:rFonts w:ascii="Aptos Mono" w:hAnsi="Aptos Mono"/>
+        </w:rPr>
         <w:t>(</w:t>
       </w:r>
       <w:proofErr w:type="spellStart"/>
       <w:r>
+        <w:rPr>
+          <w:rFonts w:ascii="Aptos Mono" w:hAnsi="Aptos Mono"/>
+        </w:rPr>
         <w:t>chequingAccount</w:t>
       </w:r>
       <w:proofErr w:type="spellEnd"/>
       <w:proofErr w:type="gramStart"/>
       <w:r>
+        <w:rPr>
+          <w:rFonts w:ascii="Aptos Mono" w:hAnsi="Aptos Mono"/>
+        </w:rPr>
         <w:t>);</w:t>
       </w:r>
       <w:proofErr w:type="gramEnd"/>
     </w:p>
     <w:p>
-      <w:r>
+      <w:pPr>
+        <w:rPr>
+          <w:rFonts w:ascii="Aptos Mono" w:hAnsi="Aptos Mono"/>
+        </w:rPr>
+      </w:pPr>
+      <w:r>
+        <w:rPr>
+          <w:rFonts w:ascii="Aptos Mono" w:hAnsi="Aptos Mono"/>
+        </w:rPr>
         <w:t xml:space="preserve">                    </w:t>
       </w:r>
       <w:proofErr w:type="spellStart"/>
       <w:r>
+        <w:rPr>
+          <w:rFonts w:ascii="Aptos Mono" w:hAnsi="Aptos Mono"/>
+        </w:rPr>
         <w:t>accountExists</w:t>
       </w:r>
       <w:proofErr w:type="spellEnd"/>
       <w:r>
+        <w:rPr>
+          <w:rFonts w:ascii="Aptos Mono" w:hAnsi="Aptos Mono"/>
+        </w:rPr>
         <w:t xml:space="preserve"> = </w:t>
       </w:r>
       <w:proofErr w:type="gramStart"/>
       <w:r>
+        <w:rPr>
+          <w:rFonts w:ascii="Aptos Mono" w:hAnsi="Aptos Mono"/>
+        </w:rPr>
         <w:t>true;</w:t>
       </w:r>
       <w:proofErr w:type="gramEnd"/>
     </w:p>
     <w:p>
-      <w:r>
+      <w:pPr>
+        <w:rPr>
+          <w:rFonts w:ascii="Aptos Mono" w:hAnsi="Aptos Mono"/>
+        </w:rPr>
+      </w:pPr>
+      <w:r>
+        <w:rPr>
+          <w:rFonts w:ascii="Aptos Mono" w:hAnsi="Aptos Mono"/>
+        </w:rPr>
         <w:t xml:space="preserve">                    </w:t>
       </w:r>
       <w:proofErr w:type="spellStart"/>
       <w:r>
+        <w:rPr>
+          <w:rFonts w:ascii="Aptos Mono" w:hAnsi="Aptos Mono"/>
+        </w:rPr>
         <w:t>numberOfAccounts</w:t>
       </w:r>
       <w:proofErr w:type="spellEnd"/>
       <w:r>
+        <w:rPr>
+          <w:rFonts w:ascii="Aptos Mono" w:hAnsi="Aptos Mono"/>
+        </w:rPr>
         <w:t>+</w:t>
       </w:r>
       <w:proofErr w:type="gramStart"/>
       <w:r>
+        <w:rPr>
+          <w:rFonts w:ascii="Aptos Mono" w:hAnsi="Aptos Mono"/>
+        </w:rPr>
         <w:t>+;</w:t>
       </w:r>
       <w:proofErr w:type="gramEnd"/>
       <w:r>
+        <w:rPr>
+          <w:rFonts w:ascii="Aptos Mono" w:hAnsi="Aptos Mono"/>
+        </w:rPr>
         <w:t xml:space="preserve"> </w:t>
       </w:r>
     </w:p>
     <w:p>
-      <w:r>
+      <w:pPr>
+        <w:rPr>
+          <w:rFonts w:ascii="Aptos Mono" w:hAnsi="Aptos Mono"/>
+        </w:rPr>
+      </w:pPr>
+      <w:r>
+        <w:rPr>
+          <w:rFonts w:ascii="Aptos Mono" w:hAnsi="Aptos Mono"/>
+        </w:rPr>
         <w:t xml:space="preserve">                } </w:t>
       </w:r>
       <w:r>
         <w:rPr>
+          <w:rFonts w:ascii="Aptos Mono" w:hAnsi="Aptos Mono"/>
           <w:i/>
           <w:iCs/>
         </w:rPr>
         <w:t>else</w:t>
       </w:r>
       <w:r>
+        <w:rPr>
+          <w:rFonts w:ascii="Aptos Mono" w:hAnsi="Aptos Mono"/>
+        </w:rPr>
         <w:t xml:space="preserve"> </w:t>
       </w:r>
       <w:r>
         <w:rPr>
+          <w:rFonts w:ascii="Aptos Mono" w:hAnsi="Aptos Mono"/>
           <w:i/>
           <w:iCs/>
         </w:rPr>
         <w:t>if</w:t>
       </w:r>
       <w:r>
+        <w:rPr>
+          <w:rFonts w:ascii="Aptos Mono" w:hAnsi="Aptos Mono"/>
+        </w:rPr>
         <w:t xml:space="preserve"> (</w:t>
       </w:r>
       <w:proofErr w:type="spellStart"/>
       <w:r>
+        <w:rPr>
+          <w:rFonts w:ascii="Aptos Mono" w:hAnsi="Aptos Mono"/>
+        </w:rPr>
         <w:t>userInput</w:t>
       </w:r>
       <w:proofErr w:type="spellEnd"/>
       <w:r>
+        <w:rPr>
+          <w:rFonts w:ascii="Aptos Mono" w:hAnsi="Aptos Mono"/>
+        </w:rPr>
         <w:t xml:space="preserve"> == 2) {</w:t>
       </w:r>
     </w:p>
     <w:p>
-      <w:r>
+      <w:pPr>
+        <w:rPr>
+          <w:rFonts w:ascii="Aptos Mono" w:hAnsi="Aptos Mono"/>
+        </w:rPr>
+      </w:pPr>
+      <w:r>
+        <w:rPr>
+          <w:rFonts w:ascii="Aptos Mono" w:hAnsi="Aptos Mono"/>
+        </w:rPr>
         <w:t xml:space="preserve">                    </w:t>
       </w:r>
       <w:proofErr w:type="gramStart"/>
       <w:r>
         <w:rPr>
+          <w:rFonts w:ascii="Aptos Mono" w:hAnsi="Aptos Mono"/>
           <w:i/>
           <w:iCs/>
         </w:rPr>
         <w:t>try</w:t>
       </w:r>
       <w:r>
+        <w:rPr>
+          <w:rFonts w:ascii="Aptos Mono" w:hAnsi="Aptos Mono"/>
+        </w:rPr>
         <w:t>{</w:t>
       </w:r>
       <w:proofErr w:type="gramEnd"/>
     </w:p>
     <w:p>
-      <w:r>
+      <w:pPr>
+        <w:rPr>
+          <w:rFonts w:ascii="Aptos Mono" w:hAnsi="Aptos Mono"/>
+        </w:rPr>
+      </w:pPr>
+      <w:r>
+        <w:rPr>
+          <w:rFonts w:ascii="Aptos Mono" w:hAnsi="Aptos Mono"/>
+        </w:rPr>
         <w:t xml:space="preserve">                        </w:t>
       </w:r>
       <w:proofErr w:type="spellStart"/>
       <w:r>
+        <w:rPr>
+          <w:rFonts w:ascii="Aptos Mono" w:hAnsi="Aptos Mono"/>
+        </w:rPr>
         <w:t>System.</w:t>
       </w:r>
       <w:r>
         <w:rPr>
+          <w:rFonts w:ascii="Aptos Mono" w:hAnsi="Aptos Mono"/>
           <w:i/>
           <w:iCs/>
         </w:rPr>
         <w:t>out</w:t>
       </w:r>
       <w:r>
+        <w:rPr>
+          <w:rFonts w:ascii="Aptos Mono" w:hAnsi="Aptos Mono"/>
+        </w:rPr>
         <w:t>.</w:t>
       </w:r>
       <w:r>
         <w:rPr>
+          <w:rFonts w:ascii="Aptos Mono" w:hAnsi="Aptos Mono"/>
           <w:i/>
           <w:iCs/>
         </w:rPr>
@@ -1078,32 +1716,56 @@
       </w:r>
       <w:proofErr w:type="spellEnd"/>
       <w:r>
+        <w:rPr>
+          <w:rFonts w:ascii="Aptos Mono" w:hAnsi="Aptos Mono"/>
+        </w:rPr>
         <w:t>("Input a non-negative interest amount:"</w:t>
       </w:r>
       <w:proofErr w:type="gramStart"/>
       <w:r>
+        <w:rPr>
+          <w:rFonts w:ascii="Aptos Mono" w:hAnsi="Aptos Mono"/>
+        </w:rPr>
         <w:t>);</w:t>
       </w:r>
       <w:proofErr w:type="gramEnd"/>
     </w:p>
     <w:p>
-      <w:r>
+      <w:pPr>
+        <w:rPr>
+          <w:rFonts w:ascii="Aptos Mono" w:hAnsi="Aptos Mono"/>
+        </w:rPr>
+      </w:pPr>
+      <w:r>
+        <w:rPr>
+          <w:rFonts w:ascii="Aptos Mono" w:hAnsi="Aptos Mono"/>
+        </w:rPr>
         <w:t xml:space="preserve">                        double </w:t>
       </w:r>
       <w:proofErr w:type="spellStart"/>
       <w:r>
+        <w:rPr>
+          <w:rFonts w:ascii="Aptos Mono" w:hAnsi="Aptos Mono"/>
+        </w:rPr>
         <w:t>interestRate</w:t>
       </w:r>
       <w:proofErr w:type="spellEnd"/>
       <w:r>
+        <w:rPr>
+          <w:rFonts w:ascii="Aptos Mono" w:hAnsi="Aptos Mono"/>
+        </w:rPr>
         <w:t xml:space="preserve"> = </w:t>
       </w:r>
       <w:proofErr w:type="spellStart"/>
       <w:r>
+        <w:rPr>
+          <w:rFonts w:ascii="Aptos Mono" w:hAnsi="Aptos Mono"/>
+        </w:rPr>
         <w:t>Double.</w:t>
       </w:r>
       <w:r>
         <w:rPr>
+          <w:rFonts w:ascii="Aptos Mono" w:hAnsi="Aptos Mono"/>
           <w:i/>
           <w:iCs/>
         </w:rPr>
@@ -1111,15 +1773,22 @@
       </w:r>
       <w:proofErr w:type="spellEnd"/>
       <w:r>
+        <w:rPr>
+          <w:rFonts w:ascii="Aptos Mono" w:hAnsi="Aptos Mono"/>
+        </w:rPr>
         <w:t>(</w:t>
       </w:r>
       <w:proofErr w:type="spellStart"/>
       <w:proofErr w:type="gramStart"/>
       <w:r>
+        <w:rPr>
+          <w:rFonts w:ascii="Aptos Mono" w:hAnsi="Aptos Mono"/>
+        </w:rPr>
         <w:t>scan.</w:t>
       </w:r>
       <w:r>
         <w:rPr>
+          <w:rFonts w:ascii="Aptos Mono" w:hAnsi="Aptos Mono"/>
           <w:i/>
           <w:iCs/>
         </w:rPr>
@@ -1128,35 +1797,57 @@
       <w:proofErr w:type="spellEnd"/>
       <w:proofErr w:type="gramEnd"/>
       <w:r>
+        <w:rPr>
+          <w:rFonts w:ascii="Aptos Mono" w:hAnsi="Aptos Mono"/>
+        </w:rPr>
         <w:t>());</w:t>
       </w:r>
     </w:p>
     <w:p>
-      <w:r>
+      <w:pPr>
+        <w:rPr>
+          <w:rFonts w:ascii="Aptos Mono" w:hAnsi="Aptos Mono"/>
+        </w:rPr>
+      </w:pPr>
+      <w:r>
+        <w:rPr>
+          <w:rFonts w:ascii="Aptos Mono" w:hAnsi="Aptos Mono"/>
+        </w:rPr>
         <w:t xml:space="preserve">                        Account </w:t>
       </w:r>
       <w:proofErr w:type="spellStart"/>
       <w:r>
+        <w:rPr>
+          <w:rFonts w:ascii="Aptos Mono" w:hAnsi="Aptos Mono"/>
+        </w:rPr>
         <w:t>savingsAccount</w:t>
       </w:r>
       <w:proofErr w:type="spellEnd"/>
       <w:r>
+        <w:rPr>
+          <w:rFonts w:ascii="Aptos Mono" w:hAnsi="Aptos Mono"/>
+        </w:rPr>
         <w:t xml:space="preserve"> = </w:t>
       </w:r>
       <w:r>
         <w:rPr>
+          <w:rFonts w:ascii="Aptos Mono" w:hAnsi="Aptos Mono"/>
           <w:i/>
           <w:iCs/>
         </w:rPr>
         <w:t>new</w:t>
       </w:r>
       <w:r>
+        <w:rPr>
+          <w:rFonts w:ascii="Aptos Mono" w:hAnsi="Aptos Mono"/>
+        </w:rPr>
         <w:t xml:space="preserve"> </w:t>
       </w:r>
       <w:proofErr w:type="spellStart"/>
       <w:proofErr w:type="gramStart"/>
       <w:r>
         <w:rPr>
+          <w:rFonts w:ascii="Aptos Mono" w:hAnsi="Aptos Mono"/>
           <w:i/>
           <w:iCs/>
         </w:rPr>
@@ -1164,31 +1855,55 @@
       </w:r>
       <w:proofErr w:type="spellEnd"/>
       <w:r>
+        <w:rPr>
+          <w:rFonts w:ascii="Aptos Mono" w:hAnsi="Aptos Mono"/>
+        </w:rPr>
         <w:t>(</w:t>
       </w:r>
       <w:proofErr w:type="gramEnd"/>
       <w:r>
+        <w:rPr>
+          <w:rFonts w:ascii="Aptos Mono" w:hAnsi="Aptos Mono"/>
+        </w:rPr>
         <w:t xml:space="preserve">0, </w:t>
       </w:r>
       <w:proofErr w:type="spellStart"/>
       <w:r>
+        <w:rPr>
+          <w:rFonts w:ascii="Aptos Mono" w:hAnsi="Aptos Mono"/>
+        </w:rPr>
         <w:t>interestRate</w:t>
       </w:r>
       <w:proofErr w:type="spellEnd"/>
       <w:r>
+        <w:rPr>
+          <w:rFonts w:ascii="Aptos Mono" w:hAnsi="Aptos Mono"/>
+        </w:rPr>
         <w:t>);</w:t>
       </w:r>
     </w:p>
     <w:p>
-      <w:r>
+      <w:pPr>
+        <w:rPr>
+          <w:rFonts w:ascii="Aptos Mono" w:hAnsi="Aptos Mono"/>
+        </w:rPr>
+      </w:pPr>
+      <w:r>
+        <w:rPr>
+          <w:rFonts w:ascii="Aptos Mono" w:hAnsi="Aptos Mono"/>
+        </w:rPr>
         <w:t xml:space="preserve">                        </w:t>
       </w:r>
       <w:proofErr w:type="spellStart"/>
       <w:r>
+        <w:rPr>
+          <w:rFonts w:ascii="Aptos Mono" w:hAnsi="Aptos Mono"/>
+        </w:rPr>
         <w:t>accounts.</w:t>
       </w:r>
       <w:r>
         <w:rPr>
+          <w:rFonts w:ascii="Aptos Mono" w:hAnsi="Aptos Mono"/>
           <w:i/>
           <w:iCs/>
         </w:rPr>
@@ -1196,80 +1911,141 @@
       </w:r>
       <w:proofErr w:type="spellEnd"/>
       <w:r>
+        <w:rPr>
+          <w:rFonts w:ascii="Aptos Mono" w:hAnsi="Aptos Mono"/>
+        </w:rPr>
         <w:t>(</w:t>
       </w:r>
       <w:proofErr w:type="spellStart"/>
       <w:r>
+        <w:rPr>
+          <w:rFonts w:ascii="Aptos Mono" w:hAnsi="Aptos Mono"/>
+        </w:rPr>
         <w:t>savingsAccount</w:t>
       </w:r>
       <w:proofErr w:type="spellEnd"/>
       <w:proofErr w:type="gramStart"/>
       <w:r>
+        <w:rPr>
+          <w:rFonts w:ascii="Aptos Mono" w:hAnsi="Aptos Mono"/>
+        </w:rPr>
         <w:t>);</w:t>
       </w:r>
       <w:proofErr w:type="gramEnd"/>
     </w:p>
     <w:p>
-      <w:r>
+      <w:pPr>
+        <w:rPr>
+          <w:rFonts w:ascii="Aptos Mono" w:hAnsi="Aptos Mono"/>
+        </w:rPr>
+      </w:pPr>
+      <w:r>
+        <w:rPr>
+          <w:rFonts w:ascii="Aptos Mono" w:hAnsi="Aptos Mono"/>
+        </w:rPr>
         <w:t xml:space="preserve">                        </w:t>
       </w:r>
       <w:proofErr w:type="spellStart"/>
       <w:r>
+        <w:rPr>
+          <w:rFonts w:ascii="Aptos Mono" w:hAnsi="Aptos Mono"/>
+        </w:rPr>
         <w:t>numberOfAccounts</w:t>
       </w:r>
       <w:proofErr w:type="spellEnd"/>
       <w:r>
+        <w:rPr>
+          <w:rFonts w:ascii="Aptos Mono" w:hAnsi="Aptos Mono"/>
+        </w:rPr>
         <w:t>+</w:t>
       </w:r>
       <w:proofErr w:type="gramStart"/>
       <w:r>
+        <w:rPr>
+          <w:rFonts w:ascii="Aptos Mono" w:hAnsi="Aptos Mono"/>
+        </w:rPr>
         <w:t>+;</w:t>
       </w:r>
       <w:proofErr w:type="gramEnd"/>
     </w:p>
     <w:p>
-      <w:r>
+      <w:pPr>
+        <w:rPr>
+          <w:rFonts w:ascii="Aptos Mono" w:hAnsi="Aptos Mono"/>
+        </w:rPr>
+      </w:pPr>
+      <w:r>
+        <w:rPr>
+          <w:rFonts w:ascii="Aptos Mono" w:hAnsi="Aptos Mono"/>
+        </w:rPr>
+        <w:lastRenderedPageBreak/>
         <w:t xml:space="preserve">                    } </w:t>
       </w:r>
       <w:r>
         <w:rPr>
+          <w:rFonts w:ascii="Aptos Mono" w:hAnsi="Aptos Mono"/>
           <w:i/>
           <w:iCs/>
         </w:rPr>
         <w:t>catch</w:t>
       </w:r>
       <w:r>
+        <w:rPr>
+          <w:rFonts w:ascii="Aptos Mono" w:hAnsi="Aptos Mono"/>
+        </w:rPr>
         <w:t xml:space="preserve"> (</w:t>
       </w:r>
       <w:proofErr w:type="spellStart"/>
       <w:r>
+        <w:rPr>
+          <w:rFonts w:ascii="Aptos Mono" w:hAnsi="Aptos Mono"/>
+        </w:rPr>
         <w:t>NegativeException</w:t>
       </w:r>
       <w:proofErr w:type="spellEnd"/>
       <w:r>
+        <w:rPr>
+          <w:rFonts w:ascii="Aptos Mono" w:hAnsi="Aptos Mono"/>
+        </w:rPr>
         <w:t xml:space="preserve"> ne) {</w:t>
       </w:r>
     </w:p>
     <w:p>
-      <w:r>
+      <w:pPr>
+        <w:rPr>
+          <w:rFonts w:ascii="Aptos Mono" w:hAnsi="Aptos Mono"/>
+        </w:rPr>
+      </w:pPr>
+      <w:r>
+        <w:rPr>
+          <w:rFonts w:ascii="Aptos Mono" w:hAnsi="Aptos Mono"/>
+        </w:rPr>
         <w:t xml:space="preserve">                        </w:t>
       </w:r>
       <w:proofErr w:type="spellStart"/>
       <w:r>
+        <w:rPr>
+          <w:rFonts w:ascii="Aptos Mono" w:hAnsi="Aptos Mono"/>
+        </w:rPr>
         <w:t>System.</w:t>
       </w:r>
       <w:r>
         <w:rPr>
+          <w:rFonts w:ascii="Aptos Mono" w:hAnsi="Aptos Mono"/>
           <w:i/>
           <w:iCs/>
         </w:rPr>
         <w:t>out</w:t>
       </w:r>
       <w:r>
+        <w:rPr>
+          <w:rFonts w:ascii="Aptos Mono" w:hAnsi="Aptos Mono"/>
+        </w:rPr>
         <w:t>.</w:t>
       </w:r>
       <w:r>
         <w:rPr>
+          <w:rFonts w:ascii="Aptos Mono" w:hAnsi="Aptos Mono"/>
           <w:i/>
           <w:iCs/>
         </w:rPr>
@@ -1277,15 +2053,22 @@
       </w:r>
       <w:proofErr w:type="spellEnd"/>
       <w:r>
+        <w:rPr>
+          <w:rFonts w:ascii="Aptos Mono" w:hAnsi="Aptos Mono"/>
+        </w:rPr>
         <w:t>(</w:t>
       </w:r>
       <w:proofErr w:type="spellStart"/>
       <w:proofErr w:type="gramStart"/>
       <w:r>
+        <w:rPr>
+          <w:rFonts w:ascii="Aptos Mono" w:hAnsi="Aptos Mono"/>
+        </w:rPr>
         <w:t>ne.</w:t>
       </w:r>
       <w:r>
         <w:rPr>
+          <w:rFonts w:ascii="Aptos Mono" w:hAnsi="Aptos Mono"/>
           <w:i/>
           <w:iCs/>
         </w:rPr>
@@ -1294,112 +2077,1731 @@
       <w:proofErr w:type="spellEnd"/>
       <w:proofErr w:type="gramEnd"/>
       <w:r>
+        <w:rPr>
+          <w:rFonts w:ascii="Aptos Mono" w:hAnsi="Aptos Mono"/>
+        </w:rPr>
         <w:t>());</w:t>
       </w:r>
     </w:p>
     <w:p>
-      <w:r>
+      <w:pPr>
+        <w:rPr>
+          <w:rFonts w:ascii="Aptos Mono" w:hAnsi="Aptos Mono"/>
+        </w:rPr>
+      </w:pPr>
+      <w:r>
+        <w:rPr>
+          <w:rFonts w:ascii="Aptos Mono" w:hAnsi="Aptos Mono"/>
+        </w:rPr>
         <w:t xml:space="preserve">                    }   </w:t>
       </w:r>
     </w:p>
     <w:p>
-      <w:r>
+      <w:pPr>
+        <w:rPr>
+          <w:rFonts w:ascii="Aptos Mono" w:hAnsi="Aptos Mono"/>
+        </w:rPr>
+      </w:pPr>
+      <w:r>
+        <w:rPr>
+          <w:rFonts w:ascii="Aptos Mono" w:hAnsi="Aptos Mono"/>
+        </w:rPr>
         <w:t xml:space="preserve">                    </w:t>
       </w:r>
       <w:proofErr w:type="spellStart"/>
       <w:r>
+        <w:rPr>
+          <w:rFonts w:ascii="Aptos Mono" w:hAnsi="Aptos Mono"/>
+        </w:rPr>
         <w:t>accountExists</w:t>
       </w:r>
       <w:proofErr w:type="spellEnd"/>
       <w:r>
+        <w:rPr>
+          <w:rFonts w:ascii="Aptos Mono" w:hAnsi="Aptos Mono"/>
+        </w:rPr>
         <w:t xml:space="preserve"> = </w:t>
       </w:r>
       <w:proofErr w:type="gramStart"/>
       <w:r>
+        <w:rPr>
+          <w:rFonts w:ascii="Aptos Mono" w:hAnsi="Aptos Mono"/>
+        </w:rPr>
         <w:t>true;</w:t>
       </w:r>
       <w:proofErr w:type="gramEnd"/>
       <w:r>
+        <w:rPr>
+          <w:rFonts w:ascii="Aptos Mono" w:hAnsi="Aptos Mono"/>
+        </w:rPr>
         <w:t xml:space="preserve">     </w:t>
       </w:r>
     </w:p>
     <w:p>
-      <w:r>
+      <w:pPr>
+        <w:rPr>
+          <w:rFonts w:ascii="Aptos Mono" w:hAnsi="Aptos Mono"/>
+        </w:rPr>
+      </w:pPr>
+      <w:r>
+        <w:rPr>
+          <w:rFonts w:ascii="Aptos Mono" w:hAnsi="Aptos Mono"/>
+        </w:rPr>
         <w:t xml:space="preserve">                } </w:t>
       </w:r>
       <w:r>
         <w:rPr>
+          <w:rFonts w:ascii="Aptos Mono" w:hAnsi="Aptos Mono"/>
           <w:i/>
           <w:iCs/>
         </w:rPr>
         <w:t>else</w:t>
       </w:r>
       <w:r>
+        <w:rPr>
+          <w:rFonts w:ascii="Aptos Mono" w:hAnsi="Aptos Mono"/>
+        </w:rPr>
         <w:t xml:space="preserve"> </w:t>
       </w:r>
       <w:r>
         <w:rPr>
+          <w:rFonts w:ascii="Aptos Mono" w:hAnsi="Aptos Mono"/>
           <w:i/>
           <w:iCs/>
         </w:rPr>
         <w:t>if</w:t>
       </w:r>
       <w:r>
+        <w:rPr>
+          <w:rFonts w:ascii="Aptos Mono" w:hAnsi="Aptos Mono"/>
+        </w:rPr>
         <w:t xml:space="preserve"> (</w:t>
       </w:r>
       <w:proofErr w:type="spellStart"/>
       <w:r>
+        <w:rPr>
+          <w:rFonts w:ascii="Aptos Mono" w:hAnsi="Aptos Mono"/>
+        </w:rPr>
         <w:t>userInput</w:t>
       </w:r>
       <w:proofErr w:type="spellEnd"/>
       <w:r>
+        <w:rPr>
+          <w:rFonts w:ascii="Aptos Mono" w:hAnsi="Aptos Mono"/>
+        </w:rPr>
         <w:t xml:space="preserve"> == 3 &amp;&amp; </w:t>
       </w:r>
       <w:proofErr w:type="spellStart"/>
       <w:r>
+        <w:rPr>
+          <w:rFonts w:ascii="Aptos Mono" w:hAnsi="Aptos Mono"/>
+        </w:rPr>
         <w:t>accountExists</w:t>
       </w:r>
       <w:proofErr w:type="spellEnd"/>
       <w:r>
+        <w:rPr>
+          <w:rFonts w:ascii="Aptos Mono" w:hAnsi="Aptos Mono"/>
+        </w:rPr>
         <w:t>) {</w:t>
       </w:r>
     </w:p>
     <w:p>
-      <w:r>
+      <w:pPr>
+        <w:rPr>
+          <w:rFonts w:ascii="Aptos Mono" w:hAnsi="Aptos Mono"/>
+        </w:rPr>
+      </w:pPr>
+      <w:r>
+        <w:rPr>
+          <w:rFonts w:ascii="Aptos Mono" w:hAnsi="Aptos Mono"/>
+        </w:rPr>
         <w:t xml:space="preserve">                    </w:t>
       </w:r>
       <w:r>
         <w:rPr>
+          <w:rFonts w:ascii="Aptos Mono" w:hAnsi="Aptos Mono"/>
           <w:i/>
           <w:iCs/>
         </w:rPr>
         <w:t>try</w:t>
       </w:r>
       <w:r>
+        <w:rPr>
+          <w:rFonts w:ascii="Aptos Mono" w:hAnsi="Aptos Mono"/>
+        </w:rPr>
         <w:t xml:space="preserve"> {</w:t>
       </w:r>
     </w:p>
     <w:p>
-      <w:r>
+      <w:pPr>
+        <w:rPr>
+          <w:rFonts w:ascii="Aptos Mono" w:hAnsi="Aptos Mono"/>
+        </w:rPr>
+      </w:pPr>
+      <w:r>
+        <w:rPr>
+          <w:rFonts w:ascii="Aptos Mono" w:hAnsi="Aptos Mono"/>
+        </w:rPr>
+        <w:t xml:space="preserve">                        </w:t>
+      </w:r>
+      <w:proofErr w:type="spellStart"/>
+      <w:r>
+        <w:rPr>
+          <w:rFonts w:ascii="Aptos Mono" w:hAnsi="Aptos Mono"/>
+        </w:rPr>
+        <w:t>System.</w:t>
+      </w:r>
+      <w:r>
+        <w:rPr>
+          <w:rFonts w:ascii="Aptos Mono" w:hAnsi="Aptos Mono"/>
+          <w:i/>
+          <w:iCs/>
+        </w:rPr>
+        <w:t>out</w:t>
+      </w:r>
+      <w:r>
+        <w:rPr>
+          <w:rFonts w:ascii="Aptos Mono" w:hAnsi="Aptos Mono"/>
+        </w:rPr>
+        <w:t>.</w:t>
+      </w:r>
+      <w:r>
+        <w:rPr>
+          <w:rFonts w:ascii="Aptos Mono" w:hAnsi="Aptos Mono"/>
+          <w:i/>
+          <w:iCs/>
+        </w:rPr>
+        <w:t>println</w:t>
+      </w:r>
+      <w:proofErr w:type="spellEnd"/>
+      <w:r>
+        <w:rPr>
+          <w:rFonts w:ascii="Aptos Mono" w:hAnsi="Aptos Mono"/>
+        </w:rPr>
+        <w:t>("Input an amount to deposit: "</w:t>
+      </w:r>
+      <w:proofErr w:type="gramStart"/>
+      <w:r>
+        <w:rPr>
+          <w:rFonts w:ascii="Aptos Mono" w:hAnsi="Aptos Mono"/>
+        </w:rPr>
+        <w:t>);</w:t>
+      </w:r>
+      <w:proofErr w:type="gramEnd"/>
+    </w:p>
+    <w:p>
+      <w:pPr>
+        <w:rPr>
+          <w:rFonts w:ascii="Aptos Mono" w:hAnsi="Aptos Mono"/>
+        </w:rPr>
+      </w:pPr>
+      <w:r>
+        <w:rPr>
+          <w:rFonts w:ascii="Aptos Mono" w:hAnsi="Aptos Mono"/>
+        </w:rPr>
+        <w:t xml:space="preserve">                        double amount = </w:t>
+      </w:r>
+      <w:proofErr w:type="spellStart"/>
+      <w:r>
+        <w:rPr>
+          <w:rFonts w:ascii="Aptos Mono" w:hAnsi="Aptos Mono"/>
+        </w:rPr>
+        <w:t>Double.</w:t>
+      </w:r>
+      <w:r>
+        <w:rPr>
+          <w:rFonts w:ascii="Aptos Mono" w:hAnsi="Aptos Mono"/>
+          <w:i/>
+          <w:iCs/>
+        </w:rPr>
+        <w:t>parseDouble</w:t>
+      </w:r>
+      <w:proofErr w:type="spellEnd"/>
+      <w:r>
+        <w:rPr>
+          <w:rFonts w:ascii="Aptos Mono" w:hAnsi="Aptos Mono"/>
+        </w:rPr>
+        <w:t>(</w:t>
+      </w:r>
+      <w:proofErr w:type="spellStart"/>
+      <w:proofErr w:type="gramStart"/>
+      <w:r>
+        <w:rPr>
+          <w:rFonts w:ascii="Aptos Mono" w:hAnsi="Aptos Mono"/>
+        </w:rPr>
+        <w:t>scan.</w:t>
+      </w:r>
+      <w:r>
+        <w:rPr>
+          <w:rFonts w:ascii="Aptos Mono" w:hAnsi="Aptos Mono"/>
+          <w:i/>
+          <w:iCs/>
+        </w:rPr>
+        <w:t>nextLine</w:t>
+      </w:r>
+      <w:proofErr w:type="spellEnd"/>
+      <w:proofErr w:type="gramEnd"/>
+      <w:r>
+        <w:rPr>
+          <w:rFonts w:ascii="Aptos Mono" w:hAnsi="Aptos Mono"/>
+        </w:rPr>
+        <w:t>());</w:t>
+      </w:r>
+    </w:p>
+    <w:p>
+      <w:pPr>
+        <w:rPr>
+          <w:rFonts w:ascii="Aptos Mono" w:hAnsi="Aptos Mono"/>
+        </w:rPr>
+      </w:pPr>
+      <w:r>
+        <w:rPr>
+          <w:rFonts w:ascii="Aptos Mono" w:hAnsi="Aptos Mono"/>
+        </w:rPr>
+        <w:t xml:space="preserve">                        </w:t>
+      </w:r>
+      <w:proofErr w:type="spellStart"/>
+      <w:r>
+        <w:rPr>
+          <w:rFonts w:ascii="Aptos Mono" w:hAnsi="Aptos Mono"/>
+        </w:rPr>
+        <w:t>accounts.</w:t>
+      </w:r>
+      <w:r>
+        <w:rPr>
+          <w:rFonts w:ascii="Aptos Mono" w:hAnsi="Aptos Mono"/>
+          <w:i/>
+          <w:iCs/>
+        </w:rPr>
+        <w:t>get</w:t>
+      </w:r>
+      <w:proofErr w:type="spellEnd"/>
+      <w:r>
+        <w:rPr>
+          <w:rFonts w:ascii="Aptos Mono" w:hAnsi="Aptos Mono"/>
+        </w:rPr>
+        <w:t>(</w:t>
+      </w:r>
+      <w:proofErr w:type="spellStart"/>
+      <w:r>
+        <w:rPr>
+          <w:rFonts w:ascii="Aptos Mono" w:hAnsi="Aptos Mono"/>
+        </w:rPr>
+        <w:t>numberOfAccounts</w:t>
+      </w:r>
+      <w:proofErr w:type="spellEnd"/>
+      <w:proofErr w:type="gramStart"/>
+      <w:r>
+        <w:rPr>
+          <w:rFonts w:ascii="Aptos Mono" w:hAnsi="Aptos Mono"/>
+        </w:rPr>
+        <w:t>).</w:t>
+      </w:r>
+      <w:proofErr w:type="spellStart"/>
+      <w:r>
+        <w:rPr>
+          <w:rFonts w:ascii="Aptos Mono" w:hAnsi="Aptos Mono"/>
+          <w:i/>
+          <w:iCs/>
+        </w:rPr>
+        <w:t>depositMoney</w:t>
+      </w:r>
+      <w:proofErr w:type="spellEnd"/>
+      <w:proofErr w:type="gramEnd"/>
+      <w:r>
+        <w:rPr>
+          <w:rFonts w:ascii="Aptos Mono" w:hAnsi="Aptos Mono"/>
+        </w:rPr>
+        <w:t>(amount);</w:t>
+      </w:r>
+    </w:p>
+    <w:p>
+      <w:pPr>
+        <w:rPr>
+          <w:rFonts w:ascii="Aptos Mono" w:hAnsi="Aptos Mono"/>
+        </w:rPr>
+      </w:pPr>
+      <w:r>
+        <w:rPr>
+          <w:rFonts w:ascii="Aptos Mono" w:hAnsi="Aptos Mono"/>
+        </w:rPr>
+        <w:t xml:space="preserve">                    } </w:t>
+      </w:r>
+      <w:r>
+        <w:rPr>
+          <w:rFonts w:ascii="Aptos Mono" w:hAnsi="Aptos Mono"/>
+          <w:i/>
+          <w:iCs/>
+        </w:rPr>
+        <w:t>catch</w:t>
+      </w:r>
+      <w:r>
+        <w:rPr>
+          <w:rFonts w:ascii="Aptos Mono" w:hAnsi="Aptos Mono"/>
+        </w:rPr>
+        <w:t xml:space="preserve"> (</w:t>
+      </w:r>
+      <w:proofErr w:type="spellStart"/>
+      <w:r>
+        <w:rPr>
+          <w:rFonts w:ascii="Aptos Mono" w:hAnsi="Aptos Mono"/>
+        </w:rPr>
+        <w:t>NegativeException</w:t>
+      </w:r>
+      <w:proofErr w:type="spellEnd"/>
+      <w:r>
+        <w:rPr>
+          <w:rFonts w:ascii="Aptos Mono" w:hAnsi="Aptos Mono"/>
+        </w:rPr>
+        <w:t xml:space="preserve"> ne) {</w:t>
+      </w:r>
+    </w:p>
+    <w:p>
+      <w:pPr>
+        <w:rPr>
+          <w:rFonts w:ascii="Aptos Mono" w:hAnsi="Aptos Mono"/>
+        </w:rPr>
+      </w:pPr>
+      <w:r>
+        <w:rPr>
+          <w:rFonts w:ascii="Aptos Mono" w:hAnsi="Aptos Mono"/>
+        </w:rPr>
+        <w:t xml:space="preserve">                        </w:t>
+      </w:r>
+      <w:proofErr w:type="spellStart"/>
+      <w:r>
+        <w:rPr>
+          <w:rFonts w:ascii="Aptos Mono" w:hAnsi="Aptos Mono"/>
+        </w:rPr>
+        <w:t>System.</w:t>
+      </w:r>
+      <w:r>
+        <w:rPr>
+          <w:rFonts w:ascii="Aptos Mono" w:hAnsi="Aptos Mono"/>
+          <w:i/>
+          <w:iCs/>
+        </w:rPr>
+        <w:t>out</w:t>
+      </w:r>
+      <w:r>
+        <w:rPr>
+          <w:rFonts w:ascii="Aptos Mono" w:hAnsi="Aptos Mono"/>
+        </w:rPr>
+        <w:t>.</w:t>
+      </w:r>
+      <w:r>
+        <w:rPr>
+          <w:rFonts w:ascii="Aptos Mono" w:hAnsi="Aptos Mono"/>
+          <w:i/>
+          <w:iCs/>
+        </w:rPr>
+        <w:t>println</w:t>
+      </w:r>
+      <w:proofErr w:type="spellEnd"/>
+      <w:r>
+        <w:rPr>
+          <w:rFonts w:ascii="Aptos Mono" w:hAnsi="Aptos Mono"/>
+        </w:rPr>
+        <w:t>(</w:t>
+      </w:r>
+      <w:proofErr w:type="spellStart"/>
+      <w:proofErr w:type="gramStart"/>
+      <w:r>
+        <w:rPr>
+          <w:rFonts w:ascii="Aptos Mono" w:hAnsi="Aptos Mono"/>
+        </w:rPr>
+        <w:t>ne.</w:t>
+      </w:r>
+      <w:r>
+        <w:rPr>
+          <w:rFonts w:ascii="Aptos Mono" w:hAnsi="Aptos Mono"/>
+          <w:i/>
+          <w:iCs/>
+        </w:rPr>
+        <w:t>getMessage</w:t>
+      </w:r>
+      <w:proofErr w:type="spellEnd"/>
+      <w:proofErr w:type="gramEnd"/>
+      <w:r>
+        <w:rPr>
+          <w:rFonts w:ascii="Aptos Mono" w:hAnsi="Aptos Mono"/>
+        </w:rPr>
+        <w:t>());</w:t>
+      </w:r>
+    </w:p>
+    <w:p>
+      <w:pPr>
+        <w:rPr>
+          <w:rFonts w:ascii="Aptos Mono" w:hAnsi="Aptos Mono"/>
+        </w:rPr>
+      </w:pPr>
+      <w:r>
+        <w:rPr>
+          <w:rFonts w:ascii="Aptos Mono" w:hAnsi="Aptos Mono"/>
+        </w:rPr>
+        <w:t xml:space="preserve">                    }</w:t>
+      </w:r>
+    </w:p>
+    <w:p>
+      <w:pPr>
+        <w:rPr>
+          <w:rFonts w:ascii="Aptos Mono" w:hAnsi="Aptos Mono"/>
+        </w:rPr>
+      </w:pPr>
+      <w:r>
+        <w:rPr>
+          <w:rFonts w:ascii="Aptos Mono" w:hAnsi="Aptos Mono"/>
+        </w:rPr>
+        <w:t xml:space="preserve">                } </w:t>
+      </w:r>
+      <w:r>
+        <w:rPr>
+          <w:rFonts w:ascii="Aptos Mono" w:hAnsi="Aptos Mono"/>
+          <w:i/>
+          <w:iCs/>
+        </w:rPr>
+        <w:t>else</w:t>
+      </w:r>
+      <w:r>
+        <w:rPr>
+          <w:rFonts w:ascii="Aptos Mono" w:hAnsi="Aptos Mono"/>
+        </w:rPr>
+        <w:t xml:space="preserve"> </w:t>
+      </w:r>
+      <w:r>
+        <w:rPr>
+          <w:rFonts w:ascii="Aptos Mono" w:hAnsi="Aptos Mono"/>
+          <w:i/>
+          <w:iCs/>
+        </w:rPr>
+        <w:t>if</w:t>
+      </w:r>
+      <w:r>
+        <w:rPr>
+          <w:rFonts w:ascii="Aptos Mono" w:hAnsi="Aptos Mono"/>
+        </w:rPr>
+        <w:t xml:space="preserve"> (</w:t>
+      </w:r>
+      <w:proofErr w:type="spellStart"/>
+      <w:r>
+        <w:rPr>
+          <w:rFonts w:ascii="Aptos Mono" w:hAnsi="Aptos Mono"/>
+        </w:rPr>
+        <w:t>userInput</w:t>
+      </w:r>
+      <w:proofErr w:type="spellEnd"/>
+      <w:r>
+        <w:rPr>
+          <w:rFonts w:ascii="Aptos Mono" w:hAnsi="Aptos Mono"/>
+        </w:rPr>
+        <w:t xml:space="preserve"> == 4 &amp;&amp; </w:t>
+      </w:r>
+      <w:proofErr w:type="spellStart"/>
+      <w:r>
+        <w:rPr>
+          <w:rFonts w:ascii="Aptos Mono" w:hAnsi="Aptos Mono"/>
+        </w:rPr>
+        <w:t>accountExists</w:t>
+      </w:r>
+      <w:proofErr w:type="spellEnd"/>
+      <w:r>
+        <w:rPr>
+          <w:rFonts w:ascii="Aptos Mono" w:hAnsi="Aptos Mono"/>
+        </w:rPr>
+        <w:t>) {</w:t>
+      </w:r>
+    </w:p>
+    <w:p>
+      <w:pPr>
+        <w:rPr>
+          <w:rFonts w:ascii="Aptos Mono" w:hAnsi="Aptos Mono"/>
+        </w:rPr>
+      </w:pPr>
+      <w:r>
+        <w:rPr>
+          <w:rFonts w:ascii="Aptos Mono" w:hAnsi="Aptos Mono"/>
+        </w:rPr>
+        <w:t xml:space="preserve">                    </w:t>
+      </w:r>
+      <w:r>
+        <w:rPr>
+          <w:rFonts w:ascii="Aptos Mono" w:hAnsi="Aptos Mono"/>
+          <w:i/>
+          <w:iCs/>
+        </w:rPr>
+        <w:t>try</w:t>
+      </w:r>
+      <w:r>
+        <w:rPr>
+          <w:rFonts w:ascii="Aptos Mono" w:hAnsi="Aptos Mono"/>
+        </w:rPr>
+        <w:t xml:space="preserve"> {</w:t>
+      </w:r>
+    </w:p>
+    <w:p>
+      <w:pPr>
+        <w:rPr>
+          <w:rFonts w:ascii="Aptos Mono" w:hAnsi="Aptos Mono"/>
+        </w:rPr>
+      </w:pPr>
+      <w:r>
+        <w:rPr>
+          <w:rFonts w:ascii="Aptos Mono" w:hAnsi="Aptos Mono"/>
+        </w:rPr>
+        <w:t xml:space="preserve">                        </w:t>
+      </w:r>
+      <w:proofErr w:type="spellStart"/>
+      <w:r>
+        <w:rPr>
+          <w:rFonts w:ascii="Aptos Mono" w:hAnsi="Aptos Mono"/>
+        </w:rPr>
+        <w:t>System.</w:t>
+      </w:r>
+      <w:r>
+        <w:rPr>
+          <w:rFonts w:ascii="Aptos Mono" w:hAnsi="Aptos Mono"/>
+          <w:i/>
+          <w:iCs/>
+        </w:rPr>
+        <w:t>out</w:t>
+      </w:r>
+      <w:r>
+        <w:rPr>
+          <w:rFonts w:ascii="Aptos Mono" w:hAnsi="Aptos Mono"/>
+        </w:rPr>
+        <w:t>.</w:t>
+      </w:r>
+      <w:r>
+        <w:rPr>
+          <w:rFonts w:ascii="Aptos Mono" w:hAnsi="Aptos Mono"/>
+          <w:i/>
+          <w:iCs/>
+        </w:rPr>
+        <w:t>println</w:t>
+      </w:r>
+      <w:proofErr w:type="spellEnd"/>
+      <w:r>
+        <w:rPr>
+          <w:rFonts w:ascii="Aptos Mono" w:hAnsi="Aptos Mono"/>
+        </w:rPr>
+        <w:t>("Input an amount to withdraw"</w:t>
+      </w:r>
+      <w:proofErr w:type="gramStart"/>
+      <w:r>
+        <w:rPr>
+          <w:rFonts w:ascii="Aptos Mono" w:hAnsi="Aptos Mono"/>
+        </w:rPr>
+        <w:t>);</w:t>
+      </w:r>
+      <w:proofErr w:type="gramEnd"/>
+    </w:p>
+    <w:p>
+      <w:pPr>
+        <w:rPr>
+          <w:rFonts w:ascii="Aptos Mono" w:hAnsi="Aptos Mono"/>
+        </w:rPr>
+      </w:pPr>
+      <w:r>
+        <w:rPr>
+          <w:rFonts w:ascii="Aptos Mono" w:hAnsi="Aptos Mono"/>
+        </w:rPr>
+        <w:t xml:space="preserve">                        double amount = </w:t>
+      </w:r>
+      <w:proofErr w:type="spellStart"/>
+      <w:r>
+        <w:rPr>
+          <w:rFonts w:ascii="Aptos Mono" w:hAnsi="Aptos Mono"/>
+        </w:rPr>
+        <w:t>Double.</w:t>
+      </w:r>
+      <w:r>
+        <w:rPr>
+          <w:rFonts w:ascii="Aptos Mono" w:hAnsi="Aptos Mono"/>
+          <w:i/>
+          <w:iCs/>
+        </w:rPr>
+        <w:t>parseDouble</w:t>
+      </w:r>
+      <w:proofErr w:type="spellEnd"/>
+      <w:r>
+        <w:rPr>
+          <w:rFonts w:ascii="Aptos Mono" w:hAnsi="Aptos Mono"/>
+        </w:rPr>
+        <w:t>(</w:t>
+      </w:r>
+      <w:proofErr w:type="spellStart"/>
+      <w:proofErr w:type="gramStart"/>
+      <w:r>
+        <w:rPr>
+          <w:rFonts w:ascii="Aptos Mono" w:hAnsi="Aptos Mono"/>
+        </w:rPr>
+        <w:t>scan.</w:t>
+      </w:r>
+      <w:r>
+        <w:rPr>
+          <w:rFonts w:ascii="Aptos Mono" w:hAnsi="Aptos Mono"/>
+          <w:i/>
+          <w:iCs/>
+        </w:rPr>
+        <w:t>nextLine</w:t>
+      </w:r>
+      <w:proofErr w:type="spellEnd"/>
+      <w:proofErr w:type="gramEnd"/>
+      <w:r>
+        <w:rPr>
+          <w:rFonts w:ascii="Aptos Mono" w:hAnsi="Aptos Mono"/>
+        </w:rPr>
+        <w:t>());</w:t>
+      </w:r>
+    </w:p>
+    <w:p>
+      <w:pPr>
+        <w:rPr>
+          <w:rFonts w:ascii="Aptos Mono" w:hAnsi="Aptos Mono"/>
+        </w:rPr>
+      </w:pPr>
+      <w:r>
+        <w:rPr>
+          <w:rFonts w:ascii="Aptos Mono" w:hAnsi="Aptos Mono"/>
+        </w:rPr>
+        <w:t xml:space="preserve">                        </w:t>
+      </w:r>
+      <w:proofErr w:type="spellStart"/>
+      <w:r>
+        <w:rPr>
+          <w:rFonts w:ascii="Aptos Mono" w:hAnsi="Aptos Mono"/>
+        </w:rPr>
+        <w:t>accounts.</w:t>
+      </w:r>
+      <w:r>
+        <w:rPr>
+          <w:rFonts w:ascii="Aptos Mono" w:hAnsi="Aptos Mono"/>
+          <w:i/>
+          <w:iCs/>
+        </w:rPr>
+        <w:t>get</w:t>
+      </w:r>
+      <w:proofErr w:type="spellEnd"/>
+      <w:r>
+        <w:rPr>
+          <w:rFonts w:ascii="Aptos Mono" w:hAnsi="Aptos Mono"/>
+        </w:rPr>
+        <w:t>(</w:t>
+      </w:r>
+      <w:proofErr w:type="spellStart"/>
+      <w:r>
+        <w:rPr>
+          <w:rFonts w:ascii="Aptos Mono" w:hAnsi="Aptos Mono"/>
+        </w:rPr>
+        <w:t>numberOfAccounts</w:t>
+      </w:r>
+      <w:proofErr w:type="spellEnd"/>
+      <w:proofErr w:type="gramStart"/>
+      <w:r>
+        <w:rPr>
+          <w:rFonts w:ascii="Aptos Mono" w:hAnsi="Aptos Mono"/>
+        </w:rPr>
+        <w:t>).</w:t>
+      </w:r>
+      <w:proofErr w:type="spellStart"/>
+      <w:r>
+        <w:rPr>
+          <w:rFonts w:ascii="Aptos Mono" w:hAnsi="Aptos Mono"/>
+          <w:i/>
+          <w:iCs/>
+        </w:rPr>
+        <w:t>withdrawMoney</w:t>
+      </w:r>
+      <w:proofErr w:type="spellEnd"/>
+      <w:proofErr w:type="gramEnd"/>
+      <w:r>
+        <w:rPr>
+          <w:rFonts w:ascii="Aptos Mono" w:hAnsi="Aptos Mono"/>
+        </w:rPr>
+        <w:t>(amount);</w:t>
+      </w:r>
+    </w:p>
+    <w:p>
+      <w:pPr>
+        <w:rPr>
+          <w:rFonts w:ascii="Aptos Mono" w:hAnsi="Aptos Mono"/>
+        </w:rPr>
+      </w:pPr>
+      <w:r>
+        <w:rPr>
+          <w:rFonts w:ascii="Aptos Mono" w:hAnsi="Aptos Mono"/>
+        </w:rPr>
+        <w:t xml:space="preserve">                    } </w:t>
+      </w:r>
+      <w:r>
+        <w:rPr>
+          <w:rFonts w:ascii="Aptos Mono" w:hAnsi="Aptos Mono"/>
+          <w:i/>
+          <w:iCs/>
+        </w:rPr>
+        <w:t>catch</w:t>
+      </w:r>
+      <w:r>
+        <w:rPr>
+          <w:rFonts w:ascii="Aptos Mono" w:hAnsi="Aptos Mono"/>
+        </w:rPr>
+        <w:t xml:space="preserve"> (</w:t>
+      </w:r>
+      <w:proofErr w:type="spellStart"/>
+      <w:r>
+        <w:rPr>
+          <w:rFonts w:ascii="Aptos Mono" w:hAnsi="Aptos Mono"/>
+        </w:rPr>
+        <w:t>InsufficientFundsException</w:t>
+      </w:r>
+      <w:proofErr w:type="spellEnd"/>
+      <w:r>
+        <w:rPr>
+          <w:rFonts w:ascii="Aptos Mono" w:hAnsi="Aptos Mono"/>
+        </w:rPr>
+        <w:t xml:space="preserve"> | NegativeException e) {</w:t>
+      </w:r>
+    </w:p>
+    <w:p>
+      <w:pPr>
+        <w:rPr>
+          <w:rFonts w:ascii="Aptos Mono" w:hAnsi="Aptos Mono"/>
+        </w:rPr>
+      </w:pPr>
+      <w:r>
+        <w:rPr>
+          <w:rFonts w:ascii="Aptos Mono" w:hAnsi="Aptos Mono"/>
+        </w:rPr>
+        <w:t xml:space="preserve">                        </w:t>
+      </w:r>
+      <w:proofErr w:type="spellStart"/>
+      <w:r>
+        <w:rPr>
+          <w:rFonts w:ascii="Aptos Mono" w:hAnsi="Aptos Mono"/>
+        </w:rPr>
+        <w:t>System.</w:t>
+      </w:r>
+      <w:r>
+        <w:rPr>
+          <w:rFonts w:ascii="Aptos Mono" w:hAnsi="Aptos Mono"/>
+          <w:i/>
+          <w:iCs/>
+        </w:rPr>
+        <w:t>out</w:t>
+      </w:r>
+      <w:r>
+        <w:rPr>
+          <w:rFonts w:ascii="Aptos Mono" w:hAnsi="Aptos Mono"/>
+        </w:rPr>
+        <w:t>.</w:t>
+      </w:r>
+      <w:r>
+        <w:rPr>
+          <w:rFonts w:ascii="Aptos Mono" w:hAnsi="Aptos Mono"/>
+          <w:i/>
+          <w:iCs/>
+        </w:rPr>
+        <w:t>println</w:t>
+      </w:r>
+      <w:proofErr w:type="spellEnd"/>
+      <w:r>
+        <w:rPr>
+          <w:rFonts w:ascii="Aptos Mono" w:hAnsi="Aptos Mono"/>
+        </w:rPr>
+        <w:t>(</w:t>
+      </w:r>
+      <w:proofErr w:type="spellStart"/>
+      <w:proofErr w:type="gramStart"/>
+      <w:r>
+        <w:rPr>
+          <w:rFonts w:ascii="Aptos Mono" w:hAnsi="Aptos Mono"/>
+        </w:rPr>
+        <w:t>e.</w:t>
+      </w:r>
+      <w:r>
+        <w:rPr>
+          <w:rFonts w:ascii="Aptos Mono" w:hAnsi="Aptos Mono"/>
+          <w:i/>
+          <w:iCs/>
+        </w:rPr>
+        <w:t>getMessage</w:t>
+      </w:r>
+      <w:proofErr w:type="spellEnd"/>
+      <w:proofErr w:type="gramEnd"/>
+      <w:r>
+        <w:rPr>
+          <w:rFonts w:ascii="Aptos Mono" w:hAnsi="Aptos Mono"/>
+        </w:rPr>
+        <w:t>());</w:t>
+      </w:r>
+    </w:p>
+    <w:p>
+      <w:pPr>
+        <w:rPr>
+          <w:rFonts w:ascii="Aptos Mono" w:hAnsi="Aptos Mono"/>
+        </w:rPr>
+      </w:pPr>
+      <w:r>
+        <w:rPr>
+          <w:rFonts w:ascii="Aptos Mono" w:hAnsi="Aptos Mono"/>
+        </w:rPr>
+        <w:t xml:space="preserve">                    }</w:t>
+      </w:r>
+    </w:p>
+    <w:p>
+      <w:pPr>
+        <w:rPr>
+          <w:rFonts w:ascii="Aptos Mono" w:hAnsi="Aptos Mono"/>
+        </w:rPr>
+      </w:pPr>
+      <w:r>
+        <w:rPr>
+          <w:rFonts w:ascii="Aptos Mono" w:hAnsi="Aptos Mono"/>
+        </w:rPr>
+        <w:t xml:space="preserve">                } </w:t>
+      </w:r>
+      <w:r>
+        <w:rPr>
+          <w:rFonts w:ascii="Aptos Mono" w:hAnsi="Aptos Mono"/>
+          <w:i/>
+          <w:iCs/>
+        </w:rPr>
+        <w:t>else</w:t>
+      </w:r>
+      <w:r>
+        <w:rPr>
+          <w:rFonts w:ascii="Aptos Mono" w:hAnsi="Aptos Mono"/>
+        </w:rPr>
+        <w:t xml:space="preserve"> </w:t>
+      </w:r>
+      <w:r>
+        <w:rPr>
+          <w:rFonts w:ascii="Aptos Mono" w:hAnsi="Aptos Mono"/>
+          <w:i/>
+          <w:iCs/>
+        </w:rPr>
+        <w:t>if</w:t>
+      </w:r>
+      <w:r>
+        <w:rPr>
+          <w:rFonts w:ascii="Aptos Mono" w:hAnsi="Aptos Mono"/>
+        </w:rPr>
+        <w:t xml:space="preserve"> (</w:t>
+      </w:r>
+      <w:proofErr w:type="spellStart"/>
+      <w:r>
+        <w:rPr>
+          <w:rFonts w:ascii="Aptos Mono" w:hAnsi="Aptos Mono"/>
+        </w:rPr>
+        <w:t>userInput</w:t>
+      </w:r>
+      <w:proofErr w:type="spellEnd"/>
+      <w:r>
+        <w:rPr>
+          <w:rFonts w:ascii="Aptos Mono" w:hAnsi="Aptos Mono"/>
+        </w:rPr>
+        <w:t xml:space="preserve"> == 5 &amp;&amp; </w:t>
+      </w:r>
+      <w:proofErr w:type="spellStart"/>
+      <w:r>
+        <w:rPr>
+          <w:rFonts w:ascii="Aptos Mono" w:hAnsi="Aptos Mono"/>
+        </w:rPr>
+        <w:t>accountExists</w:t>
+      </w:r>
+      <w:proofErr w:type="spellEnd"/>
+      <w:r>
+        <w:rPr>
+          <w:rFonts w:ascii="Aptos Mono" w:hAnsi="Aptos Mono"/>
+        </w:rPr>
+        <w:t>) {</w:t>
+      </w:r>
+    </w:p>
+    <w:p>
+      <w:pPr>
+        <w:rPr>
+          <w:rFonts w:ascii="Aptos Mono" w:hAnsi="Aptos Mono"/>
+        </w:rPr>
+      </w:pPr>
+      <w:r>
+        <w:rPr>
+          <w:rFonts w:ascii="Aptos Mono" w:hAnsi="Aptos Mono"/>
+        </w:rPr>
+        <w:t xml:space="preserve">                    </w:t>
+      </w:r>
+      <w:r>
+        <w:rPr>
+          <w:rFonts w:ascii="Aptos Mono" w:hAnsi="Aptos Mono"/>
+          <w:i/>
+          <w:iCs/>
+        </w:rPr>
+        <w:t>try</w:t>
+      </w:r>
+      <w:r>
+        <w:rPr>
+          <w:rFonts w:ascii="Aptos Mono" w:hAnsi="Aptos Mono"/>
+        </w:rPr>
+        <w:t xml:space="preserve"> {</w:t>
+      </w:r>
+    </w:p>
+    <w:p>
+      <w:pPr>
+        <w:rPr>
+          <w:rFonts w:ascii="Aptos Mono" w:hAnsi="Aptos Mono"/>
+        </w:rPr>
+      </w:pPr>
+      <w:r>
+        <w:rPr>
+          <w:rFonts w:ascii="Aptos Mono" w:hAnsi="Aptos Mono"/>
+        </w:rPr>
+        <w:t xml:space="preserve">                        </w:t>
+      </w:r>
+      <w:proofErr w:type="spellStart"/>
+      <w:r>
+        <w:rPr>
+          <w:rFonts w:ascii="Aptos Mono" w:hAnsi="Aptos Mono"/>
+        </w:rPr>
+        <w:t>accounts.</w:t>
+      </w:r>
+      <w:r>
+        <w:rPr>
+          <w:rFonts w:ascii="Aptos Mono" w:hAnsi="Aptos Mono"/>
+          <w:i/>
+          <w:iCs/>
+        </w:rPr>
+        <w:t>get</w:t>
+      </w:r>
+      <w:proofErr w:type="spellEnd"/>
+      <w:r>
+        <w:rPr>
+          <w:rFonts w:ascii="Aptos Mono" w:hAnsi="Aptos Mono"/>
+        </w:rPr>
+        <w:t>(</w:t>
+      </w:r>
+      <w:proofErr w:type="spellStart"/>
+      <w:r>
+        <w:rPr>
+          <w:rFonts w:ascii="Aptos Mono" w:hAnsi="Aptos Mono"/>
+        </w:rPr>
+        <w:t>numberOfAccounts</w:t>
+      </w:r>
+      <w:proofErr w:type="spellEnd"/>
+      <w:proofErr w:type="gramStart"/>
+      <w:r>
+        <w:rPr>
+          <w:rFonts w:ascii="Aptos Mono" w:hAnsi="Aptos Mono"/>
+        </w:rPr>
+        <w:t>).</w:t>
+      </w:r>
+      <w:proofErr w:type="spellStart"/>
+      <w:r>
+        <w:rPr>
+          <w:rFonts w:ascii="Aptos Mono" w:hAnsi="Aptos Mono"/>
+          <w:i/>
+          <w:iCs/>
+        </w:rPr>
+        <w:t>applyInterest</w:t>
+      </w:r>
+      <w:proofErr w:type="spellEnd"/>
+      <w:proofErr w:type="gramEnd"/>
+      <w:r>
+        <w:rPr>
+          <w:rFonts w:ascii="Aptos Mono" w:hAnsi="Aptos Mono"/>
+        </w:rPr>
+        <w:t>();</w:t>
+      </w:r>
+    </w:p>
+    <w:p>
+      <w:pPr>
+        <w:rPr>
+          <w:rFonts w:ascii="Aptos Mono" w:hAnsi="Aptos Mono"/>
+        </w:rPr>
+      </w:pPr>
+      <w:r>
+        <w:rPr>
+          <w:rFonts w:ascii="Aptos Mono" w:hAnsi="Aptos Mono"/>
+        </w:rPr>
+        <w:t xml:space="preserve">                    } </w:t>
+      </w:r>
+      <w:r>
+        <w:rPr>
+          <w:rFonts w:ascii="Aptos Mono" w:hAnsi="Aptos Mono"/>
+          <w:i/>
+          <w:iCs/>
+        </w:rPr>
+        <w:t>catch</w:t>
+      </w:r>
+      <w:r>
+        <w:rPr>
+          <w:rFonts w:ascii="Aptos Mono" w:hAnsi="Aptos Mono"/>
+        </w:rPr>
+        <w:t xml:space="preserve"> (</w:t>
+      </w:r>
+      <w:proofErr w:type="spellStart"/>
+      <w:r>
+        <w:rPr>
+          <w:rFonts w:ascii="Aptos Mono" w:hAnsi="Aptos Mono"/>
+        </w:rPr>
+        <w:t>NegativeException</w:t>
+      </w:r>
+      <w:proofErr w:type="spellEnd"/>
+      <w:r>
+        <w:rPr>
+          <w:rFonts w:ascii="Aptos Mono" w:hAnsi="Aptos Mono"/>
+        </w:rPr>
+        <w:t xml:space="preserve"> ne) {</w:t>
+      </w:r>
+    </w:p>
+    <w:p>
+      <w:pPr>
+        <w:rPr>
+          <w:rFonts w:ascii="Aptos Mono" w:hAnsi="Aptos Mono"/>
+        </w:rPr>
+      </w:pPr>
+      <w:r>
+        <w:rPr>
+          <w:rFonts w:ascii="Aptos Mono" w:hAnsi="Aptos Mono"/>
+        </w:rPr>
+        <w:t xml:space="preserve">                        </w:t>
+      </w:r>
+      <w:proofErr w:type="spellStart"/>
+      <w:r>
+        <w:rPr>
+          <w:rFonts w:ascii="Aptos Mono" w:hAnsi="Aptos Mono"/>
+        </w:rPr>
+        <w:t>System.</w:t>
+      </w:r>
+      <w:r>
+        <w:rPr>
+          <w:rFonts w:ascii="Aptos Mono" w:hAnsi="Aptos Mono"/>
+          <w:i/>
+          <w:iCs/>
+        </w:rPr>
+        <w:t>out</w:t>
+      </w:r>
+      <w:r>
+        <w:rPr>
+          <w:rFonts w:ascii="Aptos Mono" w:hAnsi="Aptos Mono"/>
+        </w:rPr>
+        <w:t>.</w:t>
+      </w:r>
+      <w:r>
+        <w:rPr>
+          <w:rFonts w:ascii="Aptos Mono" w:hAnsi="Aptos Mono"/>
+          <w:i/>
+          <w:iCs/>
+        </w:rPr>
+        <w:t>println</w:t>
+      </w:r>
+      <w:proofErr w:type="spellEnd"/>
+      <w:r>
+        <w:rPr>
+          <w:rFonts w:ascii="Aptos Mono" w:hAnsi="Aptos Mono"/>
+        </w:rPr>
+        <w:t>(</w:t>
+      </w:r>
+      <w:proofErr w:type="spellStart"/>
+      <w:proofErr w:type="gramStart"/>
+      <w:r>
+        <w:rPr>
+          <w:rFonts w:ascii="Aptos Mono" w:hAnsi="Aptos Mono"/>
+        </w:rPr>
+        <w:t>ne.</w:t>
+      </w:r>
+      <w:r>
+        <w:rPr>
+          <w:rFonts w:ascii="Aptos Mono" w:hAnsi="Aptos Mono"/>
+          <w:i/>
+          <w:iCs/>
+        </w:rPr>
+        <w:t>getMessage</w:t>
+      </w:r>
+      <w:proofErr w:type="spellEnd"/>
+      <w:proofErr w:type="gramEnd"/>
+      <w:r>
+        <w:rPr>
+          <w:rFonts w:ascii="Aptos Mono" w:hAnsi="Aptos Mono"/>
+        </w:rPr>
+        <w:t>());</w:t>
+      </w:r>
+    </w:p>
+    <w:p>
+      <w:pPr>
+        <w:rPr>
+          <w:rFonts w:ascii="Aptos Mono" w:hAnsi="Aptos Mono"/>
+        </w:rPr>
+      </w:pPr>
+      <w:r>
+        <w:rPr>
+          <w:rFonts w:ascii="Aptos Mono" w:hAnsi="Aptos Mono"/>
+        </w:rPr>
+        <w:t xml:space="preserve">                    }        </w:t>
+      </w:r>
+    </w:p>
+    <w:p>
+      <w:pPr>
+        <w:rPr>
+          <w:rFonts w:ascii="Aptos Mono" w:hAnsi="Aptos Mono"/>
+        </w:rPr>
+      </w:pPr>
+      <w:r>
+        <w:rPr>
+          <w:rFonts w:ascii="Aptos Mono" w:hAnsi="Aptos Mono"/>
+        </w:rPr>
+        <w:t xml:space="preserve">                } </w:t>
+      </w:r>
+      <w:r>
+        <w:rPr>
+          <w:rFonts w:ascii="Aptos Mono" w:hAnsi="Aptos Mono"/>
+          <w:i/>
+          <w:iCs/>
+        </w:rPr>
+        <w:t>else</w:t>
+      </w:r>
+      <w:r>
+        <w:rPr>
+          <w:rFonts w:ascii="Aptos Mono" w:hAnsi="Aptos Mono"/>
+        </w:rPr>
+        <w:t xml:space="preserve"> </w:t>
+      </w:r>
+      <w:r>
+        <w:rPr>
+          <w:rFonts w:ascii="Aptos Mono" w:hAnsi="Aptos Mono"/>
+          <w:i/>
+          <w:iCs/>
+        </w:rPr>
+        <w:t>if</w:t>
+      </w:r>
+      <w:r>
+        <w:rPr>
+          <w:rFonts w:ascii="Aptos Mono" w:hAnsi="Aptos Mono"/>
+        </w:rPr>
+        <w:t xml:space="preserve"> (</w:t>
+      </w:r>
+      <w:proofErr w:type="spellStart"/>
+      <w:r>
+        <w:rPr>
+          <w:rFonts w:ascii="Aptos Mono" w:hAnsi="Aptos Mono"/>
+        </w:rPr>
+        <w:t>userInput</w:t>
+      </w:r>
+      <w:proofErr w:type="spellEnd"/>
+      <w:r>
+        <w:rPr>
+          <w:rFonts w:ascii="Aptos Mono" w:hAnsi="Aptos Mono"/>
+        </w:rPr>
+        <w:t xml:space="preserve"> == 6 &amp;&amp; </w:t>
+      </w:r>
+      <w:proofErr w:type="spellStart"/>
+      <w:r>
+        <w:rPr>
+          <w:rFonts w:ascii="Aptos Mono" w:hAnsi="Aptos Mono"/>
+        </w:rPr>
+        <w:t>accountExists</w:t>
+      </w:r>
+      <w:proofErr w:type="spellEnd"/>
+      <w:r>
+        <w:rPr>
+          <w:rFonts w:ascii="Aptos Mono" w:hAnsi="Aptos Mono"/>
+        </w:rPr>
+        <w:t>) {</w:t>
+      </w:r>
+    </w:p>
+    <w:p>
+      <w:pPr>
+        <w:rPr>
+          <w:rFonts w:ascii="Aptos Mono" w:hAnsi="Aptos Mono"/>
+        </w:rPr>
+      </w:pPr>
+      <w:r>
+        <w:rPr>
+          <w:rFonts w:ascii="Aptos Mono" w:hAnsi="Aptos Mono"/>
+        </w:rPr>
+        <w:t xml:space="preserve">                    </w:t>
+      </w:r>
+      <w:proofErr w:type="spellStart"/>
+      <w:r>
+        <w:rPr>
+          <w:rFonts w:ascii="Aptos Mono" w:hAnsi="Aptos Mono"/>
+        </w:rPr>
+        <w:t>System.</w:t>
+      </w:r>
+      <w:r>
+        <w:rPr>
+          <w:rFonts w:ascii="Aptos Mono" w:hAnsi="Aptos Mono"/>
+          <w:i/>
+          <w:iCs/>
+        </w:rPr>
+        <w:t>out</w:t>
+      </w:r>
+      <w:r>
+        <w:rPr>
+          <w:rFonts w:ascii="Aptos Mono" w:hAnsi="Aptos Mono"/>
+        </w:rPr>
+        <w:t>.</w:t>
+      </w:r>
+      <w:r>
+        <w:rPr>
+          <w:rFonts w:ascii="Aptos Mono" w:hAnsi="Aptos Mono"/>
+          <w:i/>
+          <w:iCs/>
+        </w:rPr>
+        <w:t>println</w:t>
+      </w:r>
+      <w:proofErr w:type="spellEnd"/>
+      <w:r>
+        <w:rPr>
+          <w:rFonts w:ascii="Aptos Mono" w:hAnsi="Aptos Mono"/>
+        </w:rPr>
+        <w:t>("Which account would you like to switch to?"</w:t>
+      </w:r>
+      <w:proofErr w:type="gramStart"/>
+      <w:r>
+        <w:rPr>
+          <w:rFonts w:ascii="Aptos Mono" w:hAnsi="Aptos Mono"/>
+        </w:rPr>
+        <w:t>);</w:t>
+      </w:r>
+      <w:proofErr w:type="gramEnd"/>
+    </w:p>
+    <w:p>
+      <w:pPr>
+        <w:rPr>
+          <w:rFonts w:ascii="Aptos Mono" w:hAnsi="Aptos Mono"/>
+        </w:rPr>
+      </w:pPr>
+      <w:r>
+        <w:rPr>
+          <w:rFonts w:ascii="Aptos Mono" w:hAnsi="Aptos Mono"/>
+        </w:rPr>
+        <w:t xml:space="preserve">                    int </w:t>
+      </w:r>
+      <w:proofErr w:type="spellStart"/>
+      <w:r>
+        <w:rPr>
+          <w:rFonts w:ascii="Aptos Mono" w:hAnsi="Aptos Mono"/>
+        </w:rPr>
+        <w:t>switchToAccNum</w:t>
+      </w:r>
+      <w:proofErr w:type="spellEnd"/>
+      <w:r>
+        <w:rPr>
+          <w:rFonts w:ascii="Aptos Mono" w:hAnsi="Aptos Mono"/>
+        </w:rPr>
+        <w:t xml:space="preserve"> = </w:t>
+      </w:r>
+      <w:proofErr w:type="spellStart"/>
+      <w:r>
+        <w:rPr>
+          <w:rFonts w:ascii="Aptos Mono" w:hAnsi="Aptos Mono"/>
+        </w:rPr>
+        <w:t>Integer.</w:t>
+      </w:r>
+      <w:r>
+        <w:rPr>
+          <w:rFonts w:ascii="Aptos Mono" w:hAnsi="Aptos Mono"/>
+          <w:i/>
+          <w:iCs/>
+        </w:rPr>
+        <w:t>parseInt</w:t>
+      </w:r>
+      <w:proofErr w:type="spellEnd"/>
+      <w:r>
+        <w:rPr>
+          <w:rFonts w:ascii="Aptos Mono" w:hAnsi="Aptos Mono"/>
+        </w:rPr>
+        <w:t>(</w:t>
+      </w:r>
+      <w:proofErr w:type="spellStart"/>
+      <w:proofErr w:type="gramStart"/>
+      <w:r>
+        <w:rPr>
+          <w:rFonts w:ascii="Aptos Mono" w:hAnsi="Aptos Mono"/>
+        </w:rPr>
+        <w:t>scan.</w:t>
+      </w:r>
+      <w:r>
+        <w:rPr>
+          <w:rFonts w:ascii="Aptos Mono" w:hAnsi="Aptos Mono"/>
+          <w:i/>
+          <w:iCs/>
+        </w:rPr>
+        <w:t>nextLine</w:t>
+      </w:r>
+      <w:proofErr w:type="spellEnd"/>
+      <w:proofErr w:type="gramEnd"/>
+      <w:r>
+        <w:rPr>
+          <w:rFonts w:ascii="Aptos Mono" w:hAnsi="Aptos Mono"/>
+        </w:rPr>
+        <w:t>());</w:t>
+      </w:r>
+    </w:p>
+    <w:p>
+      <w:pPr>
+        <w:rPr>
+          <w:rFonts w:ascii="Aptos Mono" w:hAnsi="Aptos Mono"/>
+        </w:rPr>
+      </w:pPr>
+      <w:r>
+        <w:rPr>
+          <w:rFonts w:ascii="Aptos Mono" w:hAnsi="Aptos Mono"/>
+        </w:rPr>
+        <w:t xml:space="preserve">                    </w:t>
+      </w:r>
+      <w:r>
+        <w:rPr>
+          <w:rFonts w:ascii="Aptos Mono" w:hAnsi="Aptos Mono"/>
+          <w:i/>
+          <w:iCs/>
+        </w:rPr>
+        <w:t>if</w:t>
+      </w:r>
+      <w:r>
+        <w:rPr>
+          <w:rFonts w:ascii="Aptos Mono" w:hAnsi="Aptos Mono"/>
+        </w:rPr>
+        <w:t xml:space="preserve"> (</w:t>
+      </w:r>
+      <w:proofErr w:type="spellStart"/>
+      <w:r>
+        <w:rPr>
+          <w:rFonts w:ascii="Aptos Mono" w:hAnsi="Aptos Mono"/>
+        </w:rPr>
+        <w:t>switchToAccNum</w:t>
+      </w:r>
+      <w:proofErr w:type="spellEnd"/>
+      <w:r>
+        <w:rPr>
+          <w:rFonts w:ascii="Aptos Mono" w:hAnsi="Aptos Mono"/>
+        </w:rPr>
+        <w:t xml:space="preserve"> &gt;= 0 &amp;&amp; </w:t>
+      </w:r>
+      <w:proofErr w:type="spellStart"/>
+      <w:r>
+        <w:rPr>
+          <w:rFonts w:ascii="Aptos Mono" w:hAnsi="Aptos Mono"/>
+        </w:rPr>
+        <w:t>switchToAccNum</w:t>
+      </w:r>
+      <w:proofErr w:type="spellEnd"/>
+      <w:r>
+        <w:rPr>
+          <w:rFonts w:ascii="Aptos Mono" w:hAnsi="Aptos Mono"/>
+        </w:rPr>
+        <w:t xml:space="preserve"> &lt;= </w:t>
+      </w:r>
+      <w:proofErr w:type="spellStart"/>
+      <w:proofErr w:type="gramStart"/>
+      <w:r>
+        <w:rPr>
+          <w:rFonts w:ascii="Aptos Mono" w:hAnsi="Aptos Mono"/>
+        </w:rPr>
+        <w:t>accounts.</w:t>
+      </w:r>
+      <w:r>
+        <w:rPr>
+          <w:rFonts w:ascii="Aptos Mono" w:hAnsi="Aptos Mono"/>
+          <w:i/>
+          <w:iCs/>
+        </w:rPr>
+        <w:t>size</w:t>
+      </w:r>
+      <w:proofErr w:type="spellEnd"/>
+      <w:proofErr w:type="gramEnd"/>
+      <w:r>
+        <w:rPr>
+          <w:rFonts w:ascii="Aptos Mono" w:hAnsi="Aptos Mono"/>
+        </w:rPr>
+        <w:t>() - 1) {</w:t>
+      </w:r>
+    </w:p>
+    <w:p>
+      <w:pPr>
+        <w:rPr>
+          <w:rFonts w:ascii="Aptos Mono" w:hAnsi="Aptos Mono"/>
+        </w:rPr>
+      </w:pPr>
+      <w:r>
+        <w:rPr>
+          <w:rFonts w:ascii="Aptos Mono" w:hAnsi="Aptos Mono"/>
+        </w:rPr>
+        <w:t xml:space="preserve">                        </w:t>
+      </w:r>
+      <w:proofErr w:type="spellStart"/>
+      <w:r>
+        <w:rPr>
+          <w:rFonts w:ascii="Aptos Mono" w:hAnsi="Aptos Mono"/>
+        </w:rPr>
+        <w:t>numberOfAccounts</w:t>
+      </w:r>
+      <w:proofErr w:type="spellEnd"/>
+      <w:r>
+        <w:rPr>
+          <w:rFonts w:ascii="Aptos Mono" w:hAnsi="Aptos Mono"/>
+        </w:rPr>
+        <w:t xml:space="preserve"> = </w:t>
+      </w:r>
+      <w:proofErr w:type="spellStart"/>
+      <w:proofErr w:type="gramStart"/>
+      <w:r>
+        <w:rPr>
+          <w:rFonts w:ascii="Aptos Mono" w:hAnsi="Aptos Mono"/>
+        </w:rPr>
+        <w:t>switchToAccNum</w:t>
+      </w:r>
+      <w:proofErr w:type="spellEnd"/>
+      <w:r>
+        <w:rPr>
+          <w:rFonts w:ascii="Aptos Mono" w:hAnsi="Aptos Mono"/>
+        </w:rPr>
+        <w:t>;</w:t>
+      </w:r>
+      <w:proofErr w:type="gramEnd"/>
+    </w:p>
+    <w:p>
+      <w:pPr>
+        <w:rPr>
+          <w:rFonts w:ascii="Aptos Mono" w:hAnsi="Aptos Mono"/>
+        </w:rPr>
+      </w:pPr>
+      <w:r>
+        <w:rPr>
+          <w:rFonts w:ascii="Aptos Mono" w:hAnsi="Aptos Mono"/>
+        </w:rPr>
+        <w:t xml:space="preserve">                    } </w:t>
+      </w:r>
+      <w:r>
+        <w:rPr>
+          <w:rFonts w:ascii="Aptos Mono" w:hAnsi="Aptos Mono"/>
+          <w:i/>
+          <w:iCs/>
+        </w:rPr>
+        <w:t>else</w:t>
+      </w:r>
+      <w:r>
+        <w:rPr>
+          <w:rFonts w:ascii="Aptos Mono" w:hAnsi="Aptos Mono"/>
+        </w:rPr>
+        <w:t xml:space="preserve"> {</w:t>
+      </w:r>
+    </w:p>
+    <w:p>
+      <w:pPr>
+        <w:rPr>
+          <w:rFonts w:ascii="Aptos Mono" w:hAnsi="Aptos Mono"/>
+        </w:rPr>
+      </w:pPr>
+      <w:r>
+        <w:rPr>
+          <w:rFonts w:ascii="Aptos Mono" w:hAnsi="Aptos Mono"/>
+        </w:rPr>
         <w:lastRenderedPageBreak/>
         <w:t xml:space="preserve">                        </w:t>
       </w:r>
       <w:proofErr w:type="spellStart"/>
       <w:r>
+        <w:rPr>
+          <w:rFonts w:ascii="Aptos Mono" w:hAnsi="Aptos Mono"/>
+        </w:rPr>
         <w:t>System.</w:t>
       </w:r>
       <w:r>
         <w:rPr>
+          <w:rFonts w:ascii="Aptos Mono" w:hAnsi="Aptos Mono"/>
           <w:i/>
           <w:iCs/>
         </w:rPr>
         <w:t>out</w:t>
       </w:r>
       <w:r>
+        <w:rPr>
+          <w:rFonts w:ascii="Aptos Mono" w:hAnsi="Aptos Mono"/>
+        </w:rPr>
         <w:t>.</w:t>
       </w:r>
       <w:r>
         <w:rPr>
+          <w:rFonts w:ascii="Aptos Mono" w:hAnsi="Aptos Mono"/>
+          <w:i/>
+          <w:iCs/>
+        </w:rPr>
+        <w:t>print</w:t>
+      </w:r>
+      <w:proofErr w:type="spellEnd"/>
+      <w:r>
+        <w:rPr>
+          <w:rFonts w:ascii="Aptos Mono" w:hAnsi="Aptos Mono"/>
+        </w:rPr>
+        <w:t>("Account does not exist, please try again"</w:t>
+      </w:r>
+      <w:proofErr w:type="gramStart"/>
+      <w:r>
+        <w:rPr>
+          <w:rFonts w:ascii="Aptos Mono" w:hAnsi="Aptos Mono"/>
+        </w:rPr>
+        <w:t>);</w:t>
+      </w:r>
+      <w:proofErr w:type="gramEnd"/>
+    </w:p>
+    <w:p>
+      <w:pPr>
+        <w:rPr>
+          <w:rFonts w:ascii="Aptos Mono" w:hAnsi="Aptos Mono"/>
+        </w:rPr>
+      </w:pPr>
+      <w:r>
+        <w:rPr>
+          <w:rFonts w:ascii="Aptos Mono" w:hAnsi="Aptos Mono"/>
+        </w:rPr>
+        <w:t xml:space="preserve">                    }</w:t>
+      </w:r>
+    </w:p>
+    <w:p>
+      <w:pPr>
+        <w:rPr>
+          <w:rFonts w:ascii="Aptos Mono" w:hAnsi="Aptos Mono"/>
+        </w:rPr>
+      </w:pPr>
+      <w:r>
+        <w:rPr>
+          <w:rFonts w:ascii="Aptos Mono" w:hAnsi="Aptos Mono"/>
+        </w:rPr>
+        <w:t xml:space="preserve">                }</w:t>
+      </w:r>
+    </w:p>
+    <w:p>
+      <w:pPr>
+        <w:rPr>
+          <w:rFonts w:ascii="Aptos Mono" w:hAnsi="Aptos Mono"/>
+        </w:rPr>
+      </w:pPr>
+      <w:r>
+        <w:rPr>
+          <w:rFonts w:ascii="Aptos Mono" w:hAnsi="Aptos Mono"/>
+        </w:rPr>
+        <w:t xml:space="preserve">            } </w:t>
+      </w:r>
+      <w:r>
+        <w:rPr>
+          <w:rFonts w:ascii="Aptos Mono" w:hAnsi="Aptos Mono"/>
+          <w:i/>
+          <w:iCs/>
+        </w:rPr>
+        <w:t>catch</w:t>
+      </w:r>
+      <w:r>
+        <w:rPr>
+          <w:rFonts w:ascii="Aptos Mono" w:hAnsi="Aptos Mono"/>
+        </w:rPr>
+        <w:t xml:space="preserve"> (</w:t>
+      </w:r>
+      <w:proofErr w:type="spellStart"/>
+      <w:r>
+        <w:rPr>
+          <w:rFonts w:ascii="Aptos Mono" w:hAnsi="Aptos Mono"/>
+        </w:rPr>
+        <w:t>NumberFormatException</w:t>
+      </w:r>
+      <w:proofErr w:type="spellEnd"/>
+      <w:r>
+        <w:rPr>
+          <w:rFonts w:ascii="Aptos Mono" w:hAnsi="Aptos Mono"/>
+        </w:rPr>
+        <w:t xml:space="preserve"> </w:t>
+      </w:r>
+      <w:proofErr w:type="spellStart"/>
+      <w:r>
+        <w:rPr>
+          <w:rFonts w:ascii="Aptos Mono" w:hAnsi="Aptos Mono"/>
+        </w:rPr>
+        <w:t>nfe</w:t>
+      </w:r>
+      <w:proofErr w:type="spellEnd"/>
+      <w:r>
+        <w:rPr>
+          <w:rFonts w:ascii="Aptos Mono" w:hAnsi="Aptos Mono"/>
+        </w:rPr>
+        <w:t xml:space="preserve">) </w:t>
+      </w:r>
+      <w:proofErr w:type="gramStart"/>
+      <w:r>
+        <w:rPr>
+          <w:rFonts w:ascii="Aptos Mono" w:hAnsi="Aptos Mono"/>
+        </w:rPr>
+        <w:t>{ /</w:t>
+      </w:r>
+      <w:proofErr w:type="gramEnd"/>
+      <w:r>
+        <w:rPr>
+          <w:rFonts w:ascii="Aptos Mono" w:hAnsi="Aptos Mono"/>
+        </w:rPr>
+        <w:t>/</w:t>
+      </w:r>
+      <w:r>
+        <w:rPr>
+          <w:rFonts w:ascii="Aptos Mono" w:hAnsi="Aptos Mono"/>
+          <w:i/>
+          <w:iCs/>
+        </w:rPr>
+        <w:t xml:space="preserve"> if user </w:t>
+      </w:r>
+      <w:proofErr w:type="spellStart"/>
+      <w:r>
+        <w:rPr>
+          <w:rFonts w:ascii="Aptos Mono" w:hAnsi="Aptos Mono"/>
+          <w:i/>
+          <w:iCs/>
+        </w:rPr>
+        <w:t>doesnt</w:t>
+      </w:r>
+      <w:proofErr w:type="spellEnd"/>
+      <w:r>
+        <w:rPr>
+          <w:rFonts w:ascii="Aptos Mono" w:hAnsi="Aptos Mono"/>
+          <w:i/>
+          <w:iCs/>
+        </w:rPr>
+        <w:t xml:space="preserve"> enter the correct data type</w:t>
+      </w:r>
+    </w:p>
+    <w:p>
+      <w:pPr>
+        <w:rPr>
+          <w:rFonts w:ascii="Aptos Mono" w:hAnsi="Aptos Mono"/>
+        </w:rPr>
+      </w:pPr>
+      <w:r>
+        <w:rPr>
+          <w:rFonts w:ascii="Aptos Mono" w:hAnsi="Aptos Mono"/>
+        </w:rPr>
+        <w:t xml:space="preserve">                </w:t>
+      </w:r>
+      <w:proofErr w:type="spellStart"/>
+      <w:r>
+        <w:rPr>
+          <w:rFonts w:ascii="Aptos Mono" w:hAnsi="Aptos Mono"/>
+        </w:rPr>
+        <w:t>System.</w:t>
+      </w:r>
+      <w:r>
+        <w:rPr>
+          <w:rFonts w:ascii="Aptos Mono" w:hAnsi="Aptos Mono"/>
+          <w:i/>
+          <w:iCs/>
+        </w:rPr>
+        <w:t>out</w:t>
+      </w:r>
+      <w:r>
+        <w:rPr>
+          <w:rFonts w:ascii="Aptos Mono" w:hAnsi="Aptos Mono"/>
+        </w:rPr>
+        <w:t>.</w:t>
+      </w:r>
+      <w:r>
+        <w:rPr>
+          <w:rFonts w:ascii="Aptos Mono" w:hAnsi="Aptos Mono"/>
           <w:i/>
           <w:iCs/>
         </w:rPr>
@@ -1407,1268 +3809,647 @@
       </w:r>
       <w:proofErr w:type="spellEnd"/>
       <w:r>
-        <w:t>("Input an amount to deposit: "</w:t>
+        <w:rPr>
+          <w:rFonts w:ascii="Aptos Mono" w:hAnsi="Aptos Mono"/>
+        </w:rPr>
+        <w:t>(</w:t>
       </w:r>
       <w:proofErr w:type="gramStart"/>
       <w:r>
+        <w:rPr>
+          <w:rFonts w:ascii="Aptos Mono" w:hAnsi="Aptos Mono"/>
+        </w:rPr>
         <w:t>);</w:t>
       </w:r>
       <w:proofErr w:type="gramEnd"/>
-    </w:p>
-    <w:p>
-      <w:r>
-        <w:t xml:space="preserve">                        double amount = </w:t>
-      </w:r>
-      <w:proofErr w:type="spellStart"/>
-      <w:r>
-        <w:t>Double.</w:t>
-      </w:r>
-      <w:r>
-        <w:rPr>
-          <w:i/>
-          <w:iCs/>
-        </w:rPr>
-        <w:t>parseDouble</w:t>
-      </w:r>
-      <w:proofErr w:type="spellEnd"/>
-      <w:r>
+      <w:r>
+        <w:rPr>
+          <w:rFonts w:ascii="Aptos Mono" w:hAnsi="Aptos Mono"/>
+        </w:rPr>
+        <w:t xml:space="preserve"> </w:t>
+      </w:r>
+    </w:p>
+    <w:p>
+      <w:pPr>
+        <w:rPr>
+          <w:rFonts w:ascii="Aptos Mono" w:hAnsi="Aptos Mono"/>
+        </w:rPr>
+      </w:pPr>
+      <w:r>
+        <w:rPr>
+          <w:rFonts w:ascii="Aptos Mono" w:hAnsi="Aptos Mono"/>
+        </w:rPr>
+        <w:t xml:space="preserve">            }</w:t>
+      </w:r>
+    </w:p>
+    <w:p>
+      <w:pPr>
+        <w:rPr>
+          <w:rFonts w:ascii="Aptos Mono" w:hAnsi="Aptos Mono"/>
+        </w:rPr>
+      </w:pPr>
+      <w:r>
+        <w:rPr>
+          <w:rFonts w:ascii="Aptos Mono" w:hAnsi="Aptos Mono"/>
+        </w:rPr>
+        <w:t xml:space="preserve">            </w:t>
+      </w:r>
+      <w:proofErr w:type="spellStart"/>
+      <w:r>
+        <w:rPr>
+          <w:rFonts w:ascii="Aptos Mono" w:hAnsi="Aptos Mono"/>
+        </w:rPr>
+        <w:t>System.</w:t>
+      </w:r>
+      <w:r>
+        <w:rPr>
+          <w:rFonts w:ascii="Aptos Mono" w:hAnsi="Aptos Mono"/>
+          <w:i/>
+          <w:iCs/>
+        </w:rPr>
+        <w:t>out</w:t>
+      </w:r>
+      <w:r>
+        <w:rPr>
+          <w:rFonts w:ascii="Aptos Mono" w:hAnsi="Aptos Mono"/>
+        </w:rPr>
+        <w:t>.</w:t>
+      </w:r>
+      <w:r>
+        <w:rPr>
+          <w:rFonts w:ascii="Aptos Mono" w:hAnsi="Aptos Mono"/>
+          <w:i/>
+          <w:iCs/>
+        </w:rPr>
+        <w:t>println</w:t>
+      </w:r>
+      <w:proofErr w:type="spellEnd"/>
+      <w:r>
+        <w:rPr>
+          <w:rFonts w:ascii="Aptos Mono" w:hAnsi="Aptos Mono"/>
+        </w:rPr>
         <w:t>(</w:t>
       </w:r>
-      <w:proofErr w:type="spellStart"/>
       <w:proofErr w:type="gramStart"/>
       <w:r>
+        <w:rPr>
+          <w:rFonts w:ascii="Aptos Mono" w:hAnsi="Aptos Mono"/>
+        </w:rPr>
+        <w:t>);</w:t>
+      </w:r>
+      <w:proofErr w:type="gramEnd"/>
+    </w:p>
+    <w:p>
+      <w:pPr>
+        <w:rPr>
+          <w:rFonts w:ascii="Aptos Mono" w:hAnsi="Aptos Mono"/>
+        </w:rPr>
+      </w:pPr>
+      <w:r>
+        <w:rPr>
+          <w:rFonts w:ascii="Aptos Mono" w:hAnsi="Aptos Mono"/>
+        </w:rPr>
+        <w:t xml:space="preserve">        } </w:t>
+      </w:r>
+      <w:proofErr w:type="gramStart"/>
+      <w:r>
+        <w:rPr>
+          <w:rFonts w:ascii="Aptos Mono" w:hAnsi="Aptos Mono"/>
+          <w:i/>
+          <w:iCs/>
+        </w:rPr>
+        <w:t>while</w:t>
+      </w:r>
+      <w:r>
+        <w:rPr>
+          <w:rFonts w:ascii="Aptos Mono" w:hAnsi="Aptos Mono"/>
+        </w:rPr>
+        <w:t>(</w:t>
+      </w:r>
+      <w:proofErr w:type="spellStart"/>
+      <w:proofErr w:type="gramEnd"/>
+      <w:r>
+        <w:rPr>
+          <w:rFonts w:ascii="Aptos Mono" w:hAnsi="Aptos Mono"/>
+        </w:rPr>
+        <w:t>userInput</w:t>
+      </w:r>
+      <w:proofErr w:type="spellEnd"/>
+      <w:r>
+        <w:rPr>
+          <w:rFonts w:ascii="Aptos Mono" w:hAnsi="Aptos Mono"/>
+        </w:rPr>
+        <w:t xml:space="preserve"> != 0);</w:t>
+      </w:r>
+    </w:p>
+    <w:p>
+      <w:pPr>
+        <w:rPr>
+          <w:rFonts w:ascii="Aptos Mono" w:hAnsi="Aptos Mono"/>
+        </w:rPr>
+      </w:pPr>
+      <w:r>
+        <w:rPr>
+          <w:rFonts w:ascii="Aptos Mono" w:hAnsi="Aptos Mono"/>
+        </w:rPr>
+        <w:t xml:space="preserve">        </w:t>
+      </w:r>
+      <w:proofErr w:type="spellStart"/>
+      <w:proofErr w:type="gramStart"/>
+      <w:r>
+        <w:rPr>
+          <w:rFonts w:ascii="Aptos Mono" w:hAnsi="Aptos Mono"/>
+        </w:rPr>
         <w:t>scan.</w:t>
       </w:r>
       <w:r>
         <w:rPr>
-          <w:i/>
-          <w:iCs/>
-        </w:rPr>
-        <w:t>nextLine</w:t>
+          <w:rFonts w:ascii="Aptos Mono" w:hAnsi="Aptos Mono"/>
+          <w:i/>
+          <w:iCs/>
+        </w:rPr>
+        <w:t>close</w:t>
       </w:r>
       <w:proofErr w:type="spellEnd"/>
       <w:proofErr w:type="gramEnd"/>
       <w:r>
-        <w:t>());</w:t>
-      </w:r>
-    </w:p>
-    <w:p>
-      <w:r>
-        <w:t xml:space="preserve">                        </w:t>
-      </w:r>
-      <w:proofErr w:type="spellStart"/>
-      <w:r>
-        <w:t>accounts.</w:t>
-      </w:r>
-      <w:r>
-        <w:rPr>
-          <w:i/>
-          <w:iCs/>
-        </w:rPr>
-        <w:t>get</w:t>
-      </w:r>
-      <w:proofErr w:type="spellEnd"/>
-      <w:r>
+        <w:rPr>
+          <w:rFonts w:ascii="Aptos Mono" w:hAnsi="Aptos Mono"/>
+        </w:rPr>
+        <w:t>();</w:t>
+      </w:r>
+    </w:p>
+    <w:p>
+      <w:pPr>
+        <w:rPr>
+          <w:rFonts w:ascii="Aptos Mono" w:hAnsi="Aptos Mono"/>
+        </w:rPr>
+      </w:pPr>
+      <w:r>
+        <w:rPr>
+          <w:rFonts w:ascii="Aptos Mono" w:hAnsi="Aptos Mono"/>
+        </w:rPr>
+        <w:t xml:space="preserve">    }</w:t>
+      </w:r>
+    </w:p>
+    <w:p>
+      <w:pPr>
+        <w:rPr>
+          <w:rFonts w:ascii="Aptos Mono" w:hAnsi="Aptos Mono"/>
+        </w:rPr>
+      </w:pPr>
+      <w:r>
+        <w:rPr>
+          <w:rFonts w:ascii="Aptos Mono" w:hAnsi="Aptos Mono"/>
+        </w:rPr>
+        <w:t xml:space="preserve">    </w:t>
+      </w:r>
+    </w:p>
+    <w:p>
+      <w:pPr>
+        <w:rPr>
+          <w:rFonts w:ascii="Aptos Mono" w:hAnsi="Aptos Mono"/>
+        </w:rPr>
+      </w:pPr>
+      <w:r>
+        <w:rPr>
+          <w:rFonts w:ascii="Aptos Mono" w:hAnsi="Aptos Mono"/>
+        </w:rPr>
+        <w:t xml:space="preserve">    </w:t>
+      </w:r>
+      <w:r>
+        <w:rPr>
+          <w:rFonts w:ascii="Aptos Mono" w:hAnsi="Aptos Mono"/>
+          <w:i/>
+          <w:iCs/>
+        </w:rPr>
+        <w:t>public</w:t>
+      </w:r>
+      <w:r>
+        <w:rPr>
+          <w:rFonts w:ascii="Aptos Mono" w:hAnsi="Aptos Mono"/>
+        </w:rPr>
+        <w:t xml:space="preserve"> </w:t>
+      </w:r>
+      <w:r>
+        <w:rPr>
+          <w:rFonts w:ascii="Aptos Mono" w:hAnsi="Aptos Mono"/>
+          <w:i/>
+          <w:iCs/>
+        </w:rPr>
+        <w:t>static</w:t>
+      </w:r>
+      <w:r>
+        <w:rPr>
+          <w:rFonts w:ascii="Aptos Mono" w:hAnsi="Aptos Mono"/>
+        </w:rPr>
+        <w:t xml:space="preserve"> String </w:t>
+      </w:r>
+      <w:proofErr w:type="spellStart"/>
+      <w:proofErr w:type="gramStart"/>
+      <w:r>
+        <w:rPr>
+          <w:rFonts w:ascii="Aptos Mono" w:hAnsi="Aptos Mono"/>
+          <w:i/>
+          <w:iCs/>
+        </w:rPr>
+        <w:t>userInstructions</w:t>
+      </w:r>
+      <w:proofErr w:type="spellEnd"/>
+      <w:r>
+        <w:rPr>
+          <w:rFonts w:ascii="Aptos Mono" w:hAnsi="Aptos Mono"/>
+        </w:rPr>
         <w:t>(</w:t>
       </w:r>
       <w:proofErr w:type="spellStart"/>
-      <w:r>
-        <w:t>numberOfAccounts</w:t>
-      </w:r>
-      <w:proofErr w:type="spellEnd"/>
+      <w:proofErr w:type="gramEnd"/>
+      <w:r>
+        <w:rPr>
+          <w:rFonts w:ascii="Aptos Mono" w:hAnsi="Aptos Mono"/>
+        </w:rPr>
+        <w:t>boolean</w:t>
+      </w:r>
+      <w:proofErr w:type="spellEnd"/>
+      <w:r>
+        <w:rPr>
+          <w:rFonts w:ascii="Aptos Mono" w:hAnsi="Aptos Mono"/>
+        </w:rPr>
+        <w:t xml:space="preserve"> </w:t>
+      </w:r>
+      <w:proofErr w:type="spellStart"/>
+      <w:r>
+        <w:rPr>
+          <w:rFonts w:ascii="Aptos Mono" w:hAnsi="Aptos Mono"/>
+        </w:rPr>
+        <w:t>accountMade</w:t>
+      </w:r>
+      <w:proofErr w:type="spellEnd"/>
+      <w:r>
+        <w:rPr>
+          <w:rFonts w:ascii="Aptos Mono" w:hAnsi="Aptos Mono"/>
+        </w:rPr>
+        <w:t>) { //</w:t>
+      </w:r>
+      <w:r>
+        <w:rPr>
+          <w:rFonts w:ascii="Aptos Mono" w:hAnsi="Aptos Mono"/>
+          <w:i/>
+          <w:iCs/>
+        </w:rPr>
+        <w:t xml:space="preserve"> user prompts</w:t>
+      </w:r>
+    </w:p>
+    <w:p>
+      <w:pPr>
+        <w:rPr>
+          <w:rFonts w:ascii="Aptos Mono" w:hAnsi="Aptos Mono"/>
+        </w:rPr>
+      </w:pPr>
+      <w:r>
+        <w:rPr>
+          <w:rFonts w:ascii="Aptos Mono" w:hAnsi="Aptos Mono"/>
+        </w:rPr>
+        <w:t xml:space="preserve">        String </w:t>
+      </w:r>
+      <w:proofErr w:type="spellStart"/>
+      <w:r>
+        <w:rPr>
+          <w:rFonts w:ascii="Aptos Mono" w:hAnsi="Aptos Mono"/>
+        </w:rPr>
+        <w:t>toReturn</w:t>
+      </w:r>
+      <w:proofErr w:type="spellEnd"/>
+      <w:r>
+        <w:rPr>
+          <w:rFonts w:ascii="Aptos Mono" w:hAnsi="Aptos Mono"/>
+        </w:rPr>
+        <w:t xml:space="preserve"> = "</w:t>
+      </w:r>
       <w:proofErr w:type="gramStart"/>
       <w:r>
-        <w:t>).</w:t>
-      </w:r>
-      <w:proofErr w:type="spellStart"/>
-      <w:r>
-        <w:rPr>
-          <w:i/>
-          <w:iCs/>
-        </w:rPr>
-        <w:t>depositMoney</w:t>
-      </w:r>
-      <w:proofErr w:type="spellEnd"/>
+        <w:rPr>
+          <w:rFonts w:ascii="Aptos Mono" w:hAnsi="Aptos Mono"/>
+        </w:rPr>
+        <w:t>";</w:t>
+      </w:r>
       <w:proofErr w:type="gramEnd"/>
-      <w:r>
-        <w:t>(amount);</w:t>
-      </w:r>
-    </w:p>
-    <w:p>
-      <w:r>
-        <w:t xml:space="preserve">                    } </w:t>
-      </w:r>
-      <w:r>
-        <w:rPr>
-          <w:i/>
-          <w:iCs/>
-        </w:rPr>
-        <w:t>catch</w:t>
-      </w:r>
-      <w:r>
-        <w:t xml:space="preserve"> (</w:t>
-      </w:r>
-      <w:proofErr w:type="spellStart"/>
-      <w:r>
-        <w:t>NegativeException</w:t>
-      </w:r>
-      <w:proofErr w:type="spellEnd"/>
-      <w:r>
-        <w:t xml:space="preserve"> ne) {</w:t>
-      </w:r>
-    </w:p>
-    <w:p>
-      <w:r>
-        <w:t xml:space="preserve">                        </w:t>
-      </w:r>
-      <w:proofErr w:type="spellStart"/>
-      <w:r>
-        <w:t>System.</w:t>
-      </w:r>
-      <w:r>
-        <w:rPr>
-          <w:i/>
-          <w:iCs/>
-        </w:rPr>
-        <w:t>out</w:t>
-      </w:r>
-      <w:r>
-        <w:t>.</w:t>
-      </w:r>
-      <w:r>
-        <w:rPr>
-          <w:i/>
-          <w:iCs/>
-        </w:rPr>
-        <w:t>println</w:t>
-      </w:r>
-      <w:proofErr w:type="spellEnd"/>
-      <w:r>
-        <w:t>(</w:t>
-      </w:r>
-      <w:proofErr w:type="spellStart"/>
+    </w:p>
+    <w:p>
+      <w:pPr>
+        <w:rPr>
+          <w:rFonts w:ascii="Aptos Mono" w:hAnsi="Aptos Mono"/>
+        </w:rPr>
+      </w:pPr>
+      <w:r>
+        <w:rPr>
+          <w:rFonts w:ascii="Aptos Mono" w:hAnsi="Aptos Mono"/>
+        </w:rPr>
+        <w:t xml:space="preserve">        </w:t>
+      </w:r>
+      <w:r>
+        <w:rPr>
+          <w:rFonts w:ascii="Aptos Mono" w:hAnsi="Aptos Mono"/>
+          <w:i/>
+          <w:iCs/>
+        </w:rPr>
+        <w:t>if</w:t>
+      </w:r>
+      <w:r>
+        <w:rPr>
+          <w:rFonts w:ascii="Aptos Mono" w:hAnsi="Aptos Mono"/>
+        </w:rPr>
+        <w:t xml:space="preserve"> </w:t>
+      </w:r>
       <w:proofErr w:type="gramStart"/>
       <w:r>
-        <w:t>ne.</w:t>
-      </w:r>
-      <w:r>
-        <w:rPr>
-          <w:i/>
-          <w:iCs/>
-        </w:rPr>
-        <w:t>getMessage</w:t>
+        <w:rPr>
+          <w:rFonts w:ascii="Aptos Mono" w:hAnsi="Aptos Mono"/>
+        </w:rPr>
+        <w:t>(!</w:t>
+      </w:r>
+      <w:proofErr w:type="spellStart"/>
+      <w:r>
+        <w:rPr>
+          <w:rFonts w:ascii="Aptos Mono" w:hAnsi="Aptos Mono"/>
+        </w:rPr>
+        <w:t>accountMade</w:t>
       </w:r>
       <w:proofErr w:type="spellEnd"/>
       <w:proofErr w:type="gramEnd"/>
       <w:r>
-        <w:t>());</w:t>
-      </w:r>
-    </w:p>
-    <w:p>
-      <w:r>
-        <w:t xml:space="preserve">                    }</w:t>
-      </w:r>
-    </w:p>
-    <w:p>
-      <w:r>
-        <w:t xml:space="preserve">                } </w:t>
-      </w:r>
-      <w:r>
-        <w:rPr>
-          <w:i/>
-          <w:iCs/>
-        </w:rPr>
-        <w:t>else</w:t>
-      </w:r>
-      <w:r>
+        <w:rPr>
+          <w:rFonts w:ascii="Aptos Mono" w:hAnsi="Aptos Mono"/>
+        </w:rPr>
+        <w:t>) {</w:t>
+      </w:r>
+    </w:p>
+    <w:p>
+      <w:pPr>
+        <w:rPr>
+          <w:rFonts w:ascii="Aptos Mono" w:hAnsi="Aptos Mono"/>
+        </w:rPr>
+      </w:pPr>
+      <w:r>
+        <w:rPr>
+          <w:rFonts w:ascii="Aptos Mono" w:hAnsi="Aptos Mono"/>
+        </w:rPr>
+        <w:t xml:space="preserve">            </w:t>
+      </w:r>
+      <w:proofErr w:type="spellStart"/>
+      <w:r>
+        <w:rPr>
+          <w:rFonts w:ascii="Aptos Mono" w:hAnsi="Aptos Mono"/>
+        </w:rPr>
+        <w:t>toReturn</w:t>
+      </w:r>
+      <w:proofErr w:type="spellEnd"/>
+      <w:r>
+        <w:rPr>
+          <w:rFonts w:ascii="Aptos Mono" w:hAnsi="Aptos Mono"/>
+        </w:rPr>
+        <w:t xml:space="preserve"> += "NO ACCOUNTS MADE. PLEASE CREATE AN ACCOUNT.\n</w:t>
+      </w:r>
+      <w:proofErr w:type="gramStart"/>
+      <w:r>
+        <w:rPr>
+          <w:rFonts w:ascii="Aptos Mono" w:hAnsi="Aptos Mono"/>
+        </w:rPr>
+        <w:t>";</w:t>
+      </w:r>
+      <w:proofErr w:type="gramEnd"/>
+    </w:p>
+    <w:p>
+      <w:pPr>
+        <w:rPr>
+          <w:rFonts w:ascii="Aptos Mono" w:hAnsi="Aptos Mono"/>
+        </w:rPr>
+      </w:pPr>
+      <w:r>
+        <w:rPr>
+          <w:rFonts w:ascii="Aptos Mono" w:hAnsi="Aptos Mono"/>
+        </w:rPr>
+        <w:t xml:space="preserve">        }</w:t>
+      </w:r>
+    </w:p>
+    <w:p>
+      <w:pPr>
+        <w:rPr>
+          <w:rFonts w:ascii="Aptos Mono" w:hAnsi="Aptos Mono"/>
+        </w:rPr>
+      </w:pPr>
+      <w:r>
+        <w:rPr>
+          <w:rFonts w:ascii="Aptos Mono" w:hAnsi="Aptos Mono"/>
+        </w:rPr>
+        <w:t xml:space="preserve">        </w:t>
+      </w:r>
+      <w:proofErr w:type="spellStart"/>
+      <w:r>
+        <w:rPr>
+          <w:rFonts w:ascii="Aptos Mono" w:hAnsi="Aptos Mono"/>
+        </w:rPr>
+        <w:t>toReturn</w:t>
+      </w:r>
+      <w:proofErr w:type="spellEnd"/>
+      <w:r>
+        <w:rPr>
+          <w:rFonts w:ascii="Aptos Mono" w:hAnsi="Aptos Mono"/>
+        </w:rPr>
+        <w:t xml:space="preserve"> += "Please input a command:\n" +</w:t>
+      </w:r>
+    </w:p>
+    <w:p>
+      <w:pPr>
+        <w:rPr>
+          <w:rFonts w:ascii="Aptos Mono" w:hAnsi="Aptos Mono"/>
+        </w:rPr>
+      </w:pPr>
+      <w:r>
+        <w:rPr>
+          <w:rFonts w:ascii="Aptos Mono" w:hAnsi="Aptos Mono"/>
+        </w:rPr>
+        <w:t xml:space="preserve">                    "1: Create a new Chequing Account\n" +</w:t>
+      </w:r>
+    </w:p>
+    <w:p>
+      <w:pPr>
+        <w:rPr>
+          <w:rFonts w:ascii="Aptos Mono" w:hAnsi="Aptos Mono"/>
+        </w:rPr>
+      </w:pPr>
+      <w:r>
+        <w:rPr>
+          <w:rFonts w:ascii="Aptos Mono" w:hAnsi="Aptos Mono"/>
+        </w:rPr>
+        <w:t xml:space="preserve">                    "2: Create a new Savings Account\n" +</w:t>
+      </w:r>
+    </w:p>
+    <w:p>
+      <w:pPr>
+        <w:rPr>
+          <w:rFonts w:ascii="Aptos Mono" w:hAnsi="Aptos Mono"/>
+        </w:rPr>
+      </w:pPr>
+      <w:r>
+        <w:rPr>
+          <w:rFonts w:ascii="Aptos Mono" w:hAnsi="Aptos Mono"/>
+        </w:rPr>
+        <w:t xml:space="preserve">                    "3: Deposit Funds\n" +</w:t>
+      </w:r>
+    </w:p>
+    <w:p>
+      <w:pPr>
+        <w:rPr>
+          <w:rFonts w:ascii="Aptos Mono" w:hAnsi="Aptos Mono"/>
+        </w:rPr>
+      </w:pPr>
+      <w:r>
+        <w:rPr>
+          <w:rFonts w:ascii="Aptos Mono" w:hAnsi="Aptos Mono"/>
+        </w:rPr>
+        <w:t xml:space="preserve">                    "4: Withdraw Funds\n" +</w:t>
+      </w:r>
+    </w:p>
+    <w:p>
+      <w:pPr>
+        <w:rPr>
+          <w:rFonts w:ascii="Aptos Mono" w:hAnsi="Aptos Mono"/>
+        </w:rPr>
+      </w:pPr>
+      <w:r>
+        <w:rPr>
+          <w:rFonts w:ascii="Aptos Mono" w:hAnsi="Aptos Mono"/>
+        </w:rPr>
+        <w:t xml:space="preserve">                    "5: Apply Interest\n" +</w:t>
+      </w:r>
+    </w:p>
+    <w:p>
+      <w:pPr>
+        <w:rPr>
+          <w:rFonts w:ascii="Aptos Mono" w:hAnsi="Aptos Mono"/>
+        </w:rPr>
+      </w:pPr>
+      <w:r>
+        <w:rPr>
+          <w:rFonts w:ascii="Aptos Mono" w:hAnsi="Aptos Mono"/>
+        </w:rPr>
+        <w:t xml:space="preserve">                    "6: Switch to a Different Account\n" +</w:t>
+      </w:r>
+    </w:p>
+    <w:p>
+      <w:pPr>
+        <w:rPr>
+          <w:rFonts w:ascii="Aptos Mono" w:hAnsi="Aptos Mono"/>
+        </w:rPr>
+      </w:pPr>
+      <w:r>
+        <w:rPr>
+          <w:rFonts w:ascii="Aptos Mono" w:hAnsi="Aptos Mono"/>
+        </w:rPr>
+        <w:t xml:space="preserve">                    "0: To Exit\n</w:t>
+      </w:r>
+      <w:proofErr w:type="gramStart"/>
+      <w:r>
+        <w:rPr>
+          <w:rFonts w:ascii="Aptos Mono" w:hAnsi="Aptos Mono"/>
+        </w:rPr>
+        <w:t>";</w:t>
+      </w:r>
+      <w:proofErr w:type="gramEnd"/>
+    </w:p>
+    <w:p>
+      <w:pPr>
+        <w:rPr>
+          <w:rFonts w:ascii="Aptos Mono" w:hAnsi="Aptos Mono"/>
+        </w:rPr>
+      </w:pPr>
+      <w:r>
+        <w:rPr>
+          <w:rFonts w:ascii="Aptos Mono" w:hAnsi="Aptos Mono"/>
+        </w:rPr>
+        <w:t xml:space="preserve">        </w:t>
+      </w:r>
+      <w:r>
+        <w:rPr>
+          <w:rFonts w:ascii="Aptos Mono" w:hAnsi="Aptos Mono"/>
+          <w:i/>
+          <w:iCs/>
+        </w:rPr>
+        <w:t>return</w:t>
+      </w:r>
+      <w:r>
+        <w:rPr>
+          <w:rFonts w:ascii="Aptos Mono" w:hAnsi="Aptos Mono"/>
+        </w:rPr>
         <w:t xml:space="preserve"> </w:t>
       </w:r>
-      <w:r>
-        <w:rPr>
-          <w:i/>
-          <w:iCs/>
-        </w:rPr>
-        <w:t>if</w:t>
-      </w:r>
-      <w:r>
-        <w:t xml:space="preserve"> (</w:t>
-      </w:r>
-      <w:proofErr w:type="spellStart"/>
-      <w:r>
-        <w:t>userInput</w:t>
-      </w:r>
-      <w:proofErr w:type="spellEnd"/>
-      <w:r>
-        <w:t xml:space="preserve"> == 4 &amp;&amp; </w:t>
-      </w:r>
-      <w:proofErr w:type="spellStart"/>
-      <w:r>
-        <w:t>accountExists</w:t>
-      </w:r>
-      <w:proofErr w:type="spellEnd"/>
-      <w:r>
-        <w:t>) {</w:t>
-      </w:r>
-    </w:p>
-    <w:p>
-      <w:r>
-        <w:t xml:space="preserve">                    </w:t>
-      </w:r>
-      <w:r>
-        <w:rPr>
-          <w:i/>
-          <w:iCs/>
-        </w:rPr>
-        <w:t>try</w:t>
-      </w:r>
-      <w:r>
-        <w:t xml:space="preserve"> {</w:t>
-      </w:r>
-    </w:p>
-    <w:p>
-      <w:r>
-        <w:t xml:space="preserve">                        </w:t>
-      </w:r>
-      <w:proofErr w:type="spellStart"/>
-      <w:r>
-        <w:t>System.</w:t>
-      </w:r>
-      <w:r>
-        <w:rPr>
-          <w:i/>
-          <w:iCs/>
-        </w:rPr>
-        <w:t>out</w:t>
-      </w:r>
-      <w:r>
-        <w:t>.</w:t>
-      </w:r>
-      <w:r>
-        <w:rPr>
-          <w:i/>
-          <w:iCs/>
-        </w:rPr>
-        <w:t>println</w:t>
-      </w:r>
-      <w:proofErr w:type="spellEnd"/>
-      <w:r>
-        <w:t>("Input an amount to withdraw"</w:t>
-      </w:r>
+      <w:proofErr w:type="spellStart"/>
       <w:proofErr w:type="gramStart"/>
       <w:r>
-        <w:t>);</w:t>
+        <w:rPr>
+          <w:rFonts w:ascii="Aptos Mono" w:hAnsi="Aptos Mono"/>
+        </w:rPr>
+        <w:t>toReturn</w:t>
+      </w:r>
+      <w:proofErr w:type="spellEnd"/>
+      <w:r>
+        <w:rPr>
+          <w:rFonts w:ascii="Aptos Mono" w:hAnsi="Aptos Mono"/>
+        </w:rPr>
+        <w:t>;</w:t>
       </w:r>
       <w:proofErr w:type="gramEnd"/>
     </w:p>
     <w:p>
-      <w:r>
-        <w:t xml:space="preserve">                        double amount = </w:t>
-      </w:r>
-      <w:proofErr w:type="spellStart"/>
-      <w:r>
-        <w:t>Double.</w:t>
-      </w:r>
-      <w:r>
-        <w:rPr>
-          <w:i/>
-          <w:iCs/>
-        </w:rPr>
-        <w:t>parseDouble</w:t>
-      </w:r>
-      <w:proofErr w:type="spellEnd"/>
-      <w:r>
-        <w:t>(</w:t>
-      </w:r>
-      <w:proofErr w:type="spellStart"/>
-      <w:proofErr w:type="gramStart"/>
-      <w:r>
-        <w:t>scan.</w:t>
-      </w:r>
-      <w:r>
-        <w:rPr>
-          <w:i/>
-          <w:iCs/>
-        </w:rPr>
-        <w:t>nextLine</w:t>
-      </w:r>
-      <w:proofErr w:type="spellEnd"/>
-      <w:proofErr w:type="gramEnd"/>
-      <w:r>
-        <w:t>());</w:t>
-      </w:r>
-    </w:p>
-    <w:p>
-      <w:r>
-        <w:t xml:space="preserve">                        </w:t>
-      </w:r>
-      <w:proofErr w:type="spellStart"/>
-      <w:r>
-        <w:t>accounts.</w:t>
-      </w:r>
-      <w:r>
-        <w:rPr>
-          <w:i/>
-          <w:iCs/>
-        </w:rPr>
-        <w:t>get</w:t>
-      </w:r>
-      <w:proofErr w:type="spellEnd"/>
-      <w:r>
-        <w:t>(</w:t>
-      </w:r>
-      <w:proofErr w:type="spellStart"/>
-      <w:r>
-        <w:t>numberOfAccounts</w:t>
-      </w:r>
-      <w:proofErr w:type="spellEnd"/>
-      <w:proofErr w:type="gramStart"/>
-      <w:r>
-        <w:t>).</w:t>
-      </w:r>
-      <w:proofErr w:type="spellStart"/>
-      <w:r>
-        <w:rPr>
-          <w:i/>
-          <w:iCs/>
-        </w:rPr>
-        <w:t>withdrawMoney</w:t>
-      </w:r>
-      <w:proofErr w:type="spellEnd"/>
-      <w:proofErr w:type="gramEnd"/>
-      <w:r>
-        <w:t>(amount);</w:t>
-      </w:r>
-    </w:p>
-    <w:p>
-      <w:r>
-        <w:t xml:space="preserve">                    } </w:t>
-      </w:r>
-      <w:r>
-        <w:rPr>
-          <w:i/>
-          <w:iCs/>
-        </w:rPr>
-        <w:t>catch</w:t>
-      </w:r>
-      <w:r>
-        <w:t xml:space="preserve"> (</w:t>
-      </w:r>
-      <w:proofErr w:type="spellStart"/>
-      <w:r>
-        <w:t>InsufficientFundsException</w:t>
-      </w:r>
-      <w:proofErr w:type="spellEnd"/>
-      <w:r>
-        <w:t xml:space="preserve"> | </w:t>
-      </w:r>
-      <w:proofErr w:type="spellStart"/>
-      <w:r>
-        <w:t>NegativeException</w:t>
-      </w:r>
-      <w:proofErr w:type="spellEnd"/>
-      <w:r>
-        <w:t xml:space="preserve"> e) {</w:t>
-      </w:r>
-    </w:p>
-    <w:p>
-      <w:r>
-        <w:t xml:space="preserve">                        </w:t>
-      </w:r>
-      <w:proofErr w:type="spellStart"/>
-      <w:r>
-        <w:t>System.</w:t>
-      </w:r>
-      <w:r>
-        <w:rPr>
-          <w:i/>
-          <w:iCs/>
-        </w:rPr>
-        <w:t>out</w:t>
-      </w:r>
-      <w:r>
-        <w:t>.</w:t>
-      </w:r>
-      <w:r>
-        <w:rPr>
-          <w:i/>
-          <w:iCs/>
-        </w:rPr>
-        <w:t>println</w:t>
-      </w:r>
-      <w:proofErr w:type="spellEnd"/>
-      <w:r>
-        <w:t>(</w:t>
-      </w:r>
-      <w:proofErr w:type="spellStart"/>
-      <w:proofErr w:type="gramStart"/>
-      <w:r>
-        <w:t>e.</w:t>
-      </w:r>
-      <w:r>
-        <w:rPr>
-          <w:i/>
-          <w:iCs/>
-        </w:rPr>
-        <w:t>getMessage</w:t>
-      </w:r>
-      <w:proofErr w:type="spellEnd"/>
-      <w:proofErr w:type="gramEnd"/>
-      <w:r>
-        <w:t>());</w:t>
-      </w:r>
-    </w:p>
-    <w:p>
-      <w:r>
-        <w:t xml:space="preserve">                    }</w:t>
-      </w:r>
-    </w:p>
-    <w:p>
-      <w:r>
-        <w:t xml:space="preserve">                } </w:t>
-      </w:r>
-      <w:r>
-        <w:rPr>
-          <w:i/>
-          <w:iCs/>
-        </w:rPr>
-        <w:t>else</w:t>
-      </w:r>
-      <w:r>
-        <w:t xml:space="preserve"> </w:t>
-      </w:r>
-      <w:r>
-        <w:rPr>
-          <w:i/>
-          <w:iCs/>
-        </w:rPr>
-        <w:t>if</w:t>
-      </w:r>
-      <w:r>
-        <w:t xml:space="preserve"> (</w:t>
-      </w:r>
-      <w:proofErr w:type="spellStart"/>
-      <w:r>
-        <w:t>userInput</w:t>
-      </w:r>
-      <w:proofErr w:type="spellEnd"/>
-      <w:r>
-        <w:t xml:space="preserve"> == 5 &amp;&amp; </w:t>
-      </w:r>
-      <w:proofErr w:type="spellStart"/>
-      <w:r>
-        <w:t>accountExists</w:t>
-      </w:r>
-      <w:proofErr w:type="spellEnd"/>
-      <w:r>
-        <w:t>) {</w:t>
-      </w:r>
-    </w:p>
-    <w:p>
-      <w:r>
-        <w:t xml:space="preserve">                    </w:t>
-      </w:r>
-      <w:r>
-        <w:rPr>
-          <w:i/>
-          <w:iCs/>
-        </w:rPr>
-        <w:t>try</w:t>
-      </w:r>
-      <w:r>
-        <w:t xml:space="preserve"> {</w:t>
-      </w:r>
-    </w:p>
-    <w:p>
-      <w:r>
-        <w:t xml:space="preserve">                        </w:t>
-      </w:r>
-      <w:proofErr w:type="spellStart"/>
-      <w:r>
-        <w:t>accounts.</w:t>
-      </w:r>
-      <w:r>
-        <w:rPr>
-          <w:i/>
-          <w:iCs/>
-        </w:rPr>
-        <w:t>get</w:t>
-      </w:r>
-      <w:proofErr w:type="spellEnd"/>
-      <w:r>
-        <w:t>(</w:t>
-      </w:r>
-      <w:proofErr w:type="spellStart"/>
-      <w:r>
-        <w:t>numberOfAccounts</w:t>
-      </w:r>
-      <w:proofErr w:type="spellEnd"/>
-      <w:proofErr w:type="gramStart"/>
-      <w:r>
-        <w:t>).</w:t>
-      </w:r>
-      <w:proofErr w:type="spellStart"/>
-      <w:r>
-        <w:rPr>
-          <w:i/>
-          <w:iCs/>
-        </w:rPr>
-        <w:t>applyInterest</w:t>
-      </w:r>
-      <w:proofErr w:type="spellEnd"/>
-      <w:proofErr w:type="gramEnd"/>
-      <w:r>
-        <w:t>();</w:t>
-      </w:r>
-    </w:p>
-    <w:p>
-      <w:r>
-        <w:t xml:space="preserve">                    } </w:t>
-      </w:r>
-      <w:r>
-        <w:rPr>
-          <w:i/>
-          <w:iCs/>
-        </w:rPr>
-        <w:t>catch</w:t>
-      </w:r>
-      <w:r>
-        <w:t xml:space="preserve"> (</w:t>
-      </w:r>
-      <w:proofErr w:type="spellStart"/>
-      <w:r>
-        <w:t>NegativeException</w:t>
-      </w:r>
-      <w:proofErr w:type="spellEnd"/>
-      <w:r>
-        <w:t xml:space="preserve"> ne) {</w:t>
-      </w:r>
-    </w:p>
-    <w:p>
-      <w:r>
-        <w:t xml:space="preserve">                        </w:t>
-      </w:r>
-      <w:proofErr w:type="spellStart"/>
-      <w:r>
-        <w:t>System.</w:t>
-      </w:r>
-      <w:r>
-        <w:rPr>
-          <w:i/>
-          <w:iCs/>
-        </w:rPr>
-        <w:t>out</w:t>
-      </w:r>
-      <w:r>
-        <w:t>.</w:t>
-      </w:r>
-      <w:r>
-        <w:rPr>
-          <w:i/>
-          <w:iCs/>
-        </w:rPr>
-        <w:t>println</w:t>
-      </w:r>
-      <w:proofErr w:type="spellEnd"/>
-      <w:r>
-        <w:t>(</w:t>
-      </w:r>
-      <w:proofErr w:type="spellStart"/>
-      <w:proofErr w:type="gramStart"/>
-      <w:r>
-        <w:t>ne.</w:t>
-      </w:r>
-      <w:r>
-        <w:rPr>
-          <w:i/>
-          <w:iCs/>
-        </w:rPr>
-        <w:t>getMessage</w:t>
-      </w:r>
-      <w:proofErr w:type="spellEnd"/>
-      <w:proofErr w:type="gramEnd"/>
-      <w:r>
-        <w:t>());</w:t>
-      </w:r>
-    </w:p>
-    <w:p>
-      <w:r>
-        <w:t xml:space="preserve">                    }        </w:t>
-      </w:r>
-    </w:p>
-    <w:p>
-      <w:r>
-        <w:t xml:space="preserve">                } </w:t>
-      </w:r>
-      <w:r>
-        <w:rPr>
-          <w:i/>
-          <w:iCs/>
-        </w:rPr>
-        <w:t>else</w:t>
-      </w:r>
-      <w:r>
-        <w:t xml:space="preserve"> </w:t>
-      </w:r>
-      <w:r>
-        <w:rPr>
-          <w:i/>
-          <w:iCs/>
-        </w:rPr>
-        <w:t>if</w:t>
-      </w:r>
-      <w:r>
-        <w:t xml:space="preserve"> (</w:t>
-      </w:r>
-      <w:proofErr w:type="spellStart"/>
-      <w:r>
-        <w:t>userInput</w:t>
-      </w:r>
-      <w:proofErr w:type="spellEnd"/>
-      <w:r>
-        <w:t xml:space="preserve"> == 6 &amp;&amp; </w:t>
-      </w:r>
-      <w:proofErr w:type="spellStart"/>
-      <w:r>
-        <w:t>accountExists</w:t>
-      </w:r>
-      <w:proofErr w:type="spellEnd"/>
-      <w:r>
-        <w:t>) {</w:t>
-      </w:r>
-    </w:p>
-    <w:p>
-      <w:r>
-        <w:t xml:space="preserve">                    </w:t>
-      </w:r>
-      <w:proofErr w:type="spellStart"/>
-      <w:r>
-        <w:t>System.</w:t>
-      </w:r>
-      <w:r>
-        <w:rPr>
-          <w:i/>
-          <w:iCs/>
-        </w:rPr>
-        <w:t>out</w:t>
-      </w:r>
-      <w:r>
-        <w:t>.</w:t>
-      </w:r>
-      <w:r>
-        <w:rPr>
-          <w:i/>
-          <w:iCs/>
-        </w:rPr>
-        <w:t>println</w:t>
-      </w:r>
-      <w:proofErr w:type="spellEnd"/>
-      <w:r>
-        <w:t>("Which account would you like to switch to?"</w:t>
-      </w:r>
-      <w:proofErr w:type="gramStart"/>
-      <w:r>
-        <w:t>);</w:t>
-      </w:r>
-      <w:proofErr w:type="gramEnd"/>
-    </w:p>
-    <w:p>
-      <w:r>
-        <w:t xml:space="preserve">                    int </w:t>
-      </w:r>
-      <w:proofErr w:type="spellStart"/>
-      <w:r>
-        <w:t>switchToAccNum</w:t>
-      </w:r>
-      <w:proofErr w:type="spellEnd"/>
-      <w:r>
-        <w:t xml:space="preserve"> = </w:t>
-      </w:r>
-      <w:proofErr w:type="spellStart"/>
-      <w:r>
-        <w:t>Integer.</w:t>
-      </w:r>
-      <w:r>
-        <w:rPr>
-          <w:i/>
-          <w:iCs/>
-        </w:rPr>
-        <w:t>parseInt</w:t>
-      </w:r>
-      <w:proofErr w:type="spellEnd"/>
-      <w:r>
-        <w:t>(</w:t>
-      </w:r>
-      <w:proofErr w:type="spellStart"/>
-      <w:proofErr w:type="gramStart"/>
-      <w:r>
-        <w:t>scan.</w:t>
-      </w:r>
-      <w:r>
-        <w:rPr>
-          <w:i/>
-          <w:iCs/>
-        </w:rPr>
-        <w:t>nextLine</w:t>
-      </w:r>
-      <w:proofErr w:type="spellEnd"/>
-      <w:proofErr w:type="gramEnd"/>
-      <w:r>
-        <w:t>());</w:t>
-      </w:r>
-    </w:p>
-    <w:p>
-      <w:r>
-        <w:t xml:space="preserve">                    </w:t>
-      </w:r>
-      <w:r>
-        <w:rPr>
-          <w:i/>
-          <w:iCs/>
-        </w:rPr>
-        <w:t>if</w:t>
-      </w:r>
-      <w:r>
-        <w:t xml:space="preserve"> (</w:t>
-      </w:r>
-      <w:proofErr w:type="spellStart"/>
-      <w:r>
-        <w:t>switchToAccNum</w:t>
-      </w:r>
-      <w:proofErr w:type="spellEnd"/>
-      <w:r>
-        <w:t xml:space="preserve"> &gt;= 0 &amp;&amp; </w:t>
-      </w:r>
-      <w:proofErr w:type="spellStart"/>
-      <w:r>
-        <w:t>switchToAccNum</w:t>
-      </w:r>
-      <w:proofErr w:type="spellEnd"/>
-      <w:r>
-        <w:t xml:space="preserve"> &lt;= </w:t>
-      </w:r>
-      <w:proofErr w:type="spellStart"/>
-      <w:proofErr w:type="gramStart"/>
-      <w:r>
-        <w:t>accounts.</w:t>
-      </w:r>
-      <w:r>
-        <w:rPr>
-          <w:i/>
-          <w:iCs/>
-        </w:rPr>
-        <w:t>size</w:t>
-      </w:r>
-      <w:proofErr w:type="spellEnd"/>
-      <w:proofErr w:type="gramEnd"/>
-      <w:r>
-        <w:t>() - 1) {</w:t>
-      </w:r>
-    </w:p>
-    <w:p>
-      <w:r>
-        <w:t xml:space="preserve">                        </w:t>
-      </w:r>
-      <w:proofErr w:type="spellStart"/>
-      <w:r>
-        <w:t>numberOfAccounts</w:t>
-      </w:r>
-      <w:proofErr w:type="spellEnd"/>
-      <w:r>
-        <w:t xml:space="preserve"> = </w:t>
-      </w:r>
-      <w:proofErr w:type="spellStart"/>
-      <w:proofErr w:type="gramStart"/>
-      <w:r>
-        <w:t>switchToAccNum</w:t>
-      </w:r>
-      <w:proofErr w:type="spellEnd"/>
-      <w:r>
-        <w:t>;</w:t>
-      </w:r>
-      <w:proofErr w:type="gramEnd"/>
-    </w:p>
-    <w:p>
-      <w:r>
-        <w:t xml:space="preserve">                    } </w:t>
-      </w:r>
-      <w:r>
-        <w:rPr>
-          <w:i/>
-          <w:iCs/>
-        </w:rPr>
-        <w:t>else</w:t>
-      </w:r>
-      <w:r>
-        <w:t xml:space="preserve"> {</w:t>
-      </w:r>
-    </w:p>
-    <w:p>
-      <w:r>
-        <w:t xml:space="preserve">                        </w:t>
-      </w:r>
-      <w:proofErr w:type="spellStart"/>
-      <w:r>
-        <w:t>System.</w:t>
-      </w:r>
-      <w:r>
-        <w:rPr>
-          <w:i/>
-          <w:iCs/>
-        </w:rPr>
-        <w:t>out</w:t>
-      </w:r>
-      <w:r>
-        <w:t>.</w:t>
-      </w:r>
-      <w:r>
-        <w:rPr>
-          <w:i/>
-          <w:iCs/>
-        </w:rPr>
-        <w:t>print</w:t>
-      </w:r>
-      <w:proofErr w:type="spellEnd"/>
-      <w:r>
-        <w:t>("Account does not exist, please try again"</w:t>
-      </w:r>
-      <w:proofErr w:type="gramStart"/>
-      <w:r>
-        <w:t>);</w:t>
-      </w:r>
-      <w:proofErr w:type="gramEnd"/>
-    </w:p>
-    <w:p>
-      <w:r>
-        <w:t xml:space="preserve">                    }</w:t>
-      </w:r>
-    </w:p>
-    <w:p>
-      <w:r>
-        <w:t xml:space="preserve">                }</w:t>
-      </w:r>
-    </w:p>
-    <w:p>
-      <w:r>
-        <w:t xml:space="preserve">            } </w:t>
-      </w:r>
-      <w:r>
-        <w:rPr>
-          <w:i/>
-          <w:iCs/>
-        </w:rPr>
-        <w:t>catch</w:t>
-      </w:r>
-      <w:r>
-        <w:t xml:space="preserve"> (</w:t>
-      </w:r>
-      <w:proofErr w:type="spellStart"/>
-      <w:r>
-        <w:t>NumberFormatException</w:t>
-      </w:r>
-      <w:proofErr w:type="spellEnd"/>
-      <w:r>
-        <w:t xml:space="preserve"> </w:t>
-      </w:r>
-      <w:proofErr w:type="spellStart"/>
-      <w:r>
-        <w:t>nfe</w:t>
-      </w:r>
-      <w:proofErr w:type="spellEnd"/>
-      <w:r>
-        <w:t xml:space="preserve">) </w:t>
-      </w:r>
-      <w:proofErr w:type="gramStart"/>
-      <w:r>
-        <w:t>{ /</w:t>
-      </w:r>
-      <w:proofErr w:type="gramEnd"/>
-      <w:r>
-        <w:t>/</w:t>
-      </w:r>
-      <w:r>
-        <w:rPr>
-          <w:i/>
-          <w:iCs/>
-        </w:rPr>
-        <w:t xml:space="preserve"> if user </w:t>
-      </w:r>
-      <w:proofErr w:type="spellStart"/>
-      <w:r>
-        <w:rPr>
-          <w:i/>
-          <w:iCs/>
-        </w:rPr>
-        <w:t>doesnt</w:t>
-      </w:r>
-      <w:proofErr w:type="spellEnd"/>
-      <w:r>
-        <w:rPr>
-          <w:i/>
-          <w:iCs/>
-        </w:rPr>
-        <w:t xml:space="preserve"> enter the correct data type</w:t>
-      </w:r>
-    </w:p>
-    <w:p>
-      <w:r>
-        <w:t xml:space="preserve">                </w:t>
-      </w:r>
-      <w:proofErr w:type="spellStart"/>
-      <w:r>
-        <w:t>System.</w:t>
-      </w:r>
-      <w:r>
-        <w:rPr>
-          <w:i/>
-          <w:iCs/>
-        </w:rPr>
-        <w:t>out</w:t>
-      </w:r>
-      <w:r>
-        <w:t>.</w:t>
-      </w:r>
-      <w:r>
-        <w:rPr>
-          <w:i/>
-          <w:iCs/>
-        </w:rPr>
-        <w:t>println</w:t>
-      </w:r>
-      <w:proofErr w:type="spellEnd"/>
-      <w:r>
-        <w:t>(</w:t>
-      </w:r>
-      <w:proofErr w:type="gramStart"/>
-      <w:r>
-        <w:t>);</w:t>
-      </w:r>
-      <w:proofErr w:type="gramEnd"/>
-      <w:r>
-        <w:t xml:space="preserve"> </w:t>
-      </w:r>
-    </w:p>
-    <w:p>
-      <w:r>
-        <w:t xml:space="preserve">            }</w:t>
-      </w:r>
-    </w:p>
-    <w:p>
-      <w:r>
-        <w:t xml:space="preserve">            </w:t>
-      </w:r>
-      <w:proofErr w:type="spellStart"/>
-      <w:r>
-        <w:t>System.</w:t>
-      </w:r>
-      <w:r>
-        <w:rPr>
-          <w:i/>
-          <w:iCs/>
-        </w:rPr>
-        <w:t>out</w:t>
-      </w:r>
-      <w:r>
-        <w:t>.</w:t>
-      </w:r>
-      <w:r>
-        <w:rPr>
-          <w:i/>
-          <w:iCs/>
-        </w:rPr>
-        <w:t>println</w:t>
-      </w:r>
-      <w:proofErr w:type="spellEnd"/>
-      <w:r>
-        <w:t>(</w:t>
-      </w:r>
-      <w:proofErr w:type="gramStart"/>
-      <w:r>
-        <w:t>);</w:t>
-      </w:r>
-      <w:proofErr w:type="gramEnd"/>
-    </w:p>
-    <w:p>
-      <w:r>
-        <w:t xml:space="preserve">        } </w:t>
-      </w:r>
-      <w:proofErr w:type="gramStart"/>
-      <w:r>
-        <w:rPr>
-          <w:i/>
-          <w:iCs/>
-        </w:rPr>
-        <w:t>while</w:t>
-      </w:r>
-      <w:r>
-        <w:t>(</w:t>
-      </w:r>
-      <w:proofErr w:type="spellStart"/>
-      <w:proofErr w:type="gramEnd"/>
-      <w:r>
-        <w:t>userInput</w:t>
-      </w:r>
-      <w:proofErr w:type="spellEnd"/>
-      <w:r>
-        <w:t xml:space="preserve"> != 0);</w:t>
-      </w:r>
-    </w:p>
-    <w:p>
-      <w:r>
-        <w:t xml:space="preserve">        </w:t>
-      </w:r>
-      <w:proofErr w:type="spellStart"/>
-      <w:proofErr w:type="gramStart"/>
-      <w:r>
-        <w:t>scan.</w:t>
-      </w:r>
-      <w:r>
-        <w:rPr>
-          <w:i/>
-          <w:iCs/>
-        </w:rPr>
-        <w:t>close</w:t>
-      </w:r>
-      <w:proofErr w:type="spellEnd"/>
-      <w:proofErr w:type="gramEnd"/>
-      <w:r>
-        <w:t>();</w:t>
-      </w:r>
-    </w:p>
-    <w:p>
-      <w:r>
+      <w:pPr>
+        <w:rPr>
+          <w:rFonts w:ascii="Aptos Mono" w:hAnsi="Aptos Mono"/>
+        </w:rPr>
+      </w:pPr>
+      <w:r>
+        <w:rPr>
+          <w:rFonts w:ascii="Aptos Mono" w:hAnsi="Aptos Mono"/>
+        </w:rPr>
         <w:t xml:space="preserve">    }</w:t>
       </w:r>
     </w:p>
     <w:p>
-      <w:r>
-        <w:t xml:space="preserve">    </w:t>
-      </w:r>
-    </w:p>
-    <w:p>
-      <w:r>
-        <w:t xml:space="preserve">    </w:t>
-      </w:r>
-      <w:r>
-        <w:rPr>
-          <w:i/>
-          <w:iCs/>
-        </w:rPr>
-        <w:t>public</w:t>
-      </w:r>
-      <w:r>
-        <w:t xml:space="preserve"> </w:t>
-      </w:r>
-      <w:r>
-        <w:rPr>
-          <w:i/>
-          <w:iCs/>
-        </w:rPr>
-        <w:t>static</w:t>
-      </w:r>
-      <w:r>
-        <w:t xml:space="preserve"> String </w:t>
-      </w:r>
-      <w:proofErr w:type="spellStart"/>
-      <w:proofErr w:type="gramStart"/>
-      <w:r>
-        <w:rPr>
-          <w:i/>
-          <w:iCs/>
-        </w:rPr>
-        <w:t>userInstructions</w:t>
-      </w:r>
-      <w:proofErr w:type="spellEnd"/>
-      <w:r>
-        <w:t>(</w:t>
-      </w:r>
-      <w:proofErr w:type="spellStart"/>
-      <w:proofErr w:type="gramEnd"/>
-      <w:r>
-        <w:t>boolean</w:t>
-      </w:r>
-      <w:proofErr w:type="spellEnd"/>
-      <w:r>
-        <w:t xml:space="preserve"> </w:t>
-      </w:r>
-      <w:proofErr w:type="spellStart"/>
-      <w:r>
-        <w:t>accountMade</w:t>
-      </w:r>
-      <w:proofErr w:type="spellEnd"/>
-      <w:r>
-        <w:t>) { //</w:t>
-      </w:r>
-      <w:r>
-        <w:rPr>
-          <w:i/>
-          <w:iCs/>
-        </w:rPr>
-        <w:t xml:space="preserve"> user prompts</w:t>
-      </w:r>
-    </w:p>
-    <w:p>
-      <w:r>
-        <w:t xml:space="preserve">        String </w:t>
-      </w:r>
-      <w:proofErr w:type="spellStart"/>
-      <w:r>
-        <w:t>toReturn</w:t>
-      </w:r>
-      <w:proofErr w:type="spellEnd"/>
-      <w:r>
-        <w:t xml:space="preserve"> = "</w:t>
-      </w:r>
-      <w:proofErr w:type="gramStart"/>
-      <w:r>
-        <w:t>";</w:t>
-      </w:r>
-      <w:proofErr w:type="gramEnd"/>
-    </w:p>
-    <w:p>
-      <w:r>
-        <w:t xml:space="preserve">        </w:t>
-      </w:r>
-      <w:r>
-        <w:rPr>
-          <w:i/>
-          <w:iCs/>
-        </w:rPr>
-        <w:t>if</w:t>
-      </w:r>
-      <w:r>
-        <w:t xml:space="preserve"> </w:t>
-      </w:r>
-      <w:proofErr w:type="gramStart"/>
-      <w:r>
-        <w:t>(!</w:t>
-      </w:r>
-      <w:proofErr w:type="spellStart"/>
-      <w:r>
-        <w:t>accountMade</w:t>
-      </w:r>
-      <w:proofErr w:type="spellEnd"/>
-      <w:proofErr w:type="gramEnd"/>
-      <w:r>
-        <w:t>) {</w:t>
-      </w:r>
-    </w:p>
-    <w:p>
-      <w:r>
-        <w:t xml:space="preserve">            </w:t>
-      </w:r>
-      <w:proofErr w:type="spellStart"/>
-      <w:r>
-        <w:t>toReturn</w:t>
-      </w:r>
-      <w:proofErr w:type="spellEnd"/>
-      <w:r>
-        <w:t xml:space="preserve"> += "NO ACCOUNTS MADE. PLEASE CREATE AN ACCOUNT.\n</w:t>
-      </w:r>
-      <w:proofErr w:type="gramStart"/>
-      <w:r>
-        <w:t>";</w:t>
-      </w:r>
-      <w:proofErr w:type="gramEnd"/>
-    </w:p>
-    <w:p>
-      <w:r>
-        <w:t xml:space="preserve">        }</w:t>
-      </w:r>
-    </w:p>
-    <w:p>
-      <w:r>
-        <w:t xml:space="preserve">        </w:t>
-      </w:r>
-      <w:proofErr w:type="spellStart"/>
-      <w:r>
-        <w:t>toReturn</w:t>
-      </w:r>
-      <w:proofErr w:type="spellEnd"/>
-      <w:r>
-        <w:t xml:space="preserve"> += "Please input a command:\n" +</w:t>
-      </w:r>
-    </w:p>
-    <w:p>
-      <w:r>
-        <w:t xml:space="preserve">                    "1: Create a new Chequing Account\n" +</w:t>
-      </w:r>
-    </w:p>
-    <w:p>
-      <w:r>
-        <w:lastRenderedPageBreak/>
-        <w:t xml:space="preserve">                    "2: Create a new Savings Account\n" +</w:t>
-      </w:r>
-    </w:p>
-    <w:p>
-      <w:r>
-        <w:t xml:space="preserve">                    "3: Deposit Funds\n" +</w:t>
-      </w:r>
-    </w:p>
-    <w:p>
-      <w:r>
-        <w:t xml:space="preserve">                    "4: Withdraw Funds\n" +</w:t>
-      </w:r>
-    </w:p>
-    <w:p>
-      <w:r>
-        <w:t xml:space="preserve">                    "5: Apply Interest\n" +</w:t>
-      </w:r>
-    </w:p>
-    <w:p>
-      <w:r>
-        <w:t xml:space="preserve">                    "6: Switch to a Different Account\n" +</w:t>
-      </w:r>
-    </w:p>
-    <w:p>
-      <w:r>
-        <w:t xml:space="preserve">                    "0: To Exit\n</w:t>
-      </w:r>
-      <w:proofErr w:type="gramStart"/>
-      <w:r>
-        <w:t>";</w:t>
-      </w:r>
-      <w:proofErr w:type="gramEnd"/>
-    </w:p>
-    <w:p>
-      <w:r>
-        <w:t xml:space="preserve">        </w:t>
-      </w:r>
-      <w:r>
-        <w:rPr>
-          <w:i/>
-          <w:iCs/>
-        </w:rPr>
-        <w:t>return</w:t>
-      </w:r>
-      <w:r>
-        <w:t xml:space="preserve"> </w:t>
-      </w:r>
-      <w:proofErr w:type="spellStart"/>
-      <w:proofErr w:type="gramStart"/>
-      <w:r>
-        <w:t>toReturn</w:t>
-      </w:r>
-      <w:proofErr w:type="spellEnd"/>
-      <w:r>
-        <w:t>;</w:t>
-      </w:r>
-      <w:proofErr w:type="gramEnd"/>
-    </w:p>
-    <w:p>
-      <w:r>
-        <w:t xml:space="preserve">    }</w:t>
-      </w:r>
-    </w:p>
-    <w:p>
-      <w:r>
+      <w:pPr>
+        <w:rPr>
+          <w:rFonts w:ascii="Aptos Mono" w:hAnsi="Aptos Mono"/>
+        </w:rPr>
+      </w:pPr>
+      <w:r>
+        <w:rPr>
+          <w:rFonts w:ascii="Aptos Mono" w:hAnsi="Aptos Mono"/>
+        </w:rPr>
         <w:t>}</w:t>
       </w:r>
     </w:p>
-    <w:p/>
-    <w:p/>
-    <w:p>
-      <w:r>
-        <w:rPr>
+    <w:p>
+      <w:pPr>
+        <w:rPr>
+          <w:rFonts w:ascii="Aptos Mono" w:hAnsi="Aptos Mono"/>
+        </w:rPr>
+      </w:pPr>
+    </w:p>
+    <w:p>
+      <w:pPr>
+        <w:rPr>
+          <w:rFonts w:ascii="Aptos Mono" w:hAnsi="Aptos Mono"/>
+        </w:rPr>
+      </w:pPr>
+    </w:p>
+    <w:p>
+      <w:pPr>
+        <w:rPr>
+          <w:rFonts w:ascii="Aptos Mono" w:hAnsi="Aptos Mono"/>
+        </w:rPr>
+      </w:pPr>
+      <w:r>
+        <w:rPr>
+          <w:rFonts w:ascii="Aptos Mono" w:hAnsi="Aptos Mono"/>
           <w:b/>
           <w:bCs/>
           <w:sz w:val="32"/>
@@ -2677,50 +4458,77 @@
         <w:t>Bank.java:</w:t>
       </w:r>
       <w:r>
+        <w:rPr>
+          <w:rFonts w:ascii="Aptos Mono" w:hAnsi="Aptos Mono"/>
+        </w:rPr>
         <w:br/>
       </w:r>
       <w:r>
+        <w:rPr>
+          <w:rFonts w:ascii="Aptos Mono" w:hAnsi="Aptos Mono"/>
+        </w:rPr>
         <w:br/>
       </w:r>
       <w:r>
         <w:rPr>
+          <w:rFonts w:ascii="Aptos Mono" w:hAnsi="Aptos Mono"/>
           <w:i/>
           <w:iCs/>
         </w:rPr>
         <w:t>public</w:t>
       </w:r>
       <w:r>
+        <w:rPr>
+          <w:rFonts w:ascii="Aptos Mono" w:hAnsi="Aptos Mono"/>
+        </w:rPr>
         <w:t xml:space="preserve"> </w:t>
       </w:r>
       <w:r>
         <w:rPr>
+          <w:rFonts w:ascii="Aptos Mono" w:hAnsi="Aptos Mono"/>
           <w:i/>
           <w:iCs/>
         </w:rPr>
         <w:t>interface</w:t>
       </w:r>
       <w:r>
+        <w:rPr>
+          <w:rFonts w:ascii="Aptos Mono" w:hAnsi="Aptos Mono"/>
+        </w:rPr>
         <w:t xml:space="preserve"> Bank {</w:t>
       </w:r>
     </w:p>
     <w:p>
-      <w:r>
+      <w:pPr>
+        <w:rPr>
+          <w:rFonts w:ascii="Aptos Mono" w:hAnsi="Aptos Mono"/>
+        </w:rPr>
+      </w:pPr>
+      <w:r>
+        <w:rPr>
+          <w:rFonts w:ascii="Aptos Mono" w:hAnsi="Aptos Mono"/>
+        </w:rPr>
         <w:t xml:space="preserve">    </w:t>
       </w:r>
       <w:r>
         <w:rPr>
+          <w:rFonts w:ascii="Aptos Mono" w:hAnsi="Aptos Mono"/>
           <w:i/>
           <w:iCs/>
         </w:rPr>
         <w:t>public</w:t>
       </w:r>
       <w:r>
+        <w:rPr>
+          <w:rFonts w:ascii="Aptos Mono" w:hAnsi="Aptos Mono"/>
+        </w:rPr>
         <w:t xml:space="preserve"> void </w:t>
       </w:r>
       <w:proofErr w:type="spellStart"/>
       <w:proofErr w:type="gramStart"/>
       <w:r>
         <w:rPr>
+          <w:rFonts w:ascii="Aptos Mono" w:hAnsi="Aptos Mono"/>
           <w:i/>
           <w:iCs/>
         </w:rPr>
@@ -2728,49 +4536,78 @@
       </w:r>
       <w:proofErr w:type="spellEnd"/>
       <w:r>
+        <w:rPr>
+          <w:rFonts w:ascii="Aptos Mono" w:hAnsi="Aptos Mono"/>
+        </w:rPr>
         <w:t>(</w:t>
       </w:r>
       <w:proofErr w:type="gramEnd"/>
       <w:r>
+        <w:rPr>
+          <w:rFonts w:ascii="Aptos Mono" w:hAnsi="Aptos Mono"/>
+        </w:rPr>
         <w:t xml:space="preserve">) </w:t>
       </w:r>
       <w:r>
         <w:rPr>
+          <w:rFonts w:ascii="Aptos Mono" w:hAnsi="Aptos Mono"/>
           <w:i/>
           <w:iCs/>
         </w:rPr>
         <w:t>throws</w:t>
       </w:r>
       <w:r>
+        <w:rPr>
+          <w:rFonts w:ascii="Aptos Mono" w:hAnsi="Aptos Mono"/>
+        </w:rPr>
         <w:t xml:space="preserve"> </w:t>
       </w:r>
       <w:proofErr w:type="spellStart"/>
       <w:r>
+        <w:rPr>
+          <w:rFonts w:ascii="Aptos Mono" w:hAnsi="Aptos Mono"/>
+        </w:rPr>
         <w:t>NegativeException</w:t>
       </w:r>
       <w:proofErr w:type="spellEnd"/>
       <w:r>
+        <w:rPr>
+          <w:rFonts w:ascii="Aptos Mono" w:hAnsi="Aptos Mono"/>
+        </w:rPr>
         <w:t>;</w:t>
       </w:r>
     </w:p>
     <w:p>
-      <w:r>
+      <w:pPr>
+        <w:rPr>
+          <w:rFonts w:ascii="Aptos Mono" w:hAnsi="Aptos Mono"/>
+        </w:rPr>
+      </w:pPr>
+      <w:r>
+        <w:rPr>
+          <w:rFonts w:ascii="Aptos Mono" w:hAnsi="Aptos Mono"/>
+        </w:rPr>
         <w:t xml:space="preserve">    </w:t>
       </w:r>
       <w:r>
         <w:rPr>
+          <w:rFonts w:ascii="Aptos Mono" w:hAnsi="Aptos Mono"/>
           <w:i/>
           <w:iCs/>
         </w:rPr>
         <w:t>public</w:t>
       </w:r>
       <w:r>
+        <w:rPr>
+          <w:rFonts w:ascii="Aptos Mono" w:hAnsi="Aptos Mono"/>
+        </w:rPr>
         <w:t xml:space="preserve"> void </w:t>
       </w:r>
       <w:proofErr w:type="spellStart"/>
       <w:proofErr w:type="gramStart"/>
       <w:r>
         <w:rPr>
+          <w:rFonts w:ascii="Aptos Mono" w:hAnsi="Aptos Mono"/>
           <w:i/>
           <w:iCs/>
         </w:rPr>
@@ -2778,57 +4615,92 @@
       </w:r>
       <w:proofErr w:type="spellEnd"/>
       <w:r>
+        <w:rPr>
+          <w:rFonts w:ascii="Aptos Mono" w:hAnsi="Aptos Mono"/>
+        </w:rPr>
         <w:t>(</w:t>
       </w:r>
       <w:proofErr w:type="gramEnd"/>
       <w:r>
+        <w:rPr>
+          <w:rFonts w:ascii="Aptos Mono" w:hAnsi="Aptos Mono"/>
+        </w:rPr>
         <w:t xml:space="preserve">double amount) </w:t>
       </w:r>
       <w:r>
         <w:rPr>
+          <w:rFonts w:ascii="Aptos Mono" w:hAnsi="Aptos Mono"/>
           <w:i/>
           <w:iCs/>
         </w:rPr>
         <w:t>throws</w:t>
       </w:r>
       <w:r>
+        <w:rPr>
+          <w:rFonts w:ascii="Aptos Mono" w:hAnsi="Aptos Mono"/>
+        </w:rPr>
         <w:t xml:space="preserve"> </w:t>
       </w:r>
       <w:proofErr w:type="spellStart"/>
       <w:r>
+        <w:rPr>
+          <w:rFonts w:ascii="Aptos Mono" w:hAnsi="Aptos Mono"/>
+        </w:rPr>
         <w:t>InsufficientFundsException</w:t>
       </w:r>
       <w:proofErr w:type="spellEnd"/>
       <w:r>
+        <w:rPr>
+          <w:rFonts w:ascii="Aptos Mono" w:hAnsi="Aptos Mono"/>
+        </w:rPr>
         <w:t xml:space="preserve">, </w:t>
       </w:r>
       <w:proofErr w:type="spellStart"/>
       <w:r>
+        <w:rPr>
+          <w:rFonts w:ascii="Aptos Mono" w:hAnsi="Aptos Mono"/>
+        </w:rPr>
         <w:t>NegativeException</w:t>
       </w:r>
       <w:proofErr w:type="spellEnd"/>
       <w:r>
+        <w:rPr>
+          <w:rFonts w:ascii="Aptos Mono" w:hAnsi="Aptos Mono"/>
+        </w:rPr>
         <w:t>;</w:t>
       </w:r>
     </w:p>
     <w:p>
-      <w:r>
+      <w:pPr>
+        <w:rPr>
+          <w:rFonts w:ascii="Aptos Mono" w:hAnsi="Aptos Mono"/>
+        </w:rPr>
+      </w:pPr>
+      <w:r>
+        <w:rPr>
+          <w:rFonts w:ascii="Aptos Mono" w:hAnsi="Aptos Mono"/>
+        </w:rPr>
         <w:t xml:space="preserve">    </w:t>
       </w:r>
       <w:r>
         <w:rPr>
+          <w:rFonts w:ascii="Aptos Mono" w:hAnsi="Aptos Mono"/>
           <w:i/>
           <w:iCs/>
         </w:rPr>
         <w:t>public</w:t>
       </w:r>
       <w:r>
+        <w:rPr>
+          <w:rFonts w:ascii="Aptos Mono" w:hAnsi="Aptos Mono"/>
+        </w:rPr>
         <w:t xml:space="preserve"> void </w:t>
       </w:r>
       <w:proofErr w:type="spellStart"/>
       <w:proofErr w:type="gramStart"/>
       <w:r>
         <w:rPr>
+          <w:rFonts w:ascii="Aptos Mono" w:hAnsi="Aptos Mono"/>
           <w:i/>
           <w:iCs/>
         </w:rPr>
@@ -2836,42 +4708,85 @@
       </w:r>
       <w:proofErr w:type="spellEnd"/>
       <w:r>
+        <w:rPr>
+          <w:rFonts w:ascii="Aptos Mono" w:hAnsi="Aptos Mono"/>
+        </w:rPr>
         <w:t>(</w:t>
       </w:r>
       <w:proofErr w:type="gramEnd"/>
       <w:r>
+        <w:rPr>
+          <w:rFonts w:ascii="Aptos Mono" w:hAnsi="Aptos Mono"/>
+        </w:rPr>
         <w:t xml:space="preserve">double amount) </w:t>
       </w:r>
       <w:r>
         <w:rPr>
+          <w:rFonts w:ascii="Aptos Mono" w:hAnsi="Aptos Mono"/>
           <w:i/>
           <w:iCs/>
         </w:rPr>
         <w:t>throws</w:t>
       </w:r>
       <w:r>
+        <w:rPr>
+          <w:rFonts w:ascii="Aptos Mono" w:hAnsi="Aptos Mono"/>
+        </w:rPr>
         <w:t xml:space="preserve"> </w:t>
       </w:r>
       <w:proofErr w:type="spellStart"/>
       <w:r>
+        <w:rPr>
+          <w:rFonts w:ascii="Aptos Mono" w:hAnsi="Aptos Mono"/>
+        </w:rPr>
         <w:t>NegativeException</w:t>
       </w:r>
       <w:proofErr w:type="spellEnd"/>
       <w:r>
+        <w:rPr>
+          <w:rFonts w:ascii="Aptos Mono" w:hAnsi="Aptos Mono"/>
+        </w:rPr>
         <w:t>;</w:t>
       </w:r>
     </w:p>
     <w:p>
-      <w:r>
+      <w:pPr>
+        <w:rPr>
+          <w:rFonts w:ascii="Aptos Mono" w:hAnsi="Aptos Mono"/>
+        </w:rPr>
+      </w:pPr>
+      <w:r>
+        <w:rPr>
+          <w:rFonts w:ascii="Aptos Mono" w:hAnsi="Aptos Mono"/>
+        </w:rPr>
         <w:t>}</w:t>
       </w:r>
     </w:p>
-    <w:p/>
-    <w:p/>
-    <w:p/>
-    <w:p>
-      <w:pPr>
-        <w:rPr>
+    <w:p>
+      <w:pPr>
+        <w:rPr>
+          <w:rFonts w:ascii="Aptos Mono" w:hAnsi="Aptos Mono"/>
+        </w:rPr>
+      </w:pPr>
+    </w:p>
+    <w:p>
+      <w:pPr>
+        <w:rPr>
+          <w:rFonts w:ascii="Aptos Mono" w:hAnsi="Aptos Mono"/>
+        </w:rPr>
+      </w:pPr>
+    </w:p>
+    <w:p>
+      <w:pPr>
+        <w:rPr>
+          <w:rFonts w:ascii="Aptos Mono" w:hAnsi="Aptos Mono"/>
+        </w:rPr>
+      </w:pPr>
+    </w:p>
+    <w:p>
+      <w:pPr>
+        <w:rPr>
+          <w:rFonts w:ascii="Aptos Mono" w:hAnsi="Aptos Mono"/>
           <w:b/>
           <w:bCs/>
           <w:sz w:val="32"/>
@@ -2880,6 +4795,7 @@
       </w:pPr>
       <w:r>
         <w:rPr>
+          <w:rFonts w:ascii="Aptos Mono" w:hAnsi="Aptos Mono"/>
           <w:b/>
           <w:bCs/>
           <w:sz w:val="32"/>
@@ -2888,35 +4804,58 @@
         <w:t xml:space="preserve">Account.java: </w:t>
       </w:r>
     </w:p>
-    <w:p/>
-    <w:p>
-      <w:r>
+    <w:p>
+      <w:pPr>
+        <w:rPr>
+          <w:rFonts w:ascii="Aptos Mono" w:hAnsi="Aptos Mono"/>
+        </w:rPr>
+      </w:pPr>
+    </w:p>
+    <w:p>
+      <w:pPr>
+        <w:rPr>
+          <w:rFonts w:ascii="Aptos Mono" w:hAnsi="Aptos Mono"/>
+        </w:rPr>
+      </w:pPr>
+      <w:r>
+        <w:rPr>
+          <w:rFonts w:ascii="Aptos Mono" w:hAnsi="Aptos Mono"/>
+        </w:rPr>
         <w:t xml:space="preserve">import </w:t>
       </w:r>
       <w:proofErr w:type="spellStart"/>
       <w:r>
         <w:rPr>
+          <w:rFonts w:ascii="Aptos Mono" w:hAnsi="Aptos Mono"/>
           <w:i/>
           <w:iCs/>
         </w:rPr>
         <w:t>java</w:t>
       </w:r>
       <w:r>
+        <w:rPr>
+          <w:rFonts w:ascii="Aptos Mono" w:hAnsi="Aptos Mono"/>
+        </w:rPr>
         <w:t>.</w:t>
       </w:r>
       <w:proofErr w:type="gramStart"/>
       <w:r>
         <w:rPr>
+          <w:rFonts w:ascii="Aptos Mono" w:hAnsi="Aptos Mono"/>
           <w:i/>
           <w:iCs/>
         </w:rPr>
         <w:t>text</w:t>
       </w:r>
       <w:r>
+        <w:rPr>
+          <w:rFonts w:ascii="Aptos Mono" w:hAnsi="Aptos Mono"/>
+        </w:rPr>
         <w:t>.</w:t>
       </w:r>
       <w:r>
         <w:rPr>
+          <w:rFonts w:ascii="Aptos Mono" w:hAnsi="Aptos Mono"/>
           <w:i/>
           <w:iCs/>
         </w:rPr>
@@ -2925,145 +4864,251 @@
       <w:proofErr w:type="spellEnd"/>
       <w:proofErr w:type="gramEnd"/>
       <w:r>
+        <w:rPr>
+          <w:rFonts w:ascii="Aptos Mono" w:hAnsi="Aptos Mono"/>
+        </w:rPr>
         <w:t>;</w:t>
       </w:r>
     </w:p>
-    <w:p/>
-    <w:p>
-      <w:r>
-        <w:rPr>
+    <w:p>
+      <w:pPr>
+        <w:rPr>
+          <w:rFonts w:ascii="Aptos Mono" w:hAnsi="Aptos Mono"/>
+        </w:rPr>
+      </w:pPr>
+    </w:p>
+    <w:p>
+      <w:pPr>
+        <w:rPr>
+          <w:rFonts w:ascii="Aptos Mono" w:hAnsi="Aptos Mono"/>
+        </w:rPr>
+      </w:pPr>
+      <w:r>
+        <w:rPr>
+          <w:rFonts w:ascii="Aptos Mono" w:hAnsi="Aptos Mono"/>
           <w:i/>
           <w:iCs/>
         </w:rPr>
         <w:t>public</w:t>
       </w:r>
       <w:r>
+        <w:rPr>
+          <w:rFonts w:ascii="Aptos Mono" w:hAnsi="Aptos Mono"/>
+        </w:rPr>
         <w:t xml:space="preserve"> </w:t>
       </w:r>
       <w:r>
         <w:rPr>
+          <w:rFonts w:ascii="Aptos Mono" w:hAnsi="Aptos Mono"/>
           <w:i/>
           <w:iCs/>
         </w:rPr>
         <w:t>abstract</w:t>
       </w:r>
       <w:r>
+        <w:rPr>
+          <w:rFonts w:ascii="Aptos Mono" w:hAnsi="Aptos Mono"/>
+        </w:rPr>
         <w:t xml:space="preserve"> </w:t>
       </w:r>
       <w:r>
         <w:rPr>
+          <w:rFonts w:ascii="Aptos Mono" w:hAnsi="Aptos Mono"/>
           <w:i/>
           <w:iCs/>
         </w:rPr>
         <w:t>class</w:t>
       </w:r>
       <w:r>
+        <w:rPr>
+          <w:rFonts w:ascii="Aptos Mono" w:hAnsi="Aptos Mono"/>
+        </w:rPr>
         <w:t xml:space="preserve"> Account </w:t>
       </w:r>
       <w:r>
         <w:rPr>
+          <w:rFonts w:ascii="Aptos Mono" w:hAnsi="Aptos Mono"/>
           <w:i/>
           <w:iCs/>
         </w:rPr>
         <w:t>implements</w:t>
       </w:r>
       <w:r>
+        <w:rPr>
+          <w:rFonts w:ascii="Aptos Mono" w:hAnsi="Aptos Mono"/>
+        </w:rPr>
         <w:t xml:space="preserve"> Bank {</w:t>
       </w:r>
     </w:p>
     <w:p>
-      <w:r>
+      <w:pPr>
+        <w:rPr>
+          <w:rFonts w:ascii="Aptos Mono" w:hAnsi="Aptos Mono"/>
+        </w:rPr>
+      </w:pPr>
+      <w:r>
+        <w:rPr>
+          <w:rFonts w:ascii="Aptos Mono" w:hAnsi="Aptos Mono"/>
+        </w:rPr>
         <w:t xml:space="preserve">    </w:t>
       </w:r>
       <w:r>
         <w:rPr>
+          <w:rFonts w:ascii="Aptos Mono" w:hAnsi="Aptos Mono"/>
           <w:i/>
           <w:iCs/>
         </w:rPr>
         <w:t>private</w:t>
       </w:r>
       <w:r>
+        <w:rPr>
+          <w:rFonts w:ascii="Aptos Mono" w:hAnsi="Aptos Mono"/>
+        </w:rPr>
         <w:t xml:space="preserve"> double </w:t>
       </w:r>
       <w:proofErr w:type="gramStart"/>
       <w:r>
+        <w:rPr>
+          <w:rFonts w:ascii="Aptos Mono" w:hAnsi="Aptos Mono"/>
+        </w:rPr>
         <w:t>balance;</w:t>
       </w:r>
       <w:proofErr w:type="gramEnd"/>
     </w:p>
     <w:p>
-      <w:r>
+      <w:pPr>
+        <w:rPr>
+          <w:rFonts w:ascii="Aptos Mono" w:hAnsi="Aptos Mono"/>
+        </w:rPr>
+      </w:pPr>
+      <w:r>
+        <w:rPr>
+          <w:rFonts w:ascii="Aptos Mono" w:hAnsi="Aptos Mono"/>
+        </w:rPr>
         <w:t xml:space="preserve">    </w:t>
       </w:r>
       <w:r>
         <w:rPr>
+          <w:rFonts w:ascii="Aptos Mono" w:hAnsi="Aptos Mono"/>
           <w:i/>
           <w:iCs/>
         </w:rPr>
         <w:t>private</w:t>
       </w:r>
       <w:r>
+        <w:rPr>
+          <w:rFonts w:ascii="Aptos Mono" w:hAnsi="Aptos Mono"/>
+        </w:rPr>
         <w:t xml:space="preserve"> </w:t>
       </w:r>
       <w:proofErr w:type="spellStart"/>
       <w:r>
+        <w:rPr>
+          <w:rFonts w:ascii="Aptos Mono" w:hAnsi="Aptos Mono"/>
+        </w:rPr>
         <w:t>NumberFormat</w:t>
       </w:r>
       <w:proofErr w:type="spellEnd"/>
       <w:r>
+        <w:rPr>
+          <w:rFonts w:ascii="Aptos Mono" w:hAnsi="Aptos Mono"/>
+        </w:rPr>
         <w:t xml:space="preserve"> </w:t>
       </w:r>
       <w:proofErr w:type="gramStart"/>
       <w:r>
+        <w:rPr>
+          <w:rFonts w:ascii="Aptos Mono" w:hAnsi="Aptos Mono"/>
+        </w:rPr>
         <w:t>formatter;</w:t>
       </w:r>
       <w:proofErr w:type="gramEnd"/>
     </w:p>
-    <w:p/>
-    <w:p>
-      <w:r>
+    <w:p>
+      <w:pPr>
+        <w:rPr>
+          <w:rFonts w:ascii="Aptos Mono" w:hAnsi="Aptos Mono"/>
+        </w:rPr>
+      </w:pPr>
+    </w:p>
+    <w:p>
+      <w:pPr>
+        <w:rPr>
+          <w:rFonts w:ascii="Aptos Mono" w:hAnsi="Aptos Mono"/>
+        </w:rPr>
+      </w:pPr>
+      <w:r>
+        <w:rPr>
+          <w:rFonts w:ascii="Aptos Mono" w:hAnsi="Aptos Mono"/>
+        </w:rPr>
         <w:t xml:space="preserve">    </w:t>
       </w:r>
       <w:r>
         <w:rPr>
+          <w:rFonts w:ascii="Aptos Mono" w:hAnsi="Aptos Mono"/>
           <w:i/>
           <w:iCs/>
         </w:rPr>
         <w:t>public</w:t>
       </w:r>
       <w:r>
+        <w:rPr>
+          <w:rFonts w:ascii="Aptos Mono" w:hAnsi="Aptos Mono"/>
+        </w:rPr>
         <w:t xml:space="preserve"> </w:t>
       </w:r>
       <w:r>
         <w:rPr>
+          <w:rFonts w:ascii="Aptos Mono" w:hAnsi="Aptos Mono"/>
           <w:i/>
           <w:iCs/>
         </w:rPr>
         <w:t>Account</w:t>
       </w:r>
       <w:r>
+        <w:rPr>
+          <w:rFonts w:ascii="Aptos Mono" w:hAnsi="Aptos Mono"/>
+        </w:rPr>
         <w:t xml:space="preserve"> (double </w:t>
       </w:r>
       <w:proofErr w:type="spellStart"/>
       <w:r>
+        <w:rPr>
+          <w:rFonts w:ascii="Aptos Mono" w:hAnsi="Aptos Mono"/>
+        </w:rPr>
         <w:t>startingBalance</w:t>
       </w:r>
       <w:proofErr w:type="spellEnd"/>
       <w:r>
+        <w:rPr>
+          <w:rFonts w:ascii="Aptos Mono" w:hAnsi="Aptos Mono"/>
+        </w:rPr>
         <w:t>) {</w:t>
       </w:r>
     </w:p>
     <w:p>
-      <w:r>
+      <w:pPr>
+        <w:rPr>
+          <w:rFonts w:ascii="Aptos Mono" w:hAnsi="Aptos Mono"/>
+        </w:rPr>
+      </w:pPr>
+      <w:r>
+        <w:rPr>
+          <w:rFonts w:ascii="Aptos Mono" w:hAnsi="Aptos Mono"/>
+        </w:rPr>
         <w:t xml:space="preserve">        </w:t>
       </w:r>
       <w:proofErr w:type="spellStart"/>
       <w:proofErr w:type="gramStart"/>
       <w:r>
+        <w:rPr>
+          <w:rFonts w:ascii="Aptos Mono" w:hAnsi="Aptos Mono"/>
+        </w:rPr>
         <w:t>this.</w:t>
       </w:r>
       <w:r>
         <w:rPr>
+          <w:rFonts w:ascii="Aptos Mono" w:hAnsi="Aptos Mono"/>
           <w:i/>
           <w:iCs/>
         </w:rPr>
@@ -3072,27 +5117,48 @@
       <w:proofErr w:type="spellEnd"/>
       <w:proofErr w:type="gramEnd"/>
       <w:r>
+        <w:rPr>
+          <w:rFonts w:ascii="Aptos Mono" w:hAnsi="Aptos Mono"/>
+        </w:rPr>
         <w:t xml:space="preserve"> = </w:t>
       </w:r>
       <w:proofErr w:type="spellStart"/>
       <w:r>
+        <w:rPr>
+          <w:rFonts w:ascii="Aptos Mono" w:hAnsi="Aptos Mono"/>
+        </w:rPr>
         <w:t>startingBalance</w:t>
       </w:r>
       <w:proofErr w:type="spellEnd"/>
       <w:r>
+        <w:rPr>
+          <w:rFonts w:ascii="Aptos Mono" w:hAnsi="Aptos Mono"/>
+        </w:rPr>
         <w:t>;</w:t>
       </w:r>
     </w:p>
     <w:p>
-      <w:r>
+      <w:pPr>
+        <w:rPr>
+          <w:rFonts w:ascii="Aptos Mono" w:hAnsi="Aptos Mono"/>
+        </w:rPr>
+      </w:pPr>
+      <w:r>
+        <w:rPr>
+          <w:rFonts w:ascii="Aptos Mono" w:hAnsi="Aptos Mono"/>
+        </w:rPr>
         <w:t xml:space="preserve">        formatter = </w:t>
       </w:r>
       <w:proofErr w:type="spellStart"/>
       <w:r>
+        <w:rPr>
+          <w:rFonts w:ascii="Aptos Mono" w:hAnsi="Aptos Mono"/>
+        </w:rPr>
         <w:t>NumberFormat.</w:t>
       </w:r>
       <w:r>
         <w:rPr>
+          <w:rFonts w:ascii="Aptos Mono" w:hAnsi="Aptos Mono"/>
           <w:i/>
           <w:iCs/>
         </w:rPr>
@@ -3100,38 +5166,71 @@
       </w:r>
       <w:proofErr w:type="spellEnd"/>
       <w:r>
+        <w:rPr>
+          <w:rFonts w:ascii="Aptos Mono" w:hAnsi="Aptos Mono"/>
+        </w:rPr>
         <w:t>(</w:t>
       </w:r>
       <w:proofErr w:type="gramStart"/>
       <w:r>
+        <w:rPr>
+          <w:rFonts w:ascii="Aptos Mono" w:hAnsi="Aptos Mono"/>
+        </w:rPr>
         <w:t>);</w:t>
       </w:r>
       <w:proofErr w:type="gramEnd"/>
     </w:p>
     <w:p>
-      <w:r>
+      <w:pPr>
+        <w:rPr>
+          <w:rFonts w:ascii="Aptos Mono" w:hAnsi="Aptos Mono"/>
+        </w:rPr>
+      </w:pPr>
+      <w:r>
+        <w:rPr>
+          <w:rFonts w:ascii="Aptos Mono" w:hAnsi="Aptos Mono"/>
+        </w:rPr>
         <w:t xml:space="preserve">    }</w:t>
       </w:r>
     </w:p>
-    <w:p/>
-    <w:p>
-      <w:r>
+    <w:p>
+      <w:pPr>
+        <w:rPr>
+          <w:rFonts w:ascii="Aptos Mono" w:hAnsi="Aptos Mono"/>
+        </w:rPr>
+      </w:pPr>
+    </w:p>
+    <w:p>
+      <w:pPr>
+        <w:rPr>
+          <w:rFonts w:ascii="Aptos Mono" w:hAnsi="Aptos Mono"/>
+        </w:rPr>
+      </w:pPr>
+      <w:r>
+        <w:rPr>
+          <w:rFonts w:ascii="Aptos Mono" w:hAnsi="Aptos Mono"/>
+        </w:rPr>
         <w:t xml:space="preserve">    </w:t>
       </w:r>
       <w:r>
         <w:rPr>
+          <w:rFonts w:ascii="Aptos Mono" w:hAnsi="Aptos Mono"/>
           <w:i/>
           <w:iCs/>
         </w:rPr>
         <w:t>public</w:t>
       </w:r>
       <w:r>
+        <w:rPr>
+          <w:rFonts w:ascii="Aptos Mono" w:hAnsi="Aptos Mono"/>
+        </w:rPr>
         <w:t xml:space="preserve"> double </w:t>
       </w:r>
       <w:proofErr w:type="spellStart"/>
       <w:proofErr w:type="gramStart"/>
       <w:r>
         <w:rPr>
+          <w:rFonts w:ascii="Aptos Mono" w:hAnsi="Aptos Mono"/>
           <w:i/>
           <w:iCs/>
         </w:rPr>
@@ -3139,57 +5238,105 @@
       </w:r>
       <w:proofErr w:type="spellEnd"/>
       <w:r>
+        <w:rPr>
+          <w:rFonts w:ascii="Aptos Mono" w:hAnsi="Aptos Mono"/>
+        </w:rPr>
         <w:t>(</w:t>
       </w:r>
       <w:proofErr w:type="gramEnd"/>
       <w:r>
+        <w:rPr>
+          <w:rFonts w:ascii="Aptos Mono" w:hAnsi="Aptos Mono"/>
+        </w:rPr>
         <w:t>) {</w:t>
       </w:r>
     </w:p>
     <w:p>
-      <w:r>
+      <w:pPr>
+        <w:rPr>
+          <w:rFonts w:ascii="Aptos Mono" w:hAnsi="Aptos Mono"/>
+        </w:rPr>
+      </w:pPr>
+      <w:r>
+        <w:rPr>
+          <w:rFonts w:ascii="Aptos Mono" w:hAnsi="Aptos Mono"/>
+        </w:rPr>
         <w:t xml:space="preserve">        </w:t>
       </w:r>
       <w:r>
         <w:rPr>
+          <w:rFonts w:ascii="Aptos Mono" w:hAnsi="Aptos Mono"/>
           <w:i/>
           <w:iCs/>
         </w:rPr>
         <w:t>return</w:t>
       </w:r>
       <w:r>
+        <w:rPr>
+          <w:rFonts w:ascii="Aptos Mono" w:hAnsi="Aptos Mono"/>
+        </w:rPr>
         <w:t xml:space="preserve"> </w:t>
       </w:r>
       <w:proofErr w:type="gramStart"/>
       <w:r>
+        <w:rPr>
+          <w:rFonts w:ascii="Aptos Mono" w:hAnsi="Aptos Mono"/>
+        </w:rPr>
         <w:t>balance;</w:t>
       </w:r>
       <w:proofErr w:type="gramEnd"/>
     </w:p>
     <w:p>
-      <w:r>
+      <w:pPr>
+        <w:rPr>
+          <w:rFonts w:ascii="Aptos Mono" w:hAnsi="Aptos Mono"/>
+        </w:rPr>
+      </w:pPr>
+      <w:r>
+        <w:rPr>
+          <w:rFonts w:ascii="Aptos Mono" w:hAnsi="Aptos Mono"/>
+        </w:rPr>
         <w:t xml:space="preserve">    }</w:t>
       </w:r>
     </w:p>
-    <w:p/>
-    <w:p>
-      <w:r>
+    <w:p>
+      <w:pPr>
+        <w:rPr>
+          <w:rFonts w:ascii="Aptos Mono" w:hAnsi="Aptos Mono"/>
+        </w:rPr>
+      </w:pPr>
+    </w:p>
+    <w:p>
+      <w:pPr>
+        <w:rPr>
+          <w:rFonts w:ascii="Aptos Mono" w:hAnsi="Aptos Mono"/>
+        </w:rPr>
+      </w:pPr>
+      <w:r>
+        <w:rPr>
+          <w:rFonts w:ascii="Aptos Mono" w:hAnsi="Aptos Mono"/>
+        </w:rPr>
         <w:t xml:space="preserve">    </w:t>
       </w:r>
       <w:r>
         <w:rPr>
+          <w:rFonts w:ascii="Aptos Mono" w:hAnsi="Aptos Mono"/>
           <w:i/>
           <w:iCs/>
         </w:rPr>
         <w:t>public</w:t>
       </w:r>
       <w:r>
+        <w:rPr>
+          <w:rFonts w:ascii="Aptos Mono" w:hAnsi="Aptos Mono"/>
+        </w:rPr>
         <w:t xml:space="preserve"> void </w:t>
       </w:r>
       <w:proofErr w:type="spellStart"/>
       <w:proofErr w:type="gramStart"/>
       <w:r>
         <w:rPr>
+          <w:rFonts w:ascii="Aptos Mono" w:hAnsi="Aptos Mono"/>
           <w:i/>
           <w:iCs/>
         </w:rPr>
@@ -3197,32 +5344,56 @@
       </w:r>
       <w:proofErr w:type="spellEnd"/>
       <w:r>
+        <w:rPr>
+          <w:rFonts w:ascii="Aptos Mono" w:hAnsi="Aptos Mono"/>
+        </w:rPr>
         <w:t>(</w:t>
       </w:r>
       <w:proofErr w:type="gramEnd"/>
       <w:r>
+        <w:rPr>
+          <w:rFonts w:ascii="Aptos Mono" w:hAnsi="Aptos Mono"/>
+        </w:rPr>
         <w:t xml:space="preserve">double </w:t>
       </w:r>
       <w:proofErr w:type="spellStart"/>
       <w:r>
+        <w:rPr>
+          <w:rFonts w:ascii="Aptos Mono" w:hAnsi="Aptos Mono"/>
+        </w:rPr>
         <w:t>balanceAmount</w:t>
       </w:r>
       <w:proofErr w:type="spellEnd"/>
       <w:r>
+        <w:rPr>
+          <w:rFonts w:ascii="Aptos Mono" w:hAnsi="Aptos Mono"/>
+        </w:rPr>
         <w:t>) {</w:t>
       </w:r>
     </w:p>
     <w:p>
-      <w:r>
+      <w:pPr>
+        <w:rPr>
+          <w:rFonts w:ascii="Aptos Mono" w:hAnsi="Aptos Mono"/>
+        </w:rPr>
+      </w:pPr>
+      <w:r>
+        <w:rPr>
+          <w:rFonts w:ascii="Aptos Mono" w:hAnsi="Aptos Mono"/>
+        </w:rPr>
         <w:t xml:space="preserve">        </w:t>
       </w:r>
       <w:proofErr w:type="spellStart"/>
       <w:proofErr w:type="gramStart"/>
       <w:r>
+        <w:rPr>
+          <w:rFonts w:ascii="Aptos Mono" w:hAnsi="Aptos Mono"/>
+        </w:rPr>
         <w:t>this.</w:t>
       </w:r>
       <w:r>
         <w:rPr>
+          <w:rFonts w:ascii="Aptos Mono" w:hAnsi="Aptos Mono"/>
           <w:i/>
           <w:iCs/>
         </w:rPr>
@@ -3231,395 +5402,716 @@
       <w:proofErr w:type="spellEnd"/>
       <w:proofErr w:type="gramEnd"/>
       <w:r>
+        <w:rPr>
+          <w:rFonts w:ascii="Aptos Mono" w:hAnsi="Aptos Mono"/>
+        </w:rPr>
         <w:t xml:space="preserve"> = </w:t>
       </w:r>
       <w:proofErr w:type="spellStart"/>
       <w:r>
+        <w:rPr>
+          <w:rFonts w:ascii="Aptos Mono" w:hAnsi="Aptos Mono"/>
+        </w:rPr>
         <w:t>balanceAmount</w:t>
       </w:r>
       <w:proofErr w:type="spellEnd"/>
       <w:r>
+        <w:rPr>
+          <w:rFonts w:ascii="Aptos Mono" w:hAnsi="Aptos Mono"/>
+        </w:rPr>
         <w:t>;</w:t>
       </w:r>
     </w:p>
     <w:p>
-      <w:r>
+      <w:pPr>
+        <w:rPr>
+          <w:rFonts w:ascii="Aptos Mono" w:hAnsi="Aptos Mono"/>
+        </w:rPr>
+      </w:pPr>
+      <w:r>
+        <w:rPr>
+          <w:rFonts w:ascii="Aptos Mono" w:hAnsi="Aptos Mono"/>
+        </w:rPr>
         <w:t xml:space="preserve">    }</w:t>
       </w:r>
     </w:p>
-    <w:p/>
-    <w:p>
-      <w:r>
+    <w:p>
+      <w:pPr>
+        <w:rPr>
+          <w:rFonts w:ascii="Aptos Mono" w:hAnsi="Aptos Mono"/>
+        </w:rPr>
+      </w:pPr>
+    </w:p>
+    <w:p>
+      <w:pPr>
+        <w:rPr>
+          <w:rFonts w:ascii="Aptos Mono" w:hAnsi="Aptos Mono"/>
+        </w:rPr>
+      </w:pPr>
+      <w:r>
+        <w:rPr>
+          <w:rFonts w:ascii="Aptos Mono" w:hAnsi="Aptos Mono"/>
+        </w:rPr>
+        <w:t xml:space="preserve">    </w:t>
+      </w:r>
+    </w:p>
+    <w:p>
+      <w:pPr>
+        <w:rPr>
+          <w:rFonts w:ascii="Aptos Mono" w:hAnsi="Aptos Mono"/>
+        </w:rPr>
+      </w:pPr>
+    </w:p>
+    <w:p>
+      <w:pPr>
+        <w:rPr>
+          <w:rFonts w:ascii="Aptos Mono" w:hAnsi="Aptos Mono"/>
+        </w:rPr>
+      </w:pPr>
+      <w:r>
+        <w:rPr>
+          <w:rFonts w:ascii="Aptos Mono" w:hAnsi="Aptos Mono"/>
+        </w:rPr>
+        <w:t xml:space="preserve">    </w:t>
+      </w:r>
+      <w:r>
+        <w:rPr>
+          <w:rFonts w:ascii="Aptos Mono" w:hAnsi="Aptos Mono"/>
+          <w:i/>
+          <w:iCs/>
+        </w:rPr>
+        <w:t>public</w:t>
+      </w:r>
+      <w:r>
+        <w:rPr>
+          <w:rFonts w:ascii="Aptos Mono" w:hAnsi="Aptos Mono"/>
+        </w:rPr>
+        <w:t xml:space="preserve"> void </w:t>
+      </w:r>
+      <w:proofErr w:type="spellStart"/>
+      <w:proofErr w:type="gramStart"/>
+      <w:r>
+        <w:rPr>
+          <w:rFonts w:ascii="Aptos Mono" w:hAnsi="Aptos Mono"/>
+          <w:i/>
+          <w:iCs/>
+        </w:rPr>
+        <w:t>withdrawMoney</w:t>
+      </w:r>
+      <w:proofErr w:type="spellEnd"/>
+      <w:r>
+        <w:rPr>
+          <w:rFonts w:ascii="Aptos Mono" w:hAnsi="Aptos Mono"/>
+        </w:rPr>
+        <w:t>(</w:t>
+      </w:r>
+      <w:proofErr w:type="gramEnd"/>
+      <w:r>
+        <w:rPr>
+          <w:rFonts w:ascii="Aptos Mono" w:hAnsi="Aptos Mono"/>
+        </w:rPr>
+        <w:t xml:space="preserve">double amount) </w:t>
+      </w:r>
+      <w:r>
+        <w:rPr>
+          <w:rFonts w:ascii="Aptos Mono" w:hAnsi="Aptos Mono"/>
+          <w:i/>
+          <w:iCs/>
+        </w:rPr>
+        <w:t>throws</w:t>
+      </w:r>
+      <w:r>
+        <w:rPr>
+          <w:rFonts w:ascii="Aptos Mono" w:hAnsi="Aptos Mono"/>
+        </w:rPr>
+        <w:t xml:space="preserve"> </w:t>
+      </w:r>
+      <w:proofErr w:type="spellStart"/>
+      <w:r>
+        <w:rPr>
+          <w:rFonts w:ascii="Aptos Mono" w:hAnsi="Aptos Mono"/>
+        </w:rPr>
+        <w:t>InsufficientFundsException</w:t>
+      </w:r>
+      <w:proofErr w:type="spellEnd"/>
+      <w:r>
+        <w:rPr>
+          <w:rFonts w:ascii="Aptos Mono" w:hAnsi="Aptos Mono"/>
+        </w:rPr>
+        <w:t xml:space="preserve">, </w:t>
+      </w:r>
+      <w:proofErr w:type="spellStart"/>
+      <w:r>
+        <w:rPr>
+          <w:rFonts w:ascii="Aptos Mono" w:hAnsi="Aptos Mono"/>
+        </w:rPr>
+        <w:t>NegativeException</w:t>
+      </w:r>
+      <w:proofErr w:type="spellEnd"/>
+      <w:r>
+        <w:rPr>
+          <w:rFonts w:ascii="Aptos Mono" w:hAnsi="Aptos Mono"/>
+        </w:rPr>
+        <w:t xml:space="preserve"> {</w:t>
+      </w:r>
+    </w:p>
+    <w:p>
+      <w:pPr>
+        <w:rPr>
+          <w:rFonts w:ascii="Aptos Mono" w:hAnsi="Aptos Mono"/>
+        </w:rPr>
+      </w:pPr>
+      <w:r>
+        <w:rPr>
+          <w:rFonts w:ascii="Aptos Mono" w:hAnsi="Aptos Mono"/>
+        </w:rPr>
+        <w:t xml:space="preserve">        </w:t>
+      </w:r>
+      <w:r>
+        <w:rPr>
+          <w:rFonts w:ascii="Aptos Mono" w:hAnsi="Aptos Mono"/>
+          <w:i/>
+          <w:iCs/>
+        </w:rPr>
+        <w:t>if</w:t>
+      </w:r>
+      <w:r>
+        <w:rPr>
+          <w:rFonts w:ascii="Aptos Mono" w:hAnsi="Aptos Mono"/>
+        </w:rPr>
+        <w:t xml:space="preserve"> (amount &lt; 0) {</w:t>
+      </w:r>
+    </w:p>
+    <w:p>
+      <w:pPr>
+        <w:rPr>
+          <w:rFonts w:ascii="Aptos Mono" w:hAnsi="Aptos Mono"/>
+        </w:rPr>
+      </w:pPr>
+      <w:r>
+        <w:rPr>
+          <w:rFonts w:ascii="Aptos Mono" w:hAnsi="Aptos Mono"/>
+        </w:rPr>
+        <w:t xml:space="preserve">            </w:t>
+      </w:r>
+      <w:r>
+        <w:rPr>
+          <w:rFonts w:ascii="Aptos Mono" w:hAnsi="Aptos Mono"/>
+          <w:i/>
+          <w:iCs/>
+        </w:rPr>
+        <w:t>throw</w:t>
+      </w:r>
+      <w:r>
+        <w:rPr>
+          <w:rFonts w:ascii="Aptos Mono" w:hAnsi="Aptos Mono"/>
+        </w:rPr>
+        <w:t xml:space="preserve"> </w:t>
+      </w:r>
+      <w:r>
+        <w:rPr>
+          <w:rFonts w:ascii="Aptos Mono" w:hAnsi="Aptos Mono"/>
+          <w:i/>
+          <w:iCs/>
+        </w:rPr>
+        <w:t>new</w:t>
+      </w:r>
+      <w:r>
+        <w:rPr>
+          <w:rFonts w:ascii="Aptos Mono" w:hAnsi="Aptos Mono"/>
+        </w:rPr>
+        <w:t xml:space="preserve"> </w:t>
+      </w:r>
+      <w:proofErr w:type="spellStart"/>
+      <w:proofErr w:type="gramStart"/>
+      <w:r>
+        <w:rPr>
+          <w:rFonts w:ascii="Aptos Mono" w:hAnsi="Aptos Mono"/>
+          <w:i/>
+          <w:iCs/>
+        </w:rPr>
+        <w:t>NegativeException</w:t>
+      </w:r>
+      <w:proofErr w:type="spellEnd"/>
+      <w:r>
+        <w:rPr>
+          <w:rFonts w:ascii="Aptos Mono" w:hAnsi="Aptos Mono"/>
+        </w:rPr>
+        <w:t>(</w:t>
+      </w:r>
+      <w:proofErr w:type="gramEnd"/>
+      <w:r>
+        <w:rPr>
+          <w:rFonts w:ascii="Aptos Mono" w:hAnsi="Aptos Mono"/>
+        </w:rPr>
+        <w:t>"Withdraw amounts must be positive.");</w:t>
+      </w:r>
+    </w:p>
+    <w:p>
+      <w:pPr>
+        <w:rPr>
+          <w:rFonts w:ascii="Aptos Mono" w:hAnsi="Aptos Mono"/>
+        </w:rPr>
+      </w:pPr>
+      <w:r>
+        <w:rPr>
+          <w:rFonts w:ascii="Aptos Mono" w:hAnsi="Aptos Mono"/>
+        </w:rPr>
+        <w:t xml:space="preserve">        }</w:t>
+      </w:r>
+    </w:p>
+    <w:p>
+      <w:pPr>
+        <w:rPr>
+          <w:rFonts w:ascii="Aptos Mono" w:hAnsi="Aptos Mono"/>
+        </w:rPr>
+      </w:pPr>
+      <w:r>
+        <w:rPr>
+          <w:rFonts w:ascii="Aptos Mono" w:hAnsi="Aptos Mono"/>
+        </w:rPr>
+        <w:t xml:space="preserve">        </w:t>
+      </w:r>
+      <w:r>
+        <w:rPr>
+          <w:rFonts w:ascii="Aptos Mono" w:hAnsi="Aptos Mono"/>
+          <w:i/>
+          <w:iCs/>
+        </w:rPr>
+        <w:t>if</w:t>
+      </w:r>
+      <w:r>
+        <w:rPr>
+          <w:rFonts w:ascii="Aptos Mono" w:hAnsi="Aptos Mono"/>
+        </w:rPr>
+        <w:t xml:space="preserve"> (balance &gt;= amount) {</w:t>
+      </w:r>
+    </w:p>
+    <w:p>
+      <w:pPr>
+        <w:rPr>
+          <w:rFonts w:ascii="Aptos Mono" w:hAnsi="Aptos Mono"/>
+        </w:rPr>
+      </w:pPr>
+      <w:r>
+        <w:rPr>
+          <w:rFonts w:ascii="Aptos Mono" w:hAnsi="Aptos Mono"/>
+        </w:rPr>
+        <w:t xml:space="preserve">            balance -= </w:t>
+      </w:r>
+      <w:proofErr w:type="gramStart"/>
+      <w:r>
+        <w:rPr>
+          <w:rFonts w:ascii="Aptos Mono" w:hAnsi="Aptos Mono"/>
+        </w:rPr>
+        <w:t>amount;</w:t>
+      </w:r>
+      <w:proofErr w:type="gramEnd"/>
+    </w:p>
+    <w:p>
+      <w:pPr>
+        <w:rPr>
+          <w:rFonts w:ascii="Aptos Mono" w:hAnsi="Aptos Mono"/>
+        </w:rPr>
+      </w:pPr>
+      <w:r>
+        <w:rPr>
+          <w:rFonts w:ascii="Aptos Mono" w:hAnsi="Aptos Mono"/>
+        </w:rPr>
+        <w:t xml:space="preserve">        } </w:t>
+      </w:r>
+      <w:r>
+        <w:rPr>
+          <w:rFonts w:ascii="Aptos Mono" w:hAnsi="Aptos Mono"/>
+          <w:i/>
+          <w:iCs/>
+        </w:rPr>
+        <w:t>else</w:t>
+      </w:r>
+      <w:r>
+        <w:rPr>
+          <w:rFonts w:ascii="Aptos Mono" w:hAnsi="Aptos Mono"/>
+        </w:rPr>
+        <w:t xml:space="preserve"> {</w:t>
+      </w:r>
+    </w:p>
+    <w:p>
+      <w:pPr>
+        <w:rPr>
+          <w:rFonts w:ascii="Aptos Mono" w:hAnsi="Aptos Mono"/>
+        </w:rPr>
+      </w:pPr>
+      <w:r>
+        <w:rPr>
+          <w:rFonts w:ascii="Aptos Mono" w:hAnsi="Aptos Mono"/>
+        </w:rPr>
+        <w:t xml:space="preserve">            </w:t>
+      </w:r>
+      <w:r>
+        <w:rPr>
+          <w:rFonts w:ascii="Aptos Mono" w:hAnsi="Aptos Mono"/>
+          <w:i/>
+          <w:iCs/>
+        </w:rPr>
+        <w:t>throw</w:t>
+      </w:r>
+      <w:r>
+        <w:rPr>
+          <w:rFonts w:ascii="Aptos Mono" w:hAnsi="Aptos Mono"/>
+        </w:rPr>
+        <w:t xml:space="preserve"> </w:t>
+      </w:r>
+      <w:r>
+        <w:rPr>
+          <w:rFonts w:ascii="Aptos Mono" w:hAnsi="Aptos Mono"/>
+          <w:i/>
+          <w:iCs/>
+        </w:rPr>
+        <w:t>new</w:t>
+      </w:r>
+      <w:r>
+        <w:rPr>
+          <w:rFonts w:ascii="Aptos Mono" w:hAnsi="Aptos Mono"/>
+        </w:rPr>
+        <w:t xml:space="preserve"> </w:t>
+      </w:r>
+      <w:proofErr w:type="spellStart"/>
+      <w:proofErr w:type="gramStart"/>
+      <w:r>
+        <w:rPr>
+          <w:rFonts w:ascii="Aptos Mono" w:hAnsi="Aptos Mono"/>
+          <w:i/>
+          <w:iCs/>
+        </w:rPr>
+        <w:t>InsufficientFundsException</w:t>
+      </w:r>
+      <w:proofErr w:type="spellEnd"/>
+      <w:r>
+        <w:rPr>
+          <w:rFonts w:ascii="Aptos Mono" w:hAnsi="Aptos Mono"/>
+        </w:rPr>
+        <w:t>(</w:t>
+      </w:r>
+      <w:proofErr w:type="gramEnd"/>
+      <w:r>
+        <w:rPr>
+          <w:rFonts w:ascii="Aptos Mono" w:hAnsi="Aptos Mono"/>
+        </w:rPr>
+        <w:t xml:space="preserve">"You are trying to withdraw " + </w:t>
+      </w:r>
+      <w:proofErr w:type="spellStart"/>
+      <w:r>
+        <w:rPr>
+          <w:rFonts w:ascii="Aptos Mono" w:hAnsi="Aptos Mono"/>
+        </w:rPr>
+        <w:t>formatter.</w:t>
+      </w:r>
+      <w:r>
+        <w:rPr>
+          <w:rFonts w:ascii="Aptos Mono" w:hAnsi="Aptos Mono"/>
+          <w:i/>
+          <w:iCs/>
+        </w:rPr>
+        <w:t>format</w:t>
+      </w:r>
+      <w:proofErr w:type="spellEnd"/>
+      <w:r>
+        <w:rPr>
+          <w:rFonts w:ascii="Aptos Mono" w:hAnsi="Aptos Mono"/>
+        </w:rPr>
+        <w:t>(amount-balance) + " more than you have in your account");</w:t>
+      </w:r>
+    </w:p>
+    <w:p>
+      <w:pPr>
+        <w:rPr>
+          <w:rFonts w:ascii="Aptos Mono" w:hAnsi="Aptos Mono"/>
+        </w:rPr>
+      </w:pPr>
+      <w:r>
+        <w:rPr>
+          <w:rFonts w:ascii="Aptos Mono" w:hAnsi="Aptos Mono"/>
+        </w:rPr>
+        <w:t xml:space="preserve">        }</w:t>
+      </w:r>
+    </w:p>
+    <w:p>
+      <w:pPr>
+        <w:rPr>
+          <w:rFonts w:ascii="Aptos Mono" w:hAnsi="Aptos Mono"/>
+        </w:rPr>
+      </w:pPr>
+      <w:r>
+        <w:rPr>
+          <w:rFonts w:ascii="Aptos Mono" w:hAnsi="Aptos Mono"/>
+        </w:rPr>
+        <w:t xml:space="preserve">    }</w:t>
+      </w:r>
+    </w:p>
+    <w:p>
+      <w:pPr>
+        <w:rPr>
+          <w:rFonts w:ascii="Aptos Mono" w:hAnsi="Aptos Mono"/>
+        </w:rPr>
+      </w:pPr>
+    </w:p>
+    <w:p>
+      <w:pPr>
+        <w:rPr>
+          <w:rFonts w:ascii="Aptos Mono" w:hAnsi="Aptos Mono"/>
+        </w:rPr>
+      </w:pPr>
+      <w:r>
+        <w:rPr>
+          <w:rFonts w:ascii="Aptos Mono" w:hAnsi="Aptos Mono"/>
+        </w:rPr>
+        <w:t xml:space="preserve">    </w:t>
+      </w:r>
+      <w:r>
+        <w:rPr>
+          <w:rFonts w:ascii="Aptos Mono" w:hAnsi="Aptos Mono"/>
+          <w:i/>
+          <w:iCs/>
+        </w:rPr>
+        <w:t>public</w:t>
+      </w:r>
+      <w:r>
+        <w:rPr>
+          <w:rFonts w:ascii="Aptos Mono" w:hAnsi="Aptos Mono"/>
+        </w:rPr>
+        <w:t xml:space="preserve"> void </w:t>
+      </w:r>
+      <w:proofErr w:type="spellStart"/>
+      <w:proofErr w:type="gramStart"/>
+      <w:r>
+        <w:rPr>
+          <w:rFonts w:ascii="Aptos Mono" w:hAnsi="Aptos Mono"/>
+          <w:i/>
+          <w:iCs/>
+        </w:rPr>
+        <w:t>depositMoney</w:t>
+      </w:r>
+      <w:proofErr w:type="spellEnd"/>
+      <w:r>
+        <w:rPr>
+          <w:rFonts w:ascii="Aptos Mono" w:hAnsi="Aptos Mono"/>
+        </w:rPr>
+        <w:t>(</w:t>
+      </w:r>
+      <w:proofErr w:type="gramEnd"/>
+      <w:r>
+        <w:rPr>
+          <w:rFonts w:ascii="Aptos Mono" w:hAnsi="Aptos Mono"/>
+        </w:rPr>
+        <w:t xml:space="preserve">double amount) </w:t>
+      </w:r>
+      <w:r>
+        <w:rPr>
+          <w:rFonts w:ascii="Aptos Mono" w:hAnsi="Aptos Mono"/>
+          <w:i/>
+          <w:iCs/>
+        </w:rPr>
+        <w:t>throws</w:t>
+      </w:r>
+      <w:r>
+        <w:rPr>
+          <w:rFonts w:ascii="Aptos Mono" w:hAnsi="Aptos Mono"/>
+        </w:rPr>
+        <w:t xml:space="preserve"> </w:t>
+      </w:r>
+      <w:proofErr w:type="spellStart"/>
+      <w:r>
+        <w:rPr>
+          <w:rFonts w:ascii="Aptos Mono" w:hAnsi="Aptos Mono"/>
+        </w:rPr>
+        <w:t>NegativeException</w:t>
+      </w:r>
+      <w:proofErr w:type="spellEnd"/>
+      <w:r>
+        <w:rPr>
+          <w:rFonts w:ascii="Aptos Mono" w:hAnsi="Aptos Mono"/>
+        </w:rPr>
+        <w:t xml:space="preserve"> {</w:t>
+      </w:r>
+    </w:p>
+    <w:p>
+      <w:pPr>
+        <w:rPr>
+          <w:rFonts w:ascii="Aptos Mono" w:hAnsi="Aptos Mono"/>
+        </w:rPr>
+      </w:pPr>
+      <w:r>
+        <w:rPr>
+          <w:rFonts w:ascii="Aptos Mono" w:hAnsi="Aptos Mono"/>
+        </w:rPr>
+        <w:t xml:space="preserve">        </w:t>
+      </w:r>
+      <w:r>
+        <w:rPr>
+          <w:rFonts w:ascii="Aptos Mono" w:hAnsi="Aptos Mono"/>
+          <w:i/>
+          <w:iCs/>
+        </w:rPr>
+        <w:t>if</w:t>
+      </w:r>
+      <w:r>
+        <w:rPr>
+          <w:rFonts w:ascii="Aptos Mono" w:hAnsi="Aptos Mono"/>
+        </w:rPr>
+        <w:t xml:space="preserve"> (amount &lt; 0) {</w:t>
+      </w:r>
+    </w:p>
+    <w:p>
+      <w:pPr>
+        <w:rPr>
+          <w:rFonts w:ascii="Aptos Mono" w:hAnsi="Aptos Mono"/>
+        </w:rPr>
+      </w:pPr>
+      <w:r>
+        <w:rPr>
+          <w:rFonts w:ascii="Aptos Mono" w:hAnsi="Aptos Mono"/>
+        </w:rPr>
         <w:lastRenderedPageBreak/>
-        <w:t xml:space="preserve">    </w:t>
-      </w:r>
-    </w:p>
-    <w:p/>
-    <w:p>
-      <w:r>
-        <w:t xml:space="preserve">    </w:t>
-      </w:r>
-      <w:r>
-        <w:rPr>
-          <w:i/>
-          <w:iCs/>
-        </w:rPr>
-        <w:t>public</w:t>
-      </w:r>
-      <w:r>
-        <w:t xml:space="preserve"> void </w:t>
+        <w:t xml:space="preserve">            </w:t>
+      </w:r>
+      <w:r>
+        <w:rPr>
+          <w:rFonts w:ascii="Aptos Mono" w:hAnsi="Aptos Mono"/>
+          <w:i/>
+          <w:iCs/>
+        </w:rPr>
+        <w:t>throw</w:t>
+      </w:r>
+      <w:r>
+        <w:rPr>
+          <w:rFonts w:ascii="Aptos Mono" w:hAnsi="Aptos Mono"/>
+        </w:rPr>
+        <w:t xml:space="preserve"> </w:t>
+      </w:r>
+      <w:r>
+        <w:rPr>
+          <w:rFonts w:ascii="Aptos Mono" w:hAnsi="Aptos Mono"/>
+          <w:i/>
+          <w:iCs/>
+        </w:rPr>
+        <w:t>new</w:t>
+      </w:r>
+      <w:r>
+        <w:rPr>
+          <w:rFonts w:ascii="Aptos Mono" w:hAnsi="Aptos Mono"/>
+        </w:rPr>
+        <w:t xml:space="preserve"> </w:t>
       </w:r>
       <w:proofErr w:type="spellStart"/>
       <w:proofErr w:type="gramStart"/>
       <w:r>
         <w:rPr>
-          <w:i/>
-          <w:iCs/>
-        </w:rPr>
-        <w:t>withdrawMoney</w:t>
-      </w:r>
-      <w:proofErr w:type="spellEnd"/>
-      <w:r>
+          <w:rFonts w:ascii="Aptos Mono" w:hAnsi="Aptos Mono"/>
+          <w:i/>
+          <w:iCs/>
+        </w:rPr>
+        <w:t>NegativeException</w:t>
+      </w:r>
+      <w:proofErr w:type="spellEnd"/>
+      <w:r>
+        <w:rPr>
+          <w:rFonts w:ascii="Aptos Mono" w:hAnsi="Aptos Mono"/>
+        </w:rPr>
         <w:t>(</w:t>
       </w:r>
       <w:proofErr w:type="gramEnd"/>
       <w:r>
-        <w:t xml:space="preserve">double amount) </w:t>
-      </w:r>
-      <w:r>
-        <w:rPr>
-          <w:i/>
-          <w:iCs/>
-        </w:rPr>
-        <w:t>throws</w:t>
-      </w:r>
-      <w:r>
-        <w:t xml:space="preserve"> </w:t>
-      </w:r>
-      <w:proofErr w:type="spellStart"/>
-      <w:r>
-        <w:t>InsufficientFundsException</w:t>
-      </w:r>
-      <w:proofErr w:type="spellEnd"/>
-      <w:r>
-        <w:t xml:space="preserve">, </w:t>
-      </w:r>
-      <w:proofErr w:type="spellStart"/>
-      <w:r>
-        <w:t>NegativeException</w:t>
-      </w:r>
-      <w:proofErr w:type="spellEnd"/>
-      <w:r>
-        <w:t xml:space="preserve"> {</w:t>
-      </w:r>
-    </w:p>
-    <w:p>
-      <w:r>
-        <w:t xml:space="preserve">        </w:t>
-      </w:r>
-      <w:r>
-        <w:rPr>
-          <w:i/>
-          <w:iCs/>
-        </w:rPr>
-        <w:t>if</w:t>
-      </w:r>
-      <w:r>
-        <w:t xml:space="preserve"> (amount &lt; 0) {</w:t>
-      </w:r>
-    </w:p>
-    <w:p>
-      <w:r>
-        <w:t xml:space="preserve">            </w:t>
-      </w:r>
-      <w:r>
-        <w:rPr>
-          <w:i/>
-          <w:iCs/>
-        </w:rPr>
-        <w:t>throw</w:t>
-      </w:r>
-      <w:r>
-        <w:t xml:space="preserve"> </w:t>
-      </w:r>
-      <w:r>
-        <w:rPr>
-          <w:i/>
-          <w:iCs/>
-        </w:rPr>
-        <w:t>new</w:t>
-      </w:r>
-      <w:r>
-        <w:t xml:space="preserve"> </w:t>
-      </w:r>
-      <w:proofErr w:type="spellStart"/>
+        <w:rPr>
+          <w:rFonts w:ascii="Aptos Mono" w:hAnsi="Aptos Mono"/>
+        </w:rPr>
+        <w:t xml:space="preserve">"Deposit amounts must be positive."); </w:t>
+      </w:r>
+    </w:p>
+    <w:p>
+      <w:pPr>
+        <w:rPr>
+          <w:rFonts w:ascii="Aptos Mono" w:hAnsi="Aptos Mono"/>
+        </w:rPr>
+      </w:pPr>
+      <w:r>
+        <w:rPr>
+          <w:rFonts w:ascii="Aptos Mono" w:hAnsi="Aptos Mono"/>
+        </w:rPr>
+        <w:t xml:space="preserve">        }</w:t>
+      </w:r>
+    </w:p>
+    <w:p>
+      <w:pPr>
+        <w:rPr>
+          <w:rFonts w:ascii="Aptos Mono" w:hAnsi="Aptos Mono"/>
+        </w:rPr>
+      </w:pPr>
+      <w:r>
+        <w:rPr>
+          <w:rFonts w:ascii="Aptos Mono" w:hAnsi="Aptos Mono"/>
+        </w:rPr>
+        <w:t xml:space="preserve">        balance += </w:t>
+      </w:r>
       <w:proofErr w:type="gramStart"/>
       <w:r>
         <w:rPr>
-          <w:i/>
-          <w:iCs/>
-        </w:rPr>
-        <w:t>NegativeException</w:t>
-      </w:r>
-      <w:proofErr w:type="spellEnd"/>
-      <w:r>
-        <w:t>(</w:t>
+          <w:rFonts w:ascii="Aptos Mono" w:hAnsi="Aptos Mono"/>
+        </w:rPr>
+        <w:t>amount;</w:t>
       </w:r>
       <w:proofErr w:type="gramEnd"/>
-      <w:r>
-        <w:t>"Withdraw amounts must be positive.");</w:t>
-      </w:r>
-    </w:p>
-    <w:p>
-      <w:r>
-        <w:t xml:space="preserve">        }</w:t>
-      </w:r>
-    </w:p>
-    <w:p>
-      <w:r>
-        <w:t xml:space="preserve">        </w:t>
-      </w:r>
-      <w:r>
-        <w:rPr>
-          <w:i/>
-          <w:iCs/>
-        </w:rPr>
-        <w:t>if</w:t>
-      </w:r>
-      <w:r>
-        <w:t xml:space="preserve"> (balance &gt;= amount) {</w:t>
-      </w:r>
-    </w:p>
-    <w:p>
-      <w:r>
-        <w:t xml:space="preserve">            balance -= </w:t>
-      </w:r>
-      <w:proofErr w:type="gramStart"/>
-      <w:r>
-        <w:t>amount;</w:t>
-      </w:r>
-      <w:proofErr w:type="gramEnd"/>
-    </w:p>
-    <w:p>
-      <w:r>
-        <w:t xml:space="preserve">        } </w:t>
-      </w:r>
-      <w:r>
-        <w:rPr>
-          <w:i/>
-          <w:iCs/>
-        </w:rPr>
-        <w:t>else</w:t>
-      </w:r>
-      <w:r>
-        <w:t xml:space="preserve"> {</w:t>
-      </w:r>
-    </w:p>
-    <w:p>
-      <w:r>
-        <w:t xml:space="preserve">            </w:t>
-      </w:r>
-      <w:r>
-        <w:rPr>
-          <w:i/>
-          <w:iCs/>
-        </w:rPr>
-        <w:t>throw</w:t>
-      </w:r>
-      <w:r>
-        <w:t xml:space="preserve"> </w:t>
-      </w:r>
-      <w:r>
-        <w:rPr>
-          <w:i/>
-          <w:iCs/>
-        </w:rPr>
-        <w:t>new</w:t>
-      </w:r>
-      <w:r>
-        <w:t xml:space="preserve"> </w:t>
-      </w:r>
-      <w:proofErr w:type="spellStart"/>
-      <w:proofErr w:type="gramStart"/>
-      <w:r>
-        <w:rPr>
-          <w:i/>
-          <w:iCs/>
-        </w:rPr>
-        <w:t>InsufficientFundsException</w:t>
-      </w:r>
-      <w:proofErr w:type="spellEnd"/>
-      <w:r>
-        <w:t>(</w:t>
-      </w:r>
-      <w:proofErr w:type="gramEnd"/>
-      <w:r>
-        <w:t xml:space="preserve">"You are trying to withdraw " + </w:t>
-      </w:r>
-      <w:proofErr w:type="spellStart"/>
-      <w:r>
-        <w:t>formatter.</w:t>
-      </w:r>
-      <w:r>
-        <w:rPr>
-          <w:i/>
-          <w:iCs/>
-        </w:rPr>
-        <w:t>format</w:t>
-      </w:r>
-      <w:proofErr w:type="spellEnd"/>
-      <w:r>
-        <w:t>(amount-balance) + " more than you have in your account");</w:t>
-      </w:r>
-    </w:p>
-    <w:p>
-      <w:r>
-        <w:t xml:space="preserve">        }</w:t>
-      </w:r>
-    </w:p>
-    <w:p>
-      <w:r>
+    </w:p>
+    <w:p>
+      <w:pPr>
+        <w:rPr>
+          <w:rFonts w:ascii="Aptos Mono" w:hAnsi="Aptos Mono"/>
+        </w:rPr>
+      </w:pPr>
+      <w:r>
+        <w:rPr>
+          <w:rFonts w:ascii="Aptos Mono" w:hAnsi="Aptos Mono"/>
+        </w:rPr>
         <w:t xml:space="preserve">    }</w:t>
       </w:r>
     </w:p>
-    <w:p/>
-    <w:p>
-      <w:r>
-        <w:t xml:space="preserve">    </w:t>
-      </w:r>
-      <w:r>
-        <w:rPr>
-          <w:i/>
-          <w:iCs/>
-        </w:rPr>
-        <w:t>public</w:t>
-      </w:r>
-      <w:r>
-        <w:t xml:space="preserve"> void </w:t>
-      </w:r>
-      <w:proofErr w:type="spellStart"/>
-      <w:proofErr w:type="gramStart"/>
-      <w:r>
-        <w:rPr>
-          <w:i/>
-          <w:iCs/>
-        </w:rPr>
-        <w:t>depositMoney</w:t>
-      </w:r>
-      <w:proofErr w:type="spellEnd"/>
-      <w:r>
-        <w:t>(</w:t>
-      </w:r>
-      <w:proofErr w:type="gramEnd"/>
-      <w:r>
-        <w:t xml:space="preserve">double amount) </w:t>
-      </w:r>
-      <w:r>
-        <w:rPr>
-          <w:i/>
-          <w:iCs/>
-        </w:rPr>
-        <w:t>throws</w:t>
-      </w:r>
-      <w:r>
-        <w:t xml:space="preserve"> </w:t>
-      </w:r>
-      <w:proofErr w:type="spellStart"/>
-      <w:r>
-        <w:t>NegativeException</w:t>
-      </w:r>
-      <w:proofErr w:type="spellEnd"/>
-      <w:r>
-        <w:t xml:space="preserve"> {</w:t>
-      </w:r>
-    </w:p>
-    <w:p>
-      <w:r>
-        <w:t xml:space="preserve">        </w:t>
-      </w:r>
-      <w:r>
-        <w:rPr>
-          <w:i/>
-          <w:iCs/>
-        </w:rPr>
-        <w:t>if</w:t>
-      </w:r>
-      <w:r>
-        <w:t xml:space="preserve"> (amount &lt; 0) {</w:t>
-      </w:r>
-    </w:p>
-    <w:p>
-      <w:r>
-        <w:t xml:space="preserve">            </w:t>
-      </w:r>
-      <w:r>
-        <w:rPr>
-          <w:i/>
-          <w:iCs/>
-        </w:rPr>
-        <w:t>throw</w:t>
-      </w:r>
-      <w:r>
-        <w:t xml:space="preserve"> </w:t>
-      </w:r>
-      <w:r>
-        <w:rPr>
-          <w:i/>
-          <w:iCs/>
-        </w:rPr>
-        <w:t>new</w:t>
-      </w:r>
-      <w:r>
-        <w:t xml:space="preserve"> </w:t>
-      </w:r>
-      <w:proofErr w:type="spellStart"/>
-      <w:proofErr w:type="gramStart"/>
-      <w:r>
-        <w:rPr>
-          <w:i/>
-          <w:iCs/>
-        </w:rPr>
-        <w:t>NegativeException</w:t>
-      </w:r>
-      <w:proofErr w:type="spellEnd"/>
-      <w:r>
-        <w:t>(</w:t>
-      </w:r>
-      <w:proofErr w:type="gramEnd"/>
-      <w:r>
-        <w:t xml:space="preserve">"Deposit amounts must be positive."); </w:t>
-      </w:r>
-    </w:p>
-    <w:p>
-      <w:r>
-        <w:t xml:space="preserve">        }</w:t>
-      </w:r>
-    </w:p>
-    <w:p>
-      <w:r>
-        <w:t xml:space="preserve">        balance += </w:t>
-      </w:r>
-      <w:proofErr w:type="gramStart"/>
-      <w:r>
-        <w:t>amount;</w:t>
-      </w:r>
-      <w:proofErr w:type="gramEnd"/>
-    </w:p>
-    <w:p>
-      <w:r>
-        <w:t xml:space="preserve">    }</w:t>
-      </w:r>
-    </w:p>
-    <w:p>
-      <w:r>
+    <w:p>
+      <w:pPr>
+        <w:rPr>
+          <w:rFonts w:ascii="Aptos Mono" w:hAnsi="Aptos Mono"/>
+        </w:rPr>
+      </w:pPr>
+      <w:r>
+        <w:rPr>
+          <w:rFonts w:ascii="Aptos Mono" w:hAnsi="Aptos Mono"/>
+        </w:rPr>
         <w:t>}</w:t>
       </w:r>
     </w:p>
-    <w:p/>
-    <w:p/>
-    <w:p>
-      <w:r>
-        <w:rPr>
+    <w:p>
+      <w:pPr>
+        <w:rPr>
+          <w:rFonts w:ascii="Aptos Mono" w:hAnsi="Aptos Mono"/>
+        </w:rPr>
+      </w:pPr>
+    </w:p>
+    <w:p>
+      <w:pPr>
+        <w:rPr>
+          <w:rFonts w:ascii="Aptos Mono" w:hAnsi="Aptos Mono"/>
+        </w:rPr>
+      </w:pPr>
+    </w:p>
+    <w:p>
+      <w:pPr>
+        <w:rPr>
+          <w:rFonts w:ascii="Aptos Mono" w:hAnsi="Aptos Mono"/>
+          <w:i/>
+          <w:iCs/>
+        </w:rPr>
+      </w:pPr>
+      <w:r>
+        <w:rPr>
+          <w:rFonts w:ascii="Aptos Mono" w:hAnsi="Aptos Mono"/>
           <w:b/>
           <w:bCs/>
           <w:sz w:val="32"/>
@@ -3629,6 +6121,7 @@
       </w:r>
       <w:r>
         <w:rPr>
+          <w:rFonts w:ascii="Aptos Mono" w:hAnsi="Aptos Mono"/>
           <w:b/>
           <w:bCs/>
           <w:sz w:val="32"/>
@@ -3637,96 +6130,112 @@
         <w:br/>
       </w:r>
       <w:r>
+        <w:rPr>
+          <w:rFonts w:ascii="Aptos Mono" w:hAnsi="Aptos Mono"/>
+        </w:rPr>
         <w:br/>
       </w:r>
       <w:r>
         <w:rPr>
-          <w:i/>
-          <w:iCs/>
-        </w:rPr>
-        <w:t>public</w:t>
-      </w:r>
-      <w:r>
-        <w:t xml:space="preserve"> </w:t>
-      </w:r>
-      <w:r>
-        <w:rPr>
-          <w:i/>
-          <w:iCs/>
-        </w:rPr>
-        <w:t>class</w:t>
-      </w:r>
-      <w:r>
-        <w:t xml:space="preserve"> </w:t>
-      </w:r>
-      <w:proofErr w:type="spellStart"/>
-      <w:r>
+          <w:rFonts w:ascii="Aptos Mono" w:hAnsi="Aptos Mono"/>
+          <w:i/>
+          <w:iCs/>
+        </w:rPr>
+        <w:t xml:space="preserve">public class </w:t>
+      </w:r>
+      <w:proofErr w:type="spellStart"/>
+      <w:r>
+        <w:rPr>
+          <w:rFonts w:ascii="Aptos Mono" w:hAnsi="Aptos Mono"/>
+          <w:i/>
+          <w:iCs/>
+        </w:rPr>
         <w:t>SavingsAccount</w:t>
       </w:r>
       <w:proofErr w:type="spellEnd"/>
       <w:r>
-        <w:t xml:space="preserve"> </w:t>
-      </w:r>
-      <w:r>
-        <w:rPr>
-          <w:i/>
-          <w:iCs/>
-        </w:rPr>
-        <w:t>extends</w:t>
-      </w:r>
-      <w:r>
-        <w:t xml:space="preserve"> </w:t>
+        <w:rPr>
+          <w:rFonts w:ascii="Aptos Mono" w:hAnsi="Aptos Mono"/>
+          <w:i/>
+          <w:iCs/>
+        </w:rPr>
+        <w:t xml:space="preserve"> extends </w:t>
       </w:r>
       <w:proofErr w:type="gramStart"/>
       <w:r>
+        <w:rPr>
+          <w:rFonts w:ascii="Aptos Mono" w:hAnsi="Aptos Mono"/>
+          <w:i/>
+          <w:iCs/>
+        </w:rPr>
         <w:t>Account{</w:t>
       </w:r>
       <w:proofErr w:type="gramEnd"/>
     </w:p>
     <w:p>
-      <w:r>
-        <w:t xml:space="preserve">    </w:t>
-      </w:r>
-      <w:r>
-        <w:rPr>
-          <w:i/>
-          <w:iCs/>
-        </w:rPr>
-        <w:t>private</w:t>
-      </w:r>
-      <w:r>
-        <w:t xml:space="preserve"> double </w:t>
-      </w:r>
-      <w:proofErr w:type="spellStart"/>
-      <w:proofErr w:type="gramStart"/>
-      <w:r>
+      <w:pPr>
+        <w:rPr>
+          <w:rFonts w:ascii="Aptos Mono" w:hAnsi="Aptos Mono"/>
+          <w:i/>
+          <w:iCs/>
+        </w:rPr>
+      </w:pPr>
+      <w:r>
+        <w:rPr>
+          <w:rFonts w:ascii="Aptos Mono" w:hAnsi="Aptos Mono"/>
+          <w:i/>
+          <w:iCs/>
+        </w:rPr>
+        <w:t xml:space="preserve">    private double </w:t>
+      </w:r>
+      <w:proofErr w:type="spellStart"/>
+      <w:r>
+        <w:rPr>
+          <w:rFonts w:ascii="Aptos Mono" w:hAnsi="Aptos Mono"/>
+          <w:i/>
+          <w:iCs/>
+        </w:rPr>
         <w:t>interestRate</w:t>
       </w:r>
       <w:proofErr w:type="spellEnd"/>
       <w:r>
+        <w:rPr>
+          <w:rFonts w:ascii="Aptos Mono" w:hAnsi="Aptos Mono"/>
+          <w:i/>
+          <w:iCs/>
+        </w:rPr>
         <w:t>;</w:t>
       </w:r>
-      <w:proofErr w:type="gramEnd"/>
-    </w:p>
-    <w:p/>
-    <w:p>
-      <w:r>
-        <w:t xml:space="preserve">    </w:t>
-      </w:r>
-      <w:r>
-        <w:rPr>
-          <w:i/>
-          <w:iCs/>
-        </w:rPr>
-        <w:t>public</w:t>
-      </w:r>
-      <w:r>
-        <w:t xml:space="preserve"> </w:t>
-      </w:r>
-      <w:proofErr w:type="spellStart"/>
-      <w:proofErr w:type="gramStart"/>
-      <w:r>
-        <w:rPr>
+    </w:p>
+    <w:p>
+      <w:pPr>
+        <w:rPr>
+          <w:rFonts w:ascii="Aptos Mono" w:hAnsi="Aptos Mono"/>
+          <w:i/>
+          <w:iCs/>
+        </w:rPr>
+      </w:pPr>
+    </w:p>
+    <w:p>
+      <w:pPr>
+        <w:rPr>
+          <w:rFonts w:ascii="Aptos Mono" w:hAnsi="Aptos Mono"/>
+          <w:i/>
+          <w:iCs/>
+        </w:rPr>
+      </w:pPr>
+      <w:r>
+        <w:rPr>
+          <w:rFonts w:ascii="Aptos Mono" w:hAnsi="Aptos Mono"/>
+          <w:i/>
+          <w:iCs/>
+        </w:rPr>
+        <w:t xml:space="preserve">    public </w:t>
+      </w:r>
+      <w:proofErr w:type="spellStart"/>
+      <w:r>
+        <w:rPr>
+          <w:rFonts w:ascii="Aptos Mono" w:hAnsi="Aptos Mono"/>
           <w:i/>
           <w:iCs/>
         </w:rPr>
@@ -3734,279 +6243,434 @@
       </w:r>
       <w:proofErr w:type="spellEnd"/>
       <w:r>
+        <w:rPr>
+          <w:rFonts w:ascii="Aptos Mono" w:hAnsi="Aptos Mono"/>
+          <w:i/>
+          <w:iCs/>
+        </w:rPr>
+        <w:t xml:space="preserve">(double </w:t>
+      </w:r>
+      <w:proofErr w:type="spellStart"/>
+      <w:r>
+        <w:rPr>
+          <w:rFonts w:ascii="Aptos Mono" w:hAnsi="Aptos Mono"/>
+          <w:i/>
+          <w:iCs/>
+        </w:rPr>
+        <w:t>startingBalance</w:t>
+      </w:r>
+      <w:proofErr w:type="spellEnd"/>
+      <w:r>
+        <w:rPr>
+          <w:rFonts w:ascii="Aptos Mono" w:hAnsi="Aptos Mono"/>
+          <w:i/>
+          <w:iCs/>
+        </w:rPr>
+        <w:t xml:space="preserve">, double </w:t>
+      </w:r>
+      <w:proofErr w:type="spellStart"/>
+      <w:r>
+        <w:rPr>
+          <w:rFonts w:ascii="Aptos Mono" w:hAnsi="Aptos Mono"/>
+          <w:i/>
+          <w:iCs/>
+        </w:rPr>
+        <w:t>interestRate</w:t>
+      </w:r>
+      <w:proofErr w:type="spellEnd"/>
+      <w:r>
+        <w:rPr>
+          <w:rFonts w:ascii="Aptos Mono" w:hAnsi="Aptos Mono"/>
+          <w:i/>
+          <w:iCs/>
+        </w:rPr>
+        <w:t xml:space="preserve">) throws </w:t>
+      </w:r>
+      <w:proofErr w:type="spellStart"/>
+      <w:r>
+        <w:rPr>
+          <w:rFonts w:ascii="Aptos Mono" w:hAnsi="Aptos Mono"/>
+          <w:i/>
+          <w:iCs/>
+        </w:rPr>
+        <w:t>NegativeException</w:t>
+      </w:r>
+      <w:proofErr w:type="spellEnd"/>
+      <w:r>
+        <w:rPr>
+          <w:rFonts w:ascii="Aptos Mono" w:hAnsi="Aptos Mono"/>
+          <w:i/>
+          <w:iCs/>
+        </w:rPr>
+        <w:t xml:space="preserve"> {</w:t>
+      </w:r>
+    </w:p>
+    <w:p>
+      <w:pPr>
+        <w:rPr>
+          <w:rFonts w:ascii="Aptos Mono" w:hAnsi="Aptos Mono"/>
+          <w:i/>
+          <w:iCs/>
+        </w:rPr>
+      </w:pPr>
+      <w:r>
+        <w:rPr>
+          <w:rFonts w:ascii="Aptos Mono" w:hAnsi="Aptos Mono"/>
+          <w:i/>
+          <w:iCs/>
+        </w:rPr>
+        <w:t xml:space="preserve">        super(</w:t>
+      </w:r>
+      <w:proofErr w:type="spellStart"/>
+      <w:r>
+        <w:rPr>
+          <w:rFonts w:ascii="Aptos Mono" w:hAnsi="Aptos Mono"/>
+          <w:i/>
+          <w:iCs/>
+        </w:rPr>
+        <w:t>startingBalance</w:t>
+      </w:r>
+      <w:proofErr w:type="spellEnd"/>
+      <w:r>
+        <w:rPr>
+          <w:rFonts w:ascii="Aptos Mono" w:hAnsi="Aptos Mono"/>
+          <w:i/>
+          <w:iCs/>
+        </w:rPr>
+        <w:t>);</w:t>
+      </w:r>
+    </w:p>
+    <w:p>
+      <w:pPr>
+        <w:rPr>
+          <w:rFonts w:ascii="Aptos Mono" w:hAnsi="Aptos Mono"/>
+          <w:i/>
+          <w:iCs/>
+        </w:rPr>
+      </w:pPr>
+      <w:r>
+        <w:rPr>
+          <w:rFonts w:ascii="Aptos Mono" w:hAnsi="Aptos Mono"/>
+          <w:i/>
+          <w:iCs/>
+        </w:rPr>
+        <w:t xml:space="preserve">        if (</w:t>
+      </w:r>
+      <w:proofErr w:type="spellStart"/>
+      <w:r>
+        <w:rPr>
+          <w:rFonts w:ascii="Aptos Mono" w:hAnsi="Aptos Mono"/>
+          <w:i/>
+          <w:iCs/>
+        </w:rPr>
+        <w:t>interestRate</w:t>
+      </w:r>
+      <w:proofErr w:type="spellEnd"/>
+      <w:r>
+        <w:rPr>
+          <w:rFonts w:ascii="Aptos Mono" w:hAnsi="Aptos Mono"/>
+          <w:i/>
+          <w:iCs/>
+        </w:rPr>
+        <w:t xml:space="preserve"> &lt; 0) {</w:t>
+      </w:r>
+    </w:p>
+    <w:p>
+      <w:pPr>
+        <w:rPr>
+          <w:rFonts w:ascii="Aptos Mono" w:hAnsi="Aptos Mono"/>
+          <w:i/>
+          <w:iCs/>
+        </w:rPr>
+      </w:pPr>
+      <w:r>
+        <w:rPr>
+          <w:rFonts w:ascii="Aptos Mono" w:hAnsi="Aptos Mono"/>
+          <w:i/>
+          <w:iCs/>
+        </w:rPr>
+        <w:t xml:space="preserve">            throw new </w:t>
+      </w:r>
+      <w:proofErr w:type="spellStart"/>
+      <w:r>
+        <w:rPr>
+          <w:rFonts w:ascii="Aptos Mono" w:hAnsi="Aptos Mono"/>
+          <w:i/>
+          <w:iCs/>
+        </w:rPr>
+        <w:t>NegativeException</w:t>
+      </w:r>
+      <w:proofErr w:type="spellEnd"/>
+      <w:r>
+        <w:rPr>
+          <w:rFonts w:ascii="Aptos Mono" w:hAnsi="Aptos Mono"/>
+          <w:i/>
+          <w:iCs/>
+        </w:rPr>
+        <w:t>("Interest rates may not be negative.");</w:t>
+      </w:r>
+    </w:p>
+    <w:p>
+      <w:pPr>
+        <w:rPr>
+          <w:rFonts w:ascii="Aptos Mono" w:hAnsi="Aptos Mono"/>
+          <w:i/>
+          <w:iCs/>
+        </w:rPr>
+      </w:pPr>
+      <w:r>
+        <w:rPr>
+          <w:rFonts w:ascii="Aptos Mono" w:hAnsi="Aptos Mono"/>
+          <w:i/>
+          <w:iCs/>
+        </w:rPr>
+        <w:t xml:space="preserve">        }</w:t>
+      </w:r>
+    </w:p>
+    <w:p>
+      <w:pPr>
+        <w:rPr>
+          <w:rFonts w:ascii="Aptos Mono" w:hAnsi="Aptos Mono"/>
+          <w:i/>
+          <w:iCs/>
+        </w:rPr>
+      </w:pPr>
+      <w:r>
+        <w:rPr>
+          <w:rFonts w:ascii="Aptos Mono" w:hAnsi="Aptos Mono"/>
+          <w:i/>
+          <w:iCs/>
+        </w:rPr>
+        <w:t xml:space="preserve">        </w:t>
+      </w:r>
+      <w:proofErr w:type="spellStart"/>
+      <w:r>
+        <w:rPr>
+          <w:rFonts w:ascii="Aptos Mono" w:hAnsi="Aptos Mono"/>
+          <w:i/>
+          <w:iCs/>
+        </w:rPr>
+        <w:t>this.interestRate</w:t>
+      </w:r>
+      <w:proofErr w:type="spellEnd"/>
+      <w:r>
+        <w:rPr>
+          <w:rFonts w:ascii="Aptos Mono" w:hAnsi="Aptos Mono"/>
+          <w:i/>
+          <w:iCs/>
+        </w:rPr>
+        <w:t xml:space="preserve"> = </w:t>
+      </w:r>
+      <w:proofErr w:type="spellStart"/>
+      <w:r>
+        <w:rPr>
+          <w:rFonts w:ascii="Aptos Mono" w:hAnsi="Aptos Mono"/>
+          <w:i/>
+          <w:iCs/>
+        </w:rPr>
+        <w:t>interestRate</w:t>
+      </w:r>
+      <w:proofErr w:type="spellEnd"/>
+      <w:r>
+        <w:rPr>
+          <w:rFonts w:ascii="Aptos Mono" w:hAnsi="Aptos Mono"/>
+          <w:i/>
+          <w:iCs/>
+        </w:rPr>
+        <w:t>;</w:t>
+      </w:r>
+    </w:p>
+    <w:p>
+      <w:pPr>
+        <w:rPr>
+          <w:rFonts w:ascii="Aptos Mono" w:hAnsi="Aptos Mono"/>
+          <w:i/>
+          <w:iCs/>
+        </w:rPr>
+      </w:pPr>
+      <w:r>
+        <w:rPr>
+          <w:rFonts w:ascii="Aptos Mono" w:hAnsi="Aptos Mono"/>
+          <w:i/>
+          <w:iCs/>
+        </w:rPr>
+        <w:t xml:space="preserve">    }</w:t>
+      </w:r>
+    </w:p>
+    <w:p>
+      <w:pPr>
+        <w:rPr>
+          <w:rFonts w:ascii="Aptos Mono" w:hAnsi="Aptos Mono"/>
+          <w:i/>
+          <w:iCs/>
+        </w:rPr>
+      </w:pPr>
+    </w:p>
+    <w:p>
+      <w:pPr>
+        <w:rPr>
+          <w:rFonts w:ascii="Aptos Mono" w:hAnsi="Aptos Mono"/>
+          <w:i/>
+          <w:iCs/>
+        </w:rPr>
+      </w:pPr>
+      <w:r>
+        <w:rPr>
+          <w:rFonts w:ascii="Aptos Mono" w:hAnsi="Aptos Mono"/>
+          <w:i/>
+          <w:iCs/>
+        </w:rPr>
+        <w:t xml:space="preserve">    public void </w:t>
+      </w:r>
+      <w:proofErr w:type="spellStart"/>
+      <w:r>
+        <w:rPr>
+          <w:rFonts w:ascii="Aptos Mono" w:hAnsi="Aptos Mono"/>
+          <w:i/>
+          <w:iCs/>
+        </w:rPr>
+        <w:t>applyInterest</w:t>
+      </w:r>
+      <w:proofErr w:type="spellEnd"/>
+      <w:r>
+        <w:rPr>
+          <w:rFonts w:ascii="Aptos Mono" w:hAnsi="Aptos Mono"/>
+          <w:i/>
+          <w:iCs/>
+        </w:rPr>
+        <w:t xml:space="preserve">() throws </w:t>
+      </w:r>
+      <w:proofErr w:type="spellStart"/>
+      <w:r>
+        <w:rPr>
+          <w:rFonts w:ascii="Aptos Mono" w:hAnsi="Aptos Mono"/>
+          <w:i/>
+          <w:iCs/>
+        </w:rPr>
+        <w:t>NegativeException</w:t>
+      </w:r>
+      <w:proofErr w:type="spellEnd"/>
+      <w:r>
+        <w:rPr>
+          <w:rFonts w:ascii="Aptos Mono" w:hAnsi="Aptos Mono"/>
+          <w:i/>
+          <w:iCs/>
+        </w:rPr>
+        <w:t xml:space="preserve"> {</w:t>
+      </w:r>
+    </w:p>
+    <w:p>
+      <w:pPr>
+        <w:rPr>
+          <w:rFonts w:ascii="Aptos Mono" w:hAnsi="Aptos Mono"/>
+          <w:i/>
+          <w:iCs/>
+        </w:rPr>
+      </w:pPr>
+      <w:r>
+        <w:rPr>
+          <w:rFonts w:ascii="Aptos Mono" w:hAnsi="Aptos Mono"/>
+          <w:i/>
+          <w:iCs/>
+        </w:rPr>
+        <w:t xml:space="preserve">        </w:t>
+      </w:r>
+      <w:proofErr w:type="spellStart"/>
+      <w:r>
+        <w:rPr>
+          <w:rFonts w:ascii="Aptos Mono" w:hAnsi="Aptos Mono"/>
+          <w:i/>
+          <w:iCs/>
+        </w:rPr>
+        <w:t>setBalance</w:t>
+      </w:r>
+      <w:proofErr w:type="spellEnd"/>
+      <w:r>
+        <w:rPr>
+          <w:rFonts w:ascii="Aptos Mono" w:hAnsi="Aptos Mono"/>
+          <w:i/>
+          <w:iCs/>
+        </w:rPr>
         <w:t>(</w:t>
       </w:r>
-      <w:proofErr w:type="gramEnd"/>
-      <w:r>
-        <w:t xml:space="preserve">double </w:t>
-      </w:r>
-      <w:proofErr w:type="spellStart"/>
-      <w:r>
-        <w:t>startingBalance</w:t>
-      </w:r>
-      <w:proofErr w:type="spellEnd"/>
-      <w:r>
-        <w:t xml:space="preserve">, double </w:t>
-      </w:r>
-      <w:proofErr w:type="spellStart"/>
-      <w:r>
-        <w:t>interestRate</w:t>
-      </w:r>
-      <w:proofErr w:type="spellEnd"/>
-      <w:r>
-        <w:t xml:space="preserve">) </w:t>
-      </w:r>
-      <w:r>
-        <w:rPr>
-          <w:i/>
-          <w:iCs/>
-        </w:rPr>
-        <w:t>throws</w:t>
-      </w:r>
-      <w:r>
-        <w:t xml:space="preserve"> </w:t>
-      </w:r>
-      <w:proofErr w:type="spellStart"/>
-      <w:r>
-        <w:t>NegativeException</w:t>
-      </w:r>
-      <w:proofErr w:type="spellEnd"/>
-      <w:r>
-        <w:t xml:space="preserve"> {</w:t>
-      </w:r>
-    </w:p>
-    <w:p>
-      <w:r>
-        <w:t xml:space="preserve">        super(</w:t>
-      </w:r>
-      <w:proofErr w:type="spellStart"/>
-      <w:r>
-        <w:t>startingBalance</w:t>
-      </w:r>
-      <w:proofErr w:type="spellEnd"/>
-      <w:proofErr w:type="gramStart"/>
-      <w:r>
-        <w:t>);</w:t>
-      </w:r>
-      <w:proofErr w:type="gramEnd"/>
-    </w:p>
-    <w:p>
-      <w:r>
-        <w:t xml:space="preserve">        </w:t>
-      </w:r>
-      <w:r>
-        <w:rPr>
-          <w:i/>
-          <w:iCs/>
-        </w:rPr>
-        <w:t>if</w:t>
-      </w:r>
-      <w:r>
-        <w:t xml:space="preserve"> (</w:t>
-      </w:r>
-      <w:proofErr w:type="spellStart"/>
-      <w:r>
-        <w:t>interestRate</w:t>
-      </w:r>
-      <w:proofErr w:type="spellEnd"/>
-      <w:r>
-        <w:t xml:space="preserve"> &lt; 0) {</w:t>
-      </w:r>
-    </w:p>
-    <w:p>
-      <w:r>
-        <w:t xml:space="preserve">            </w:t>
-      </w:r>
-      <w:r>
-        <w:rPr>
-          <w:i/>
-          <w:iCs/>
-        </w:rPr>
-        <w:t>throw</w:t>
-      </w:r>
-      <w:r>
-        <w:t xml:space="preserve"> </w:t>
-      </w:r>
-      <w:r>
-        <w:rPr>
-          <w:i/>
-          <w:iCs/>
-        </w:rPr>
-        <w:t>new</w:t>
-      </w:r>
-      <w:r>
-        <w:t xml:space="preserve"> </w:t>
-      </w:r>
-      <w:proofErr w:type="spellStart"/>
-      <w:proofErr w:type="gramStart"/>
-      <w:r>
-        <w:rPr>
-          <w:i/>
-          <w:iCs/>
-        </w:rPr>
-        <w:t>NegativeException</w:t>
-      </w:r>
-      <w:proofErr w:type="spellEnd"/>
-      <w:r>
-        <w:t>(</w:t>
-      </w:r>
-      <w:proofErr w:type="gramEnd"/>
-      <w:r>
-        <w:t>"Interest rates may not be negative.");</w:t>
-      </w:r>
-    </w:p>
-    <w:p>
-      <w:r>
-        <w:t xml:space="preserve">        }</w:t>
-      </w:r>
-    </w:p>
-    <w:p>
-      <w:r>
-        <w:t xml:space="preserve">        </w:t>
-      </w:r>
-      <w:proofErr w:type="spellStart"/>
-      <w:proofErr w:type="gramStart"/>
-      <w:r>
-        <w:t>this.</w:t>
-      </w:r>
-      <w:r>
-        <w:rPr>
-          <w:i/>
-          <w:iCs/>
-        </w:rPr>
-        <w:t>interestRate</w:t>
-      </w:r>
-      <w:proofErr w:type="spellEnd"/>
-      <w:proofErr w:type="gramEnd"/>
-      <w:r>
-        <w:t xml:space="preserve"> = </w:t>
-      </w:r>
-      <w:proofErr w:type="spellStart"/>
-      <w:r>
-        <w:t>interestRate</w:t>
-      </w:r>
-      <w:proofErr w:type="spellEnd"/>
-      <w:r>
-        <w:t>;</w:t>
-      </w:r>
-    </w:p>
-    <w:p>
-      <w:r>
+      <w:proofErr w:type="spellStart"/>
+      <w:r>
+        <w:rPr>
+          <w:rFonts w:ascii="Aptos Mono" w:hAnsi="Aptos Mono"/>
+          <w:i/>
+          <w:iCs/>
+        </w:rPr>
+        <w:t>super.getBalance</w:t>
+      </w:r>
+      <w:proofErr w:type="spellEnd"/>
+      <w:r>
+        <w:rPr>
+          <w:rFonts w:ascii="Aptos Mono" w:hAnsi="Aptos Mono"/>
+          <w:i/>
+          <w:iCs/>
+        </w:rPr>
+        <w:t>()*(interestRate+1));</w:t>
+      </w:r>
+    </w:p>
+    <w:p>
+      <w:pPr>
+        <w:rPr>
+          <w:rFonts w:ascii="Aptos Mono" w:hAnsi="Aptos Mono"/>
+          <w:i/>
+          <w:iCs/>
+        </w:rPr>
+      </w:pPr>
+      <w:r>
+        <w:rPr>
+          <w:rFonts w:ascii="Aptos Mono" w:hAnsi="Aptos Mono"/>
+          <w:i/>
+          <w:iCs/>
+        </w:rPr>
         <w:t xml:space="preserve">    }</w:t>
       </w:r>
     </w:p>
-    <w:p/>
-    <w:p>
-      <w:r>
-        <w:t xml:space="preserve">    </w:t>
-      </w:r>
-      <w:r>
-        <w:rPr>
-          <w:i/>
-          <w:iCs/>
-        </w:rPr>
-        <w:t>public</w:t>
-      </w:r>
-      <w:r>
-        <w:t xml:space="preserve"> void </w:t>
-      </w:r>
-      <w:proofErr w:type="spellStart"/>
-      <w:proofErr w:type="gramStart"/>
-      <w:r>
-        <w:rPr>
-          <w:i/>
-          <w:iCs/>
-        </w:rPr>
-        <w:t>applyInterest</w:t>
-      </w:r>
-      <w:proofErr w:type="spellEnd"/>
-      <w:r>
-        <w:t>(</w:t>
-      </w:r>
-      <w:proofErr w:type="gramEnd"/>
-      <w:r>
-        <w:t xml:space="preserve">) </w:t>
-      </w:r>
-      <w:r>
-        <w:rPr>
-          <w:i/>
-          <w:iCs/>
-        </w:rPr>
-        <w:t>throws</w:t>
-      </w:r>
-      <w:r>
-        <w:t xml:space="preserve"> </w:t>
-      </w:r>
-      <w:proofErr w:type="spellStart"/>
-      <w:r>
-        <w:t>NegativeException</w:t>
-      </w:r>
-      <w:proofErr w:type="spellEnd"/>
-      <w:r>
-        <w:t xml:space="preserve"> {</w:t>
-      </w:r>
-    </w:p>
-    <w:p>
-      <w:r>
-        <w:t xml:space="preserve">        </w:t>
-      </w:r>
-      <w:proofErr w:type="spellStart"/>
-      <w:proofErr w:type="gramStart"/>
-      <w:r>
-        <w:t>super.</w:t>
-      </w:r>
-      <w:r>
-        <w:rPr>
-          <w:i/>
-          <w:iCs/>
-        </w:rPr>
-        <w:t>depositMoney</w:t>
-      </w:r>
-      <w:proofErr w:type="spellEnd"/>
-      <w:proofErr w:type="gramEnd"/>
-      <w:r>
-        <w:t>(</w:t>
-      </w:r>
-      <w:proofErr w:type="spellStart"/>
-      <w:r>
-        <w:t>super.</w:t>
-      </w:r>
-      <w:r>
-        <w:rPr>
-          <w:i/>
-          <w:iCs/>
-        </w:rPr>
-        <w:t>getBalance</w:t>
-      </w:r>
-      <w:proofErr w:type="spellEnd"/>
-      <w:r>
-        <w:t>()*(</w:t>
-      </w:r>
-      <w:proofErr w:type="spellStart"/>
-      <w:r>
-        <w:t>interestRate</w:t>
-      </w:r>
-      <w:proofErr w:type="spellEnd"/>
-      <w:r>
-        <w:t>/100));</w:t>
-      </w:r>
-    </w:p>
-    <w:p>
-      <w:r>
-        <w:t xml:space="preserve">    }</w:t>
-      </w:r>
-    </w:p>
-    <w:p>
-      <w:r>
+    <w:p>
+      <w:pPr>
+        <w:rPr>
+          <w:rFonts w:ascii="Aptos Mono" w:hAnsi="Aptos Mono"/>
+          <w:i/>
+          <w:iCs/>
+        </w:rPr>
+      </w:pPr>
+      <w:r>
+        <w:rPr>
+          <w:rFonts w:ascii="Aptos Mono" w:hAnsi="Aptos Mono"/>
+          <w:i/>
+          <w:iCs/>
+        </w:rPr>
         <w:t>}</w:t>
       </w:r>
     </w:p>
-    <w:p/>
-    <w:p/>
-    <w:p/>
-    <w:p>
-      <w:pPr>
-        <w:rPr>
+    <w:p>
+      <w:pPr>
+        <w:rPr>
+          <w:rFonts w:ascii="Aptos Mono" w:hAnsi="Aptos Mono"/>
+        </w:rPr>
+      </w:pPr>
+    </w:p>
+    <w:p>
+      <w:pPr>
+        <w:rPr>
+          <w:rFonts w:ascii="Aptos Mono" w:hAnsi="Aptos Mono"/>
+        </w:rPr>
+      </w:pPr>
+    </w:p>
+    <w:p>
+      <w:pPr>
+        <w:rPr>
+          <w:rFonts w:ascii="Aptos Mono" w:hAnsi="Aptos Mono"/>
+        </w:rPr>
+      </w:pPr>
+    </w:p>
+    <w:p>
+      <w:pPr>
+        <w:rPr>
+          <w:rFonts w:ascii="Aptos Mono" w:hAnsi="Aptos Mono"/>
           <w:b/>
           <w:bCs/>
           <w:sz w:val="32"/>
@@ -4017,6 +6681,7 @@
     <w:p>
       <w:pPr>
         <w:rPr>
+          <w:rFonts w:ascii="Aptos Mono" w:hAnsi="Aptos Mono"/>
           <w:b/>
           <w:bCs/>
           <w:sz w:val="32"/>
@@ -4025,6 +6690,7 @@
       </w:pPr>
       <w:r>
         <w:rPr>
+          <w:rFonts w:ascii="Aptos Mono" w:hAnsi="Aptos Mono"/>
           <w:b/>
           <w:bCs/>
           <w:sz w:val="32"/>
@@ -4033,250 +6699,841 @@
         <w:t>ChequingAccount.java:</w:t>
       </w:r>
     </w:p>
-    <w:p/>
-    <w:p/>
-    <w:p>
-      <w:r>
-        <w:rPr>
+    <w:p>
+      <w:pPr>
+        <w:rPr>
+          <w:rFonts w:ascii="Aptos Mono" w:hAnsi="Aptos Mono"/>
+        </w:rPr>
+      </w:pPr>
+    </w:p>
+    <w:p>
+      <w:pPr>
+        <w:rPr>
+          <w:rFonts w:ascii="Aptos Mono" w:hAnsi="Aptos Mono"/>
+        </w:rPr>
+      </w:pPr>
+    </w:p>
+    <w:p>
+      <w:pPr>
+        <w:rPr>
+          <w:rFonts w:ascii="Aptos Mono" w:hAnsi="Aptos Mono"/>
+          <w:i/>
+          <w:iCs/>
+        </w:rPr>
+      </w:pPr>
+      <w:r>
+        <w:rPr>
+          <w:rFonts w:ascii="Aptos Mono" w:hAnsi="Aptos Mono"/>
+          <w:i/>
+          <w:iCs/>
+        </w:rPr>
+        <w:t xml:space="preserve">public class </w:t>
+      </w:r>
+      <w:proofErr w:type="spellStart"/>
+      <w:r>
+        <w:rPr>
+          <w:rFonts w:ascii="Aptos Mono" w:hAnsi="Aptos Mono"/>
+          <w:i/>
+          <w:iCs/>
+        </w:rPr>
+        <w:t>ChequingAccount</w:t>
+      </w:r>
+      <w:proofErr w:type="spellEnd"/>
+      <w:r>
+        <w:rPr>
+          <w:rFonts w:ascii="Aptos Mono" w:hAnsi="Aptos Mono"/>
+          <w:i/>
+          <w:iCs/>
+        </w:rPr>
+        <w:t xml:space="preserve"> extends </w:t>
+      </w:r>
+      <w:proofErr w:type="gramStart"/>
+      <w:r>
+        <w:rPr>
+          <w:rFonts w:ascii="Aptos Mono" w:hAnsi="Aptos Mono"/>
+          <w:i/>
+          <w:iCs/>
+        </w:rPr>
+        <w:t>Account{</w:t>
+      </w:r>
+      <w:proofErr w:type="gramEnd"/>
+    </w:p>
+    <w:p>
+      <w:pPr>
+        <w:rPr>
+          <w:rFonts w:ascii="Aptos Mono" w:hAnsi="Aptos Mono"/>
+          <w:i/>
+          <w:iCs/>
+        </w:rPr>
+      </w:pPr>
+      <w:r>
+        <w:rPr>
+          <w:rFonts w:ascii="Aptos Mono" w:hAnsi="Aptos Mono"/>
+          <w:i/>
+          <w:iCs/>
+        </w:rPr>
+        <w:t xml:space="preserve">    private final double INTEREST_RATE = </w:t>
+      </w:r>
+      <w:proofErr w:type="gramStart"/>
+      <w:r>
+        <w:rPr>
+          <w:rFonts w:ascii="Aptos Mono" w:hAnsi="Aptos Mono"/>
+          <w:i/>
+          <w:iCs/>
+        </w:rPr>
+        <w:t>0.005;</w:t>
+      </w:r>
+      <w:proofErr w:type="gramEnd"/>
+    </w:p>
+    <w:p>
+      <w:pPr>
+        <w:rPr>
+          <w:rFonts w:ascii="Aptos Mono" w:hAnsi="Aptos Mono"/>
+          <w:i/>
+          <w:iCs/>
+        </w:rPr>
+      </w:pPr>
+    </w:p>
+    <w:p>
+      <w:pPr>
+        <w:rPr>
+          <w:rFonts w:ascii="Aptos Mono" w:hAnsi="Aptos Mono"/>
+          <w:i/>
+          <w:iCs/>
+        </w:rPr>
+      </w:pPr>
+      <w:r>
+        <w:rPr>
+          <w:rFonts w:ascii="Aptos Mono" w:hAnsi="Aptos Mono"/>
+          <w:i/>
+          <w:iCs/>
+        </w:rPr>
+        <w:t xml:space="preserve">    public </w:t>
+      </w:r>
+      <w:proofErr w:type="spellStart"/>
+      <w:proofErr w:type="gramStart"/>
+      <w:r>
+        <w:rPr>
+          <w:rFonts w:ascii="Aptos Mono" w:hAnsi="Aptos Mono"/>
+          <w:i/>
+          <w:iCs/>
+        </w:rPr>
+        <w:t>ChequingAccount</w:t>
+      </w:r>
+      <w:proofErr w:type="spellEnd"/>
+      <w:r>
+        <w:rPr>
+          <w:rFonts w:ascii="Aptos Mono" w:hAnsi="Aptos Mono"/>
+          <w:i/>
+          <w:iCs/>
+        </w:rPr>
+        <w:t>(</w:t>
+      </w:r>
+      <w:proofErr w:type="gramEnd"/>
+      <w:r>
+        <w:rPr>
+          <w:rFonts w:ascii="Aptos Mono" w:hAnsi="Aptos Mono"/>
+          <w:i/>
+          <w:iCs/>
+        </w:rPr>
+        <w:t xml:space="preserve">double </w:t>
+      </w:r>
+      <w:proofErr w:type="spellStart"/>
+      <w:r>
+        <w:rPr>
+          <w:rFonts w:ascii="Aptos Mono" w:hAnsi="Aptos Mono"/>
+          <w:i/>
+          <w:iCs/>
+        </w:rPr>
+        <w:t>startingBalance</w:t>
+      </w:r>
+      <w:proofErr w:type="spellEnd"/>
+      <w:r>
+        <w:rPr>
+          <w:rFonts w:ascii="Aptos Mono" w:hAnsi="Aptos Mono"/>
+          <w:i/>
+          <w:iCs/>
+        </w:rPr>
+        <w:t>) {</w:t>
+      </w:r>
+    </w:p>
+    <w:p>
+      <w:pPr>
+        <w:rPr>
+          <w:rFonts w:ascii="Aptos Mono" w:hAnsi="Aptos Mono"/>
+          <w:i/>
+          <w:iCs/>
+        </w:rPr>
+      </w:pPr>
+      <w:r>
+        <w:rPr>
+          <w:rFonts w:ascii="Aptos Mono" w:hAnsi="Aptos Mono"/>
+          <w:i/>
+          <w:iCs/>
+        </w:rPr>
+        <w:t xml:space="preserve">        super(</w:t>
+      </w:r>
+      <w:proofErr w:type="spellStart"/>
+      <w:r>
+        <w:rPr>
+          <w:rFonts w:ascii="Aptos Mono" w:hAnsi="Aptos Mono"/>
+          <w:i/>
+          <w:iCs/>
+        </w:rPr>
+        <w:t>startingBalance</w:t>
+      </w:r>
+      <w:proofErr w:type="spellEnd"/>
+      <w:proofErr w:type="gramStart"/>
+      <w:r>
+        <w:rPr>
+          <w:rFonts w:ascii="Aptos Mono" w:hAnsi="Aptos Mono"/>
+          <w:i/>
+          <w:iCs/>
+        </w:rPr>
+        <w:t>);</w:t>
+      </w:r>
+      <w:proofErr w:type="gramEnd"/>
+    </w:p>
+    <w:p>
+      <w:pPr>
+        <w:rPr>
+          <w:rFonts w:ascii="Aptos Mono" w:hAnsi="Aptos Mono"/>
+          <w:i/>
+          <w:iCs/>
+        </w:rPr>
+      </w:pPr>
+      <w:r>
+        <w:rPr>
+          <w:rFonts w:ascii="Aptos Mono" w:hAnsi="Aptos Mono"/>
+          <w:i/>
+          <w:iCs/>
+        </w:rPr>
+        <w:t xml:space="preserve">    }</w:t>
+      </w:r>
+    </w:p>
+    <w:p>
+      <w:pPr>
+        <w:rPr>
+          <w:rFonts w:ascii="Aptos Mono" w:hAnsi="Aptos Mono"/>
+          <w:i/>
+          <w:iCs/>
+        </w:rPr>
+      </w:pPr>
+    </w:p>
+    <w:p>
+      <w:pPr>
+        <w:rPr>
+          <w:rFonts w:ascii="Aptos Mono" w:hAnsi="Aptos Mono"/>
+          <w:i/>
+          <w:iCs/>
+        </w:rPr>
+      </w:pPr>
+      <w:r>
+        <w:rPr>
+          <w:rFonts w:ascii="Aptos Mono" w:hAnsi="Aptos Mono"/>
+          <w:i/>
+          <w:iCs/>
+        </w:rPr>
+        <w:t xml:space="preserve">    public void </w:t>
+      </w:r>
+      <w:proofErr w:type="spellStart"/>
+      <w:proofErr w:type="gramStart"/>
+      <w:r>
+        <w:rPr>
+          <w:rFonts w:ascii="Aptos Mono" w:hAnsi="Aptos Mono"/>
+          <w:i/>
+          <w:iCs/>
+        </w:rPr>
+        <w:t>applyInterest</w:t>
+      </w:r>
+      <w:proofErr w:type="spellEnd"/>
+      <w:r>
+        <w:rPr>
+          <w:rFonts w:ascii="Aptos Mono" w:hAnsi="Aptos Mono"/>
+          <w:i/>
+          <w:iCs/>
+        </w:rPr>
+        <w:t>(</w:t>
+      </w:r>
+      <w:proofErr w:type="gramEnd"/>
+      <w:r>
+        <w:rPr>
+          <w:rFonts w:ascii="Aptos Mono" w:hAnsi="Aptos Mono"/>
+          <w:i/>
+          <w:iCs/>
+        </w:rPr>
+        <w:t xml:space="preserve">) throws </w:t>
+      </w:r>
+      <w:proofErr w:type="spellStart"/>
+      <w:r>
+        <w:rPr>
+          <w:rFonts w:ascii="Aptos Mono" w:hAnsi="Aptos Mono"/>
+          <w:i/>
+          <w:iCs/>
+        </w:rPr>
+        <w:t>NegativeException</w:t>
+      </w:r>
+      <w:proofErr w:type="spellEnd"/>
+      <w:r>
+        <w:rPr>
+          <w:rFonts w:ascii="Aptos Mono" w:hAnsi="Aptos Mono"/>
+          <w:i/>
+          <w:iCs/>
+        </w:rPr>
+        <w:t xml:space="preserve"> {</w:t>
+      </w:r>
+    </w:p>
+    <w:p>
+      <w:pPr>
+        <w:rPr>
+          <w:rFonts w:ascii="Aptos Mono" w:hAnsi="Aptos Mono"/>
+          <w:i/>
+          <w:iCs/>
+        </w:rPr>
+      </w:pPr>
+      <w:r>
+        <w:rPr>
+          <w:rFonts w:ascii="Aptos Mono" w:hAnsi="Aptos Mono"/>
+          <w:i/>
+          <w:iCs/>
+        </w:rPr>
+        <w:t xml:space="preserve">        </w:t>
+      </w:r>
+      <w:proofErr w:type="spellStart"/>
+      <w:r>
+        <w:rPr>
+          <w:rFonts w:ascii="Aptos Mono" w:hAnsi="Aptos Mono"/>
+          <w:i/>
+          <w:iCs/>
+        </w:rPr>
+        <w:t>setBalance</w:t>
+      </w:r>
+      <w:proofErr w:type="spellEnd"/>
+      <w:r>
+        <w:rPr>
+          <w:rFonts w:ascii="Aptos Mono" w:hAnsi="Aptos Mono"/>
+          <w:i/>
+          <w:iCs/>
+        </w:rPr>
+        <w:t>(</w:t>
+      </w:r>
+      <w:proofErr w:type="spellStart"/>
+      <w:proofErr w:type="gramStart"/>
+      <w:r>
+        <w:rPr>
+          <w:rFonts w:ascii="Aptos Mono" w:hAnsi="Aptos Mono"/>
+          <w:i/>
+          <w:iCs/>
+        </w:rPr>
+        <w:t>super.getBalance</w:t>
+      </w:r>
+      <w:proofErr w:type="spellEnd"/>
+      <w:proofErr w:type="gramEnd"/>
+      <w:r>
+        <w:rPr>
+          <w:rFonts w:ascii="Aptos Mono" w:hAnsi="Aptos Mono"/>
+          <w:i/>
+          <w:iCs/>
+        </w:rPr>
+        <w:t>()*(INTEREST_RATE+1));</w:t>
+      </w:r>
+    </w:p>
+    <w:p>
+      <w:pPr>
+        <w:rPr>
+          <w:rFonts w:ascii="Aptos Mono" w:hAnsi="Aptos Mono"/>
+          <w:i/>
+          <w:iCs/>
+        </w:rPr>
+      </w:pPr>
+      <w:r>
+        <w:rPr>
+          <w:rFonts w:ascii="Aptos Mono" w:hAnsi="Aptos Mono"/>
+          <w:i/>
+          <w:iCs/>
+        </w:rPr>
+        <w:lastRenderedPageBreak/>
+        <w:t xml:space="preserve">    }</w:t>
+      </w:r>
+    </w:p>
+    <w:p>
+      <w:pPr>
+        <w:rPr>
+          <w:rFonts w:ascii="Aptos Mono" w:hAnsi="Aptos Mono"/>
+          <w:i/>
+          <w:iCs/>
+        </w:rPr>
+      </w:pPr>
+      <w:r>
+        <w:rPr>
+          <w:rFonts w:ascii="Aptos Mono" w:hAnsi="Aptos Mono"/>
+          <w:i/>
+          <w:iCs/>
+        </w:rPr>
+        <w:t>}</w:t>
+      </w:r>
+    </w:p>
+    <w:p>
+      <w:pPr>
+        <w:rPr>
+          <w:rFonts w:ascii="Aptos Mono" w:hAnsi="Aptos Mono"/>
+        </w:rPr>
+      </w:pPr>
+    </w:p>
+    <w:p>
+      <w:pPr>
+        <w:rPr>
+          <w:rFonts w:ascii="Aptos Mono" w:hAnsi="Aptos Mono"/>
+        </w:rPr>
+      </w:pPr>
+      <w:r>
+        <w:rPr>
+          <w:rFonts w:ascii="Aptos Mono" w:hAnsi="Aptos Mono"/>
+        </w:rPr>
+        <w:br/>
+      </w:r>
+      <w:r>
+        <w:rPr>
+          <w:rFonts w:ascii="Aptos Mono" w:hAnsi="Aptos Mono"/>
+        </w:rPr>
+        <w:br/>
+      </w:r>
+      <w:r>
+        <w:rPr>
+          <w:rFonts w:ascii="Aptos Mono" w:hAnsi="Aptos Mono"/>
+          <w:b/>
+          <w:bCs/>
+          <w:sz w:val="32"/>
+          <w:szCs w:val="32"/>
+        </w:rPr>
+        <w:t>NegativeException.java:</w:t>
+      </w:r>
+      <w:r>
+        <w:rPr>
+          <w:rFonts w:ascii="Aptos Mono" w:hAnsi="Aptos Mono"/>
+        </w:rPr>
+        <w:br/>
+      </w:r>
+      <w:r>
+        <w:rPr>
+          <w:rFonts w:ascii="Aptos Mono" w:hAnsi="Aptos Mono"/>
+        </w:rPr>
+        <w:br/>
+      </w:r>
+      <w:r>
+        <w:rPr>
+          <w:rFonts w:ascii="Aptos Mono" w:hAnsi="Aptos Mono"/>
           <w:i/>
           <w:iCs/>
         </w:rPr>
         <w:t>public</w:t>
       </w:r>
       <w:r>
+        <w:rPr>
+          <w:rFonts w:ascii="Aptos Mono" w:hAnsi="Aptos Mono"/>
+        </w:rPr>
         <w:t xml:space="preserve"> </w:t>
       </w:r>
       <w:r>
         <w:rPr>
+          <w:rFonts w:ascii="Aptos Mono" w:hAnsi="Aptos Mono"/>
           <w:i/>
           <w:iCs/>
         </w:rPr>
         <w:t>class</w:t>
       </w:r>
       <w:r>
+        <w:rPr>
+          <w:rFonts w:ascii="Aptos Mono" w:hAnsi="Aptos Mono"/>
+        </w:rPr>
         <w:t xml:space="preserve"> </w:t>
       </w:r>
       <w:proofErr w:type="spellStart"/>
       <w:r>
-        <w:t>ChequingAccount</w:t>
-      </w:r>
-      <w:proofErr w:type="spellEnd"/>
-      <w:r>
+        <w:rPr>
+          <w:rFonts w:ascii="Aptos Mono" w:hAnsi="Aptos Mono"/>
+        </w:rPr>
+        <w:t>NegativeException</w:t>
+      </w:r>
+      <w:proofErr w:type="spellEnd"/>
+      <w:r>
+        <w:rPr>
+          <w:rFonts w:ascii="Aptos Mono" w:hAnsi="Aptos Mono"/>
+        </w:rPr>
         <w:t xml:space="preserve"> </w:t>
       </w:r>
       <w:r>
         <w:rPr>
+          <w:rFonts w:ascii="Aptos Mono" w:hAnsi="Aptos Mono"/>
           <w:i/>
           <w:iCs/>
         </w:rPr>
         <w:t>extends</w:t>
       </w:r>
       <w:r>
+        <w:rPr>
+          <w:rFonts w:ascii="Aptos Mono" w:hAnsi="Aptos Mono"/>
+        </w:rPr>
         <w:t xml:space="preserve"> </w:t>
       </w:r>
       <w:proofErr w:type="gramStart"/>
       <w:r>
-        <w:t>Account{</w:t>
+        <w:rPr>
+          <w:rFonts w:ascii="Aptos Mono" w:hAnsi="Aptos Mono"/>
+        </w:rPr>
+        <w:t>Exception{</w:t>
       </w:r>
       <w:proofErr w:type="gramEnd"/>
     </w:p>
     <w:p>
-      <w:r>
+      <w:pPr>
+        <w:rPr>
+          <w:rFonts w:ascii="Aptos Mono" w:hAnsi="Aptos Mono"/>
+        </w:rPr>
+      </w:pPr>
+      <w:r>
+        <w:rPr>
+          <w:rFonts w:ascii="Aptos Mono" w:hAnsi="Aptos Mono"/>
+        </w:rPr>
         <w:t xml:space="preserve">    </w:t>
       </w:r>
-      <w:r>
-        <w:rPr>
-          <w:i/>
-          <w:iCs/>
-        </w:rPr>
-        <w:t>private</w:t>
-      </w:r>
-      <w:r>
+    </w:p>
+    <w:p>
+      <w:pPr>
+        <w:rPr>
+          <w:rFonts w:ascii="Aptos Mono" w:hAnsi="Aptos Mono"/>
+        </w:rPr>
+      </w:pPr>
+      <w:r>
+        <w:rPr>
+          <w:rFonts w:ascii="Aptos Mono" w:hAnsi="Aptos Mono"/>
+        </w:rPr>
+        <w:t xml:space="preserve">    </w:t>
+      </w:r>
+      <w:r>
+        <w:rPr>
+          <w:rFonts w:ascii="Aptos Mono" w:hAnsi="Aptos Mono"/>
+          <w:i/>
+          <w:iCs/>
+        </w:rPr>
+        <w:t>public</w:t>
+      </w:r>
+      <w:r>
+        <w:rPr>
+          <w:rFonts w:ascii="Aptos Mono" w:hAnsi="Aptos Mono"/>
+        </w:rPr>
         <w:t xml:space="preserve"> </w:t>
       </w:r>
-      <w:r>
-        <w:rPr>
-          <w:i/>
-          <w:iCs/>
-        </w:rPr>
-        <w:t>final</w:t>
-      </w:r>
-      <w:r>
-        <w:t xml:space="preserve"> double INTEREST_RATE = </w:t>
-      </w:r>
+      <w:proofErr w:type="spellStart"/>
       <w:proofErr w:type="gramStart"/>
       <w:r>
-        <w:t>0.005;</w:t>
+        <w:rPr>
+          <w:rFonts w:ascii="Aptos Mono" w:hAnsi="Aptos Mono"/>
+          <w:i/>
+          <w:iCs/>
+        </w:rPr>
+        <w:t>NegativeException</w:t>
+      </w:r>
+      <w:proofErr w:type="spellEnd"/>
+      <w:r>
+        <w:rPr>
+          <w:rFonts w:ascii="Aptos Mono" w:hAnsi="Aptos Mono"/>
+        </w:rPr>
+        <w:t>(</w:t>
       </w:r>
       <w:proofErr w:type="gramEnd"/>
-    </w:p>
-    <w:p/>
-    <w:p>
-      <w:r>
+      <w:r>
+        <w:rPr>
+          <w:rFonts w:ascii="Aptos Mono" w:hAnsi="Aptos Mono"/>
+        </w:rPr>
+        <w:t>String message) {</w:t>
+      </w:r>
+    </w:p>
+    <w:p>
+      <w:pPr>
+        <w:rPr>
+          <w:rFonts w:ascii="Aptos Mono" w:hAnsi="Aptos Mono"/>
+        </w:rPr>
+      </w:pPr>
+      <w:r>
+        <w:rPr>
+          <w:rFonts w:ascii="Aptos Mono" w:hAnsi="Aptos Mono"/>
+        </w:rPr>
+        <w:t xml:space="preserve">        super(message</w:t>
+      </w:r>
+      <w:proofErr w:type="gramStart"/>
+      <w:r>
+        <w:rPr>
+          <w:rFonts w:ascii="Aptos Mono" w:hAnsi="Aptos Mono"/>
+        </w:rPr>
+        <w:t>);</w:t>
+      </w:r>
+      <w:proofErr w:type="gramEnd"/>
+    </w:p>
+    <w:p>
+      <w:pPr>
+        <w:rPr>
+          <w:rFonts w:ascii="Aptos Mono" w:hAnsi="Aptos Mono"/>
+        </w:rPr>
+      </w:pPr>
+      <w:r>
+        <w:rPr>
+          <w:rFonts w:ascii="Aptos Mono" w:hAnsi="Aptos Mono"/>
+        </w:rPr>
+        <w:t xml:space="preserve">    }</w:t>
+      </w:r>
+    </w:p>
+    <w:p>
+      <w:pPr>
+        <w:rPr>
+          <w:rFonts w:ascii="Aptos Mono" w:hAnsi="Aptos Mono"/>
+        </w:rPr>
+      </w:pPr>
+      <w:r>
+        <w:rPr>
+          <w:rFonts w:ascii="Aptos Mono" w:hAnsi="Aptos Mono"/>
+        </w:rPr>
+        <w:t>}</w:t>
+      </w:r>
+    </w:p>
+    <w:p>
+      <w:pPr>
+        <w:rPr>
+          <w:rFonts w:ascii="Aptos Mono" w:hAnsi="Aptos Mono"/>
+        </w:rPr>
+      </w:pPr>
+    </w:p>
+    <w:p>
+      <w:pPr>
+        <w:rPr>
+          <w:rFonts w:ascii="Aptos Mono" w:hAnsi="Aptos Mono"/>
+        </w:rPr>
+      </w:pPr>
+      <w:r>
+        <w:rPr>
+          <w:rFonts w:ascii="Aptos Mono" w:hAnsi="Aptos Mono"/>
+        </w:rPr>
+        <w:br/>
+      </w:r>
+      <w:r>
+        <w:rPr>
+          <w:rFonts w:ascii="Aptos Mono" w:hAnsi="Aptos Mono"/>
+        </w:rPr>
+        <w:br/>
+      </w:r>
+      <w:r>
+        <w:rPr>
+          <w:rFonts w:ascii="Aptos Mono" w:hAnsi="Aptos Mono"/>
+        </w:rPr>
+        <w:br/>
+      </w:r>
+      <w:r>
+        <w:rPr>
+          <w:rFonts w:ascii="Aptos Mono" w:hAnsi="Aptos Mono"/>
+          <w:b/>
+          <w:bCs/>
+          <w:sz w:val="32"/>
+          <w:szCs w:val="32"/>
+        </w:rPr>
+        <w:t>InsufficientFundsException.java:</w:t>
+      </w:r>
+      <w:r>
+        <w:rPr>
+          <w:rFonts w:ascii="Aptos Mono" w:hAnsi="Aptos Mono"/>
+          <w:b/>
+          <w:bCs/>
+          <w:sz w:val="32"/>
+          <w:szCs w:val="32"/>
+        </w:rPr>
+        <w:br/>
+      </w:r>
+      <w:r>
+        <w:rPr>
+          <w:rFonts w:ascii="Aptos Mono" w:hAnsi="Aptos Mono"/>
+        </w:rPr>
+        <w:br/>
+      </w:r>
+      <w:r>
+        <w:rPr>
+          <w:rFonts w:ascii="Aptos Mono" w:hAnsi="Aptos Mono"/>
+          <w:i/>
+          <w:iCs/>
+        </w:rPr>
+        <w:t>public</w:t>
+      </w:r>
+      <w:r>
+        <w:rPr>
+          <w:rFonts w:ascii="Aptos Mono" w:hAnsi="Aptos Mono"/>
+        </w:rPr>
+        <w:t xml:space="preserve"> </w:t>
+      </w:r>
+      <w:r>
+        <w:rPr>
+          <w:rFonts w:ascii="Aptos Mono" w:hAnsi="Aptos Mono"/>
+          <w:i/>
+          <w:iCs/>
+        </w:rPr>
+        <w:t>class</w:t>
+      </w:r>
+      <w:r>
+        <w:rPr>
+          <w:rFonts w:ascii="Aptos Mono" w:hAnsi="Aptos Mono"/>
+        </w:rPr>
+        <w:t xml:space="preserve"> </w:t>
+      </w:r>
+      <w:proofErr w:type="spellStart"/>
+      <w:r>
+        <w:rPr>
+          <w:rFonts w:ascii="Aptos Mono" w:hAnsi="Aptos Mono"/>
+        </w:rPr>
+        <w:t>InsufficientFundsException</w:t>
+      </w:r>
+      <w:proofErr w:type="spellEnd"/>
+      <w:r>
+        <w:rPr>
+          <w:rFonts w:ascii="Aptos Mono" w:hAnsi="Aptos Mono"/>
+        </w:rPr>
+        <w:t xml:space="preserve"> </w:t>
+      </w:r>
+      <w:r>
+        <w:rPr>
+          <w:rFonts w:ascii="Aptos Mono" w:hAnsi="Aptos Mono"/>
+          <w:i/>
+          <w:iCs/>
+        </w:rPr>
+        <w:t>extends</w:t>
+      </w:r>
+      <w:r>
+        <w:rPr>
+          <w:rFonts w:ascii="Aptos Mono" w:hAnsi="Aptos Mono"/>
+        </w:rPr>
+        <w:t xml:space="preserve"> Exception {</w:t>
+      </w:r>
+    </w:p>
+    <w:p>
+      <w:pPr>
+        <w:rPr>
+          <w:rFonts w:ascii="Aptos Mono" w:hAnsi="Aptos Mono"/>
+        </w:rPr>
+      </w:pPr>
+      <w:r>
+        <w:rPr>
+          <w:rFonts w:ascii="Aptos Mono" w:hAnsi="Aptos Mono"/>
+        </w:rPr>
         <w:t xml:space="preserve">    </w:t>
       </w:r>
-      <w:r>
-        <w:rPr>
+    </w:p>
+    <w:p>
+      <w:pPr>
+        <w:rPr>
+          <w:rFonts w:ascii="Aptos Mono" w:hAnsi="Aptos Mono"/>
+        </w:rPr>
+      </w:pPr>
+      <w:r>
+        <w:rPr>
+          <w:rFonts w:ascii="Aptos Mono" w:hAnsi="Aptos Mono"/>
+        </w:rPr>
+        <w:t xml:space="preserve">    </w:t>
+      </w:r>
+      <w:r>
+        <w:rPr>
+          <w:rFonts w:ascii="Aptos Mono" w:hAnsi="Aptos Mono"/>
           <w:i/>
           <w:iCs/>
         </w:rPr>
         <w:t>public</w:t>
       </w:r>
       <w:r>
+        <w:rPr>
+          <w:rFonts w:ascii="Aptos Mono" w:hAnsi="Aptos Mono"/>
+        </w:rPr>
         <w:t xml:space="preserve"> </w:t>
       </w:r>
       <w:proofErr w:type="spellStart"/>
       <w:proofErr w:type="gramStart"/>
       <w:r>
         <w:rPr>
-          <w:i/>
-          <w:iCs/>
-        </w:rPr>
-        <w:t>ChequingAccount</w:t>
-      </w:r>
-      <w:proofErr w:type="spellEnd"/>
-      <w:r>
+          <w:rFonts w:ascii="Aptos Mono" w:hAnsi="Aptos Mono"/>
+          <w:i/>
+          <w:iCs/>
+        </w:rPr>
+        <w:t>InsufficientFundsException</w:t>
+      </w:r>
+      <w:proofErr w:type="spellEnd"/>
+      <w:r>
+        <w:rPr>
+          <w:rFonts w:ascii="Aptos Mono" w:hAnsi="Aptos Mono"/>
+        </w:rPr>
         <w:t>(</w:t>
       </w:r>
       <w:proofErr w:type="gramEnd"/>
       <w:r>
-        <w:t xml:space="preserve">double </w:t>
-      </w:r>
-      <w:proofErr w:type="spellStart"/>
-      <w:r>
-        <w:t>startingBalance</w:t>
-      </w:r>
-      <w:proofErr w:type="spellEnd"/>
-      <w:r>
-        <w:t>) {</w:t>
-      </w:r>
-    </w:p>
-    <w:p>
-      <w:r>
-        <w:t xml:space="preserve">        super(</w:t>
-      </w:r>
-      <w:proofErr w:type="spellStart"/>
-      <w:r>
-        <w:t>startingBalance</w:t>
-      </w:r>
-      <w:proofErr w:type="spellEnd"/>
+        <w:rPr>
+          <w:rFonts w:ascii="Aptos Mono" w:hAnsi="Aptos Mono"/>
+        </w:rPr>
+        <w:t>String message) {</w:t>
+      </w:r>
+    </w:p>
+    <w:p>
+      <w:pPr>
+        <w:rPr>
+          <w:rFonts w:ascii="Aptos Mono" w:hAnsi="Aptos Mono"/>
+        </w:rPr>
+      </w:pPr>
+      <w:r>
+        <w:rPr>
+          <w:rFonts w:ascii="Aptos Mono" w:hAnsi="Aptos Mono"/>
+        </w:rPr>
+        <w:t xml:space="preserve">        super(message</w:t>
+      </w:r>
       <w:proofErr w:type="gramStart"/>
       <w:r>
+        <w:rPr>
+          <w:rFonts w:ascii="Aptos Mono" w:hAnsi="Aptos Mono"/>
+        </w:rPr>
         <w:t>);</w:t>
       </w:r>
       <w:proofErr w:type="gramEnd"/>
     </w:p>
     <w:p>
-      <w:r>
+      <w:pPr>
+        <w:rPr>
+          <w:rFonts w:ascii="Aptos Mono" w:hAnsi="Aptos Mono"/>
+        </w:rPr>
+      </w:pPr>
+      <w:r>
+        <w:rPr>
+          <w:rFonts w:ascii="Aptos Mono" w:hAnsi="Aptos Mono"/>
+        </w:rPr>
         <w:t xml:space="preserve">    }</w:t>
       </w:r>
     </w:p>
-    <w:p/>
-    <w:p>
-      <w:r>
-        <w:t xml:space="preserve">    </w:t>
-      </w:r>
-      <w:r>
-        <w:rPr>
-          <w:i/>
-          <w:iCs/>
-        </w:rPr>
-        <w:t>public</w:t>
-      </w:r>
-      <w:r>
-        <w:t xml:space="preserve"> void </w:t>
-      </w:r>
-      <w:proofErr w:type="spellStart"/>
-      <w:proofErr w:type="gramStart"/>
-      <w:r>
-        <w:rPr>
-          <w:i/>
-          <w:iCs/>
-        </w:rPr>
-        <w:t>applyInterest</w:t>
-      </w:r>
-      <w:proofErr w:type="spellEnd"/>
-      <w:r>
-        <w:t>(</w:t>
-      </w:r>
-      <w:proofErr w:type="gramEnd"/>
-      <w:r>
-        <w:t xml:space="preserve">) </w:t>
-      </w:r>
-      <w:r>
-        <w:rPr>
-          <w:i/>
-          <w:iCs/>
-        </w:rPr>
-        <w:t>throws</w:t>
-      </w:r>
-      <w:r>
-        <w:t xml:space="preserve"> </w:t>
-      </w:r>
-      <w:proofErr w:type="spellStart"/>
-      <w:r>
-        <w:t>NegativeException</w:t>
-      </w:r>
-      <w:proofErr w:type="spellEnd"/>
-      <w:r>
-        <w:t xml:space="preserve"> {</w:t>
-      </w:r>
-    </w:p>
-    <w:p>
-      <w:r>
-        <w:t xml:space="preserve">        </w:t>
-      </w:r>
-      <w:proofErr w:type="spellStart"/>
-      <w:proofErr w:type="gramStart"/>
-      <w:r>
-        <w:t>super.</w:t>
-      </w:r>
-      <w:r>
-        <w:rPr>
-          <w:i/>
-          <w:iCs/>
-        </w:rPr>
-        <w:t>depositMoney</w:t>
-      </w:r>
-      <w:proofErr w:type="spellEnd"/>
-      <w:proofErr w:type="gramEnd"/>
-      <w:r>
-        <w:t>(</w:t>
-      </w:r>
-      <w:proofErr w:type="spellStart"/>
-      <w:r>
-        <w:t>super.</w:t>
-      </w:r>
-      <w:r>
-        <w:rPr>
-          <w:i/>
-          <w:iCs/>
-        </w:rPr>
-        <w:t>getBalance</w:t>
-      </w:r>
-      <w:proofErr w:type="spellEnd"/>
-      <w:r>
-        <w:t>()*(INTEREST_RATE/100));</w:t>
-      </w:r>
-    </w:p>
-    <w:p>
-      <w:r>
-        <w:t xml:space="preserve">    }</w:t>
-      </w:r>
-    </w:p>
-    <w:p>
-      <w:r>
+    <w:p>
+      <w:pPr>
+        <w:rPr>
+          <w:rFonts w:ascii="Aptos Mono" w:hAnsi="Aptos Mono"/>
+        </w:rPr>
+      </w:pPr>
+      <w:r>
+        <w:rPr>
+          <w:rFonts w:ascii="Aptos Mono" w:hAnsi="Aptos Mono"/>
+        </w:rPr>
         <w:t>}</w:t>
       </w:r>
     </w:p>
-    <w:p/>
-    <w:p>
-      <w:r>
-        <w:br/>
-      </w:r>
-      <w:r>
-        <w:br/>
-      </w:r>
+    <w:p>
+      <w:pPr>
+        <w:rPr>
+          <w:rFonts w:ascii="Aptos Mono" w:hAnsi="Aptos Mono"/>
+        </w:rPr>
+      </w:pPr>
+    </w:p>
+    <w:p>
+      <w:pPr>
+        <w:rPr>
+          <w:rFonts w:ascii="Aptos Mono" w:hAnsi="Aptos Mono"/>
+        </w:rPr>
+      </w:pPr>
     </w:p>
     <w:sectPr>
       <w:pgSz w:w="12240" w:h="15840"/>
